--- a/MPwMP2013/docx/v2.000/Start a Project.docx
+++ b/MPwMP2013/docx/v2.000/Start a Project.docx
@@ -1,12 +1,79 @@
 
 <file path=word/document.xml><?xml version="1.0" encoding="utf-8"?>
-<w:document xmlns:wpc="http://schemas.microsoft.com/office/word/2010/wordprocessingCanvas" xmlns:mc="http://schemas.openxmlformats.org/markup-compatibility/2006" xmlns:o="urn:schemas-microsoft-com:office:office" xmlns:r="http://schemas.openxmlformats.org/officeDocument/2006/relationships" xmlns:m="http://schemas.openxmlformats.org/officeDocument/2006/math" xmlns:v="urn:schemas-microsoft-com:vml" xmlns:wp14="http://schemas.microsoft.com/office/word/2010/wordprocessingDrawing" xmlns:wp="http://schemas.openxmlformats.org/drawingml/2006/wordprocessingDrawing" xmlns:w10="urn:schemas-microsoft-com:office:word" xmlns:w="http://schemas.openxmlformats.org/wordprocessingml/2006/main" xmlns:w14="http://schemas.microsoft.com/office/word/2010/wordml" xmlns:wpg="http://schemas.microsoft.com/office/word/2010/wordprocessingGroup" xmlns:wpi="http://schemas.microsoft.com/office/word/2010/wordprocessingInk" xmlns:wne="http://schemas.microsoft.com/office/word/2006/wordml" xmlns:wps="http://schemas.microsoft.com/office/word/2010/wordprocessingShape" mc:Ignorable="w14 wp14">
+<w:document xmlns:wpc="http://schemas.microsoft.com/office/word/2010/wordprocessingCanvas" xmlns:mc="http://schemas.openxmlformats.org/markup-compatibility/2006" xmlns:o="urn:schemas-microsoft-com:office:office" xmlns:r="http://schemas.openxmlformats.org/officeDocument/2006/relationships" xmlns:m="http://schemas.openxmlformats.org/officeDocument/2006/math" xmlns:v="urn:schemas-microsoft-com:vml" xmlns:wp14="http://schemas.microsoft.com/office/word/2010/wordprocessingDrawing" xmlns:wp="http://schemas.openxmlformats.org/drawingml/2006/wordprocessingDrawing" xmlns:w10="urn:schemas-microsoft-com:office:word" xmlns:w="http://schemas.openxmlformats.org/wordprocessingml/2006/main" xmlns:w14="http://schemas.microsoft.com/office/word/2010/wordml" xmlns:w15="http://schemas.microsoft.com/office/word/2012/wordml" xmlns:wpg="http://schemas.microsoft.com/office/word/2010/wordprocessingGroup" xmlns:wpi="http://schemas.microsoft.com/office/word/2010/wordprocessingInk" xmlns:wne="http://schemas.microsoft.com/office/word/2006/wordml" xmlns:wps="http://schemas.microsoft.com/office/word/2010/wordprocessingShape" mc:Ignorable="w14 w15 wp14">
   <w:body>
     <w:p>
       <w:pPr>
         <w:pStyle w:val="Heading1"/>
       </w:pPr>
       <w:r>
+        <w:t>Overview</w:t>
+      </w:r>
+    </w:p>
+    <w:p>
+      <w:r>
+        <w:t>New schedules can be created a number of ways</w:t>
+      </w:r>
+      <w:r>
+        <w:t xml:space="preserve">: </w:t>
+      </w:r>
+      <w:r>
+        <w:t xml:space="preserve">importing a task list, applying a template, or pulling data from Excel or SharePoint. </w:t>
+      </w:r>
+      <w:r>
+        <w:t>Common</w:t>
+      </w:r>
+      <w:r>
+        <w:t xml:space="preserve"> tasks in managing </w:t>
+      </w:r>
+      <w:r>
+        <w:t xml:space="preserve">existing </w:t>
+      </w:r>
+      <w:r>
+        <w:t xml:space="preserve">schedule files include opening, saving, and exporting data. </w:t>
+      </w:r>
+      <w:r>
+        <w:t>Project has</w:t>
+      </w:r>
+      <w:r>
+        <w:t xml:space="preserve"> many time-saving features that can be applied to help meet the needs </w:t>
+      </w:r>
+      <w:r>
+        <w:t xml:space="preserve">of </w:t>
+      </w:r>
+      <w:r>
+        <w:t xml:space="preserve">individuals who integrate with SharePoint or Excel. </w:t>
+      </w:r>
+    </w:p>
+    <w:p>
+      <w:r>
+        <w:t xml:space="preserve">After a schedule is up and running, next steps typically include configuring the standard calendar and setting project options </w:t>
+      </w:r>
+      <w:r>
+        <w:t>(</w:t>
+      </w:r>
+      <w:r>
+        <w:t>which may encompass Project globally or may apply only to an individual schedule</w:t>
+      </w:r>
+      <w:r>
+        <w:t>)</w:t>
+      </w:r>
+      <w:r>
+        <w:t>. Scheduling options could have a dramatic impact on how tasks are calculated and those option</w:t>
+      </w:r>
+      <w:r>
+        <w:t>s</w:t>
+      </w:r>
+      <w:r>
+        <w:t xml:space="preserve"> should be evaluated before building a schedule.  </w:t>
+      </w:r>
+    </w:p>
+    <w:p>
+      <w:pPr>
+        <w:pStyle w:val="Heading1"/>
+      </w:pPr>
+      <w:r>
+        <w:lastRenderedPageBreak/>
         <w:t>Creating New Projects</w:t>
       </w:r>
     </w:p>
@@ -17,7 +84,13 @@
     </w:p>
     <w:p>
       <w:r>
-        <w:t>There are several methods to select from when creating a new schedule sing Microsoft Project 2013. You may start a project schedule with a blank template or use an existing template. If you have a task list started in Excel, Outlook, Word and SharePoint, these task lists may be added to a new project schedule. Below are listed some of the suggested methods for initiating a new project schedule.</w:t>
+        <w:t xml:space="preserve">There are several methods to select from when creating a new schedule </w:t>
+      </w:r>
+      <w:r>
+        <w:t>u</w:t>
+      </w:r>
+      <w:r>
+        <w:t>sing Microsoft Project 2013. You may start a project schedule with a blank template or use an existing template. If you have a task list started in Excel, Outlook, Word and SharePoint, these task lists may be added to a new project schedule. Below are some of the suggested methods for initiating a new project schedule.</w:t>
       </w:r>
     </w:p>
     <w:p>
@@ -86,76 +159,130 @@
       </w:r>
     </w:p>
     <w:p>
+      <w:r>
+        <w:t>T</w:t>
+      </w:r>
+      <w:r>
+        <w:t xml:space="preserve">o </w:t>
+      </w:r>
+      <w:r>
+        <w:t>s</w:t>
+      </w:r>
+      <w:r>
+        <w:t xml:space="preserve">tart a </w:t>
+      </w:r>
+      <w:r>
+        <w:t>n</w:t>
+      </w:r>
+      <w:r>
+        <w:t xml:space="preserve">ew </w:t>
+      </w:r>
+      <w:r>
+        <w:t>p</w:t>
+      </w:r>
+      <w:r>
+        <w:t xml:space="preserve">roject </w:t>
+      </w:r>
+      <w:r>
+        <w:t>s</w:t>
+      </w:r>
+      <w:r>
+        <w:t>chedule</w:t>
+      </w:r>
+      <w:r>
+        <w:t>:</w:t>
+      </w:r>
+    </w:p>
+    <w:p>
+      <w:pPr>
+        <w:pStyle w:val="OrderedList1"/>
+      </w:pPr>
+      <w:r>
+        <w:t xml:space="preserve">Click the </w:t>
+      </w:r>
+      <w:r>
+        <w:rPr>
+          <w:rStyle w:val="UIInteraction"/>
+        </w:rPr>
+        <w:t>File</w:t>
+      </w:r>
+      <w:r>
+        <w:t xml:space="preserve"> tab</w:t>
+      </w:r>
+      <w:r>
+        <w:t>.</w:t>
+      </w:r>
+    </w:p>
+    <w:p>
+      <w:pPr>
+        <w:pStyle w:val="OrderedList1"/>
+      </w:pPr>
+      <w:r>
+        <w:t xml:space="preserve">Click </w:t>
+      </w:r>
+      <w:r>
+        <w:rPr>
+          <w:rStyle w:val="UIInteraction"/>
+        </w:rPr>
+        <w:t>New</w:t>
+      </w:r>
+      <w:r>
+        <w:t>.</w:t>
+      </w:r>
+    </w:p>
+    <w:p>
+      <w:pPr>
+        <w:pStyle w:val="OrderedList1"/>
+      </w:pPr>
+      <w:r>
+        <w:t>Click the desired item from the previews</w:t>
+      </w:r>
+      <w:r>
+        <w:t>.</w:t>
+      </w:r>
+    </w:p>
+    <w:p>
+      <w:pPr>
+        <w:pStyle w:val="OrderedList1"/>
+      </w:pPr>
+      <w:r>
+        <w:lastRenderedPageBreak/>
+        <w:t xml:space="preserve">If needed, click </w:t>
+      </w:r>
+      <w:r>
+        <w:rPr>
+          <w:rStyle w:val="UIInteraction"/>
+        </w:rPr>
+        <w:t>Create</w:t>
+      </w:r>
+      <w:r>
+        <w:t xml:space="preserve"> to obtain a copy of that item to start your schedule</w:t>
+      </w:r>
+      <w:r>
+        <w:t>.</w:t>
+      </w:r>
+    </w:p>
+    <w:p>
+      <w:pPr>
+        <w:pStyle w:val="CalloutNote"/>
+      </w:pPr>
+      <w:r>
+        <w:t>Templates available are simply examples and may not map to your organization’s project management practices. Be sure to review the templates for modifications that you might need to make.</w:t>
+      </w:r>
+    </w:p>
+    <w:p>
       <w:pPr>
         <w:pStyle w:val="Heading1"/>
       </w:pPr>
       <w:r>
         <w:lastRenderedPageBreak/>
-        <w:t>How to Start a New Project Schedule</w:t>
-      </w:r>
-    </w:p>
-    <w:p>
-      <w:pPr>
-        <w:pStyle w:val="OrderedList1"/>
-      </w:pPr>
-      <w:r>
-        <w:t>Click the File tab</w:t>
-      </w:r>
-    </w:p>
-    <w:p>
-      <w:pPr>
-        <w:pStyle w:val="OrderedList1"/>
-      </w:pPr>
-      <w:r>
-        <w:t xml:space="preserve">Click </w:t>
-      </w:r>
-      <w:r>
-        <w:rPr>
-          <w:rStyle w:val="UIInteraction"/>
-        </w:rPr>
-        <w:t>New</w:t>
-      </w:r>
-    </w:p>
-    <w:p>
-      <w:pPr>
-        <w:pStyle w:val="OrderedList1"/>
-      </w:pPr>
-      <w:r>
-        <w:t>Click the desired item from the previews</w:t>
-      </w:r>
-    </w:p>
-    <w:p>
-      <w:pPr>
-        <w:pStyle w:val="OrderedList1"/>
-      </w:pPr>
-      <w:r>
-        <w:t xml:space="preserve">If needed, click </w:t>
-      </w:r>
-      <w:r>
-        <w:rPr>
-          <w:rStyle w:val="UIInteraction"/>
-        </w:rPr>
-        <w:t>Create</w:t>
-      </w:r>
-      <w:r>
-        <w:t xml:space="preserve"> to obtain a copy of that item to start your schedule</w:t>
-      </w:r>
-    </w:p>
-    <w:p>
-      <w:pPr>
-        <w:pStyle w:val="CalloutNote"/>
-      </w:pPr>
-      <w:r>
-        <w:t>Templates available are simply examples and may not map to your organization’s project management practices. Be sure to review the templates for modifications that you might need to make.</w:t>
-      </w:r>
-    </w:p>
-    <w:p>
-      <w:pPr>
-        <w:pStyle w:val="Heading1"/>
-      </w:pPr>
-      <w:r>
-        <w:lastRenderedPageBreak/>
-        <w:t>Saving a project</w:t>
+        <w:t xml:space="preserve">Saving a </w:t>
+      </w:r>
+      <w:r>
+        <w:t>P</w:t>
+      </w:r>
+      <w:r>
+        <w:t>roject</w:t>
       </w:r>
     </w:p>
     <w:p>
@@ -164,12 +291,32 @@
       </w:r>
     </w:p>
     <w:p>
-      <w:pPr>
-        <w:pStyle w:val="Heading1"/>
-      </w:pPr>
-      <w:r>
-        <w:lastRenderedPageBreak/>
-        <w:t>How to Save a New Project</w:t>
+      <w:r>
+        <w:t>T</w:t>
+      </w:r>
+      <w:r>
+        <w:t xml:space="preserve">o </w:t>
+      </w:r>
+      <w:r>
+        <w:t>s</w:t>
+      </w:r>
+      <w:r>
+        <w:t xml:space="preserve">ave a </w:t>
+      </w:r>
+      <w:r>
+        <w:t>n</w:t>
+      </w:r>
+      <w:r>
+        <w:t xml:space="preserve">ew </w:t>
+      </w:r>
+      <w:r>
+        <w:t>p</w:t>
+      </w:r>
+      <w:r>
+        <w:t>roject</w:t>
+      </w:r>
+      <w:r>
+        <w:t>:</w:t>
       </w:r>
     </w:p>
     <w:p>
@@ -192,6 +339,9 @@
       <w:r>
         <w:t xml:space="preserve"> tab</w:t>
       </w:r>
+      <w:r>
+        <w:t>.</w:t>
+      </w:r>
     </w:p>
     <w:p>
       <w:pPr>
@@ -215,6 +365,9 @@
         </w:rPr>
         <w:t>Save As</w:t>
       </w:r>
+      <w:r>
+        <w:t>.</w:t>
+      </w:r>
     </w:p>
     <w:p>
       <w:pPr>
@@ -229,6 +382,9 @@
         </w:rPr>
         <w:t>Computer</w:t>
       </w:r>
+      <w:r>
+        <w:t>.</w:t>
+      </w:r>
     </w:p>
     <w:p>
       <w:pPr>
@@ -243,6 +399,9 @@
         </w:rPr>
         <w:t>Browse</w:t>
       </w:r>
+      <w:r>
+        <w:t>.</w:t>
+      </w:r>
     </w:p>
     <w:p>
       <w:pPr>
@@ -251,6 +410,9 @@
       <w:r>
         <w:t>Navigate to the desired folder</w:t>
       </w:r>
+      <w:r>
+        <w:t>.</w:t>
+      </w:r>
     </w:p>
     <w:p>
       <w:pPr>
@@ -259,6 +421,9 @@
       <w:r>
         <w:t>Enter the desired name for the schedule</w:t>
       </w:r>
+      <w:r>
+        <w:t>.</w:t>
+      </w:r>
     </w:p>
     <w:p>
       <w:pPr>
@@ -273,21 +438,46 @@
         </w:rPr>
         <w:t>Save</w:t>
       </w:r>
+      <w:r>
+        <w:t>.</w:t>
+      </w:r>
     </w:p>
     <w:p>
       <w:pPr>
         <w:pStyle w:val="CalloutTip"/>
       </w:pPr>
       <w:r>
-        <w:t xml:space="preserve">The folder you just used with </w:t>
-      </w:r>
-      <w:proofErr w:type="gramStart"/>
-      <w:r>
-        <w:t>be</w:t>
-      </w:r>
-      <w:proofErr w:type="gramEnd"/>
-      <w:r>
-        <w:t xml:space="preserve"> available under Recent Folders to simplify this process for future new projects.</w:t>
+        <w:t xml:space="preserve">The folder you just used </w:t>
+      </w:r>
+      <w:r>
+        <w:t xml:space="preserve">will </w:t>
+      </w:r>
+      <w:r>
+        <w:t>be available under</w:t>
+      </w:r>
+      <w:r>
+        <w:t xml:space="preserve"> </w:t>
+      </w:r>
+      <w:r>
+        <w:rPr>
+          <w:rStyle w:val="UIInteraction"/>
+        </w:rPr>
+        <w:t>Open</w:t>
+      </w:r>
+      <w:r>
+        <w:t xml:space="preserve">, </w:t>
+      </w:r>
+      <w:r>
+        <w:rPr>
+          <w:rStyle w:val="UIInteraction"/>
+        </w:rPr>
+        <w:t>Computer</w:t>
+      </w:r>
+      <w:r>
+        <w:t xml:space="preserve"> </w:t>
+      </w:r>
+      <w:r>
+        <w:t>to simplify this process for future new projects.</w:t>
       </w:r>
     </w:p>
     <w:p/>
@@ -296,7 +486,16 @@
         <w:pStyle w:val="CalloutTip"/>
       </w:pPr>
       <w:r>
-        <w:t>When making changes to the same project, you can use the Save icon on the Quick Access Toolbar as a fast method to ensure your project changes are being captures.</w:t>
+        <w:t xml:space="preserve">When making changes to the same project, you can use the </w:t>
+      </w:r>
+      <w:r>
+        <w:rPr>
+          <w:rStyle w:val="UIInteraction"/>
+        </w:rPr>
+        <w:t>Save</w:t>
+      </w:r>
+      <w:r>
+        <w:t xml:space="preserve"> icon on the Quick Access Toolbar as a fast method to ensure your project changes are being captures.</w:t>
       </w:r>
     </w:p>
     <w:p>
@@ -308,11 +507,604 @@
       </w:r>
     </w:p>
     <w:p>
-      <w:pPr>
-        <w:pStyle w:val="Heading3"/>
+      <w:r>
+        <w:t xml:space="preserve">When saving, there are different techniques that can be applied depending on whether the information is being saved for future use in Project or whether it will be used in another program such as Excel or SharePoint. The Save As option </w:t>
+      </w:r>
+      <w:r>
+        <w:t xml:space="preserve">is also useful when a copy of the schedule is required for running a scenario or making a backup. </w:t>
+      </w:r>
+    </w:p>
+    <w:p>
+      <w:pPr>
+        <w:pStyle w:val="Heading2"/>
+      </w:pPr>
+      <w:r>
+        <w:lastRenderedPageBreak/>
+        <w:t>Saving the Schedule</w:t>
+      </w:r>
+    </w:p>
+    <w:p>
+      <w:r>
+        <w:t xml:space="preserve">Project 2013 provides multiple file formats for a project schedule. The steps to save a file are very similar to other </w:t>
+      </w:r>
+      <w:commentRangeStart w:id="0"/>
+      <w:r>
+        <w:t>Microsoft</w:t>
+      </w:r>
+      <w:r>
+        <w:t xml:space="preserve"> </w:t>
+      </w:r>
+      <w:r>
+        <w:rPr>
+          <w:rStyle w:val="CommentReference"/>
+        </w:rPr>
+        <w:commentReference w:id="1"/>
+      </w:r>
+      <w:commentRangeEnd w:id="0"/>
+      <w:r>
+        <w:rPr>
+          <w:rStyle w:val="CommentReference"/>
+        </w:rPr>
+        <w:commentReference w:id="0"/>
+      </w:r>
+      <w:r>
+        <w:t>Office files.</w:t>
+      </w:r>
+    </w:p>
+    <w:p>
+      <w:r>
+        <w:t>To save the Project 2013 schedule:</w:t>
+      </w:r>
+    </w:p>
+    <w:p>
+      <w:pPr>
+        <w:pStyle w:val="OrderedList1"/>
+        <w:numPr>
+          <w:ilvl w:val="0"/>
+          <w:numId w:val="31"/>
+        </w:numPr>
+      </w:pPr>
+      <w:r>
+        <w:t xml:space="preserve">Click </w:t>
+      </w:r>
+      <w:r>
+        <w:rPr>
+          <w:rStyle w:val="UIInteraction"/>
+        </w:rPr>
+        <w:t>File</w:t>
+      </w:r>
+      <w:r>
+        <w:t xml:space="preserve"> </w:t>
+      </w:r>
+      <w:r>
+        <w:rPr>
+          <w:rFonts w:ascii="Wingdings" w:hAnsi="Wingdings"/>
+        </w:rPr>
+        <w:t></w:t>
+      </w:r>
+      <w:r>
+        <w:t xml:space="preserve"> </w:t>
+      </w:r>
+      <w:r>
+        <w:rPr>
+          <w:rStyle w:val="UIInteraction"/>
+        </w:rPr>
+        <w:t>Save as</w:t>
+      </w:r>
+      <w:r>
+        <w:t xml:space="preserve"> </w:t>
+      </w:r>
+      <w:r>
+        <w:rPr>
+          <w:rFonts w:ascii="Wingdings" w:hAnsi="Wingdings"/>
+        </w:rPr>
+        <w:t></w:t>
+      </w:r>
+      <w:r>
+        <w:t xml:space="preserve"> </w:t>
+      </w:r>
+      <w:r>
+        <w:t>select file location</w:t>
+      </w:r>
+    </w:p>
+    <w:p>
+      <w:pPr>
+        <w:pStyle w:val="OrderedList1"/>
+      </w:pPr>
+      <w:r>
+        <w:t>Enter the file name in the File Name area</w:t>
+      </w:r>
+    </w:p>
+    <w:p>
+      <w:pPr>
+        <w:pStyle w:val="OrderedList1"/>
+      </w:pPr>
+      <w:r>
+        <w:t xml:space="preserve">Click </w:t>
+      </w:r>
+      <w:r>
+        <w:rPr>
+          <w:rStyle w:val="UIInteraction"/>
+        </w:rPr>
+        <w:t>Save</w:t>
+      </w:r>
+      <w:r>
+        <w:t xml:space="preserve"> to complete the save. The file will be given a Project 2013 default file extension of .mpp</w:t>
+      </w:r>
+    </w:p>
+    <w:p>
+      <w:r>
+        <w:t>There is also an option to save the Project 2013 schedule in an alternative file format. Some of the formats are:</w:t>
+      </w:r>
+    </w:p>
+    <w:p>
+      <w:pPr>
+        <w:pStyle w:val="UnorderedList1"/>
+      </w:pPr>
+      <w:r>
+        <w:t>MS Project 2007</w:t>
+      </w:r>
+    </w:p>
+    <w:p>
+      <w:pPr>
+        <w:pStyle w:val="UnorderedList1"/>
+      </w:pPr>
+      <w:r>
+        <w:t>MS Project 2000-2003</w:t>
+      </w:r>
+    </w:p>
+    <w:p>
+      <w:pPr>
+        <w:pStyle w:val="UnorderedList1"/>
+      </w:pPr>
+      <w:r>
+        <w:t>MS Project template 2013 - .mpt file extension</w:t>
+      </w:r>
+    </w:p>
+    <w:p>
+      <w:pPr>
+        <w:pStyle w:val="UnorderedList1"/>
+      </w:pPr>
+      <w:r>
+        <w:t>MS Project template 2007 - .mpt file extension</w:t>
+      </w:r>
+    </w:p>
+    <w:p>
+      <w:pPr>
+        <w:pStyle w:val="UnorderedList1"/>
+      </w:pPr>
+      <w:r>
+        <w:t>MS Excel</w:t>
+      </w:r>
+    </w:p>
+    <w:p>
+      <w:pPr>
+        <w:pStyle w:val="UnorderedList1"/>
+      </w:pPr>
+      <w:r>
+        <w:t>PDF Files (.pdf)</w:t>
+      </w:r>
+    </w:p>
+    <w:p>
+      <w:pPr>
+        <w:pStyle w:val="UnorderedList1"/>
+      </w:pPr>
+      <w:r>
+        <w:t>XPS Files (*.xps)</w:t>
+      </w:r>
+    </w:p>
+    <w:p>
+      <w:pPr>
+        <w:pStyle w:val="UnorderedList1"/>
+      </w:pPr>
+      <w:r>
+        <w:t>XML Format (*.xml)</w:t>
+      </w:r>
+    </w:p>
+    <w:p>
+      <w:pPr>
+        <w:pStyle w:val="UnorderedList1"/>
+      </w:pPr>
+      <w:r>
+        <w:t>CSV (Comma delimited) (*.csv)</w:t>
+      </w:r>
+    </w:p>
+    <w:p>
+      <w:pPr>
+        <w:pStyle w:val="UnorderedList1"/>
+      </w:pPr>
+      <w:r>
+        <w:t>Text (Tab Delimited) (.txt)</w:t>
+      </w:r>
+    </w:p>
+    <w:p>
+      <w:pPr>
+        <w:pStyle w:val="UnorderedList1"/>
+      </w:pPr>
+      <w:r>
+        <w:t>Excel Workbook (.slsx)</w:t>
+      </w:r>
+    </w:p>
+    <w:p>
+      <w:pPr>
+        <w:pStyle w:val="UnorderedList1"/>
+      </w:pPr>
+      <w:r>
+        <w:t>Excel Binary Workbook (*.slsb)</w:t>
+      </w:r>
+    </w:p>
+    <w:p>
+      <w:pPr>
+        <w:pStyle w:val="UnorderedList1"/>
+      </w:pPr>
+      <w:r>
+        <w:t>Excel 97-2003 (.xls)</w:t>
+      </w:r>
+    </w:p>
+    <w:p>
+      <w:pPr>
+        <w:pStyle w:val="Heading2"/>
       </w:pPr>
       <w:r>
         <w:t>Save As</w:t>
+      </w:r>
+    </w:p>
+    <w:p>
+      <w:r>
+        <w:t xml:space="preserve">The Save As view, located in the backstage area in Project 2013, has been enhanced and provides more functionality for the user. From the backstage view these options are an easy method of saving projects to disk as well as sharing projects schedules with others users. Options have been added to sync a project with a Sharepoint site and to save a project to a Skydrive site. </w:t>
+      </w:r>
+    </w:p>
+    <w:p>
+      <w:r>
+        <w:t>To navigate to the options available for Save As:</w:t>
+      </w:r>
+    </w:p>
+    <w:p>
+      <w:r>
+        <w:lastRenderedPageBreak/>
+        <w:t xml:space="preserve">Click </w:t>
+      </w:r>
+      <w:r>
+        <w:rPr>
+          <w:rStyle w:val="UIInteraction"/>
+        </w:rPr>
+        <w:t>File</w:t>
+      </w:r>
+      <w:r>
+        <w:t xml:space="preserve"> </w:t>
+      </w:r>
+      <w:r>
+        <w:rPr>
+          <w:rFonts w:ascii="Wingdings" w:hAnsi="Wingdings"/>
+        </w:rPr>
+        <w:t></w:t>
+      </w:r>
+      <w:r>
+        <w:t xml:space="preserve"> </w:t>
+      </w:r>
+      <w:r>
+        <w:rPr>
+          <w:rStyle w:val="UIInteraction"/>
+        </w:rPr>
+        <w:t>Save As</w:t>
+      </w:r>
+      <w:r>
+        <w:t xml:space="preserve"> </w:t>
+      </w:r>
+      <w:r>
+        <w:rPr>
+          <w:rFonts w:ascii="Wingdings" w:hAnsi="Wingdings"/>
+        </w:rPr>
+        <w:t></w:t>
+      </w:r>
+      <w:r>
+        <w:t xml:space="preserve"> select one of the options offered</w:t>
+      </w:r>
+    </w:p>
+    <w:p>
+      <w:pPr>
+        <w:pStyle w:val="CalloutNote"/>
+      </w:pPr>
+      <w:r>
+        <w:t>The right side of the screen will change as options are selected</w:t>
+      </w:r>
+      <w:r>
+        <w:t xml:space="preserve"> </w:t>
+      </w:r>
+    </w:p>
+    <w:p>
+      <w:r>
+        <w:rPr>
+          <w:noProof/>
+        </w:rPr>
+        <w:drawing>
+          <wp:inline distT="0" distB="0" distL="0" distR="0" wp14:anchorId="2AA2ACC7" wp14:editId="3DCB17F3">
+            <wp:extent cx="4114800" cy="3104620"/>
+            <wp:effectExtent l="0" t="0" r="0" b="635"/>
+            <wp:docPr id="1" name="Picture 1"/>
+            <wp:cNvGraphicFramePr>
+              <a:graphicFrameLocks xmlns:a="http://schemas.openxmlformats.org/drawingml/2006/main" noChangeAspect="1"/>
+            </wp:cNvGraphicFramePr>
+            <a:graphic xmlns:a="http://schemas.openxmlformats.org/drawingml/2006/main">
+              <a:graphicData uri="http://schemas.openxmlformats.org/drawingml/2006/picture">
+                <pic:pic xmlns:pic="http://schemas.openxmlformats.org/drawingml/2006/picture">
+                  <pic:nvPicPr>
+                    <pic:cNvPr id="0" name="Picture 29"/>
+                    <pic:cNvPicPr>
+                      <a:picLocks noChangeAspect="1" noChangeArrowheads="1"/>
+                    </pic:cNvPicPr>
+                  </pic:nvPicPr>
+                  <pic:blipFill>
+                    <a:blip r:embed="rId14">
+                      <a:extLst>
+                        <a:ext uri="{28A0092B-C50C-407E-A947-70E740481C1C}">
+                          <a14:useLocalDpi xmlns:a14="http://schemas.microsoft.com/office/drawing/2010/main" val="0"/>
+                        </a:ext>
+                      </a:extLst>
+                    </a:blip>
+                    <a:srcRect/>
+                    <a:stretch>
+                      <a:fillRect/>
+                    </a:stretch>
+                  </pic:blipFill>
+                  <pic:spPr bwMode="auto">
+                    <a:xfrm>
+                      <a:off x="0" y="0"/>
+                      <a:ext cx="4114800" cy="3104620"/>
+                    </a:xfrm>
+                    <a:prstGeom prst="rect">
+                      <a:avLst/>
+                    </a:prstGeom>
+                    <a:noFill/>
+                    <a:ln>
+                      <a:noFill/>
+                    </a:ln>
+                  </pic:spPr>
+                </pic:pic>
+              </a:graphicData>
+            </a:graphic>
+          </wp:inline>
+        </w:drawing>
+      </w:r>
+    </w:p>
+    <w:p>
+      <w:pPr>
+        <w:pStyle w:val="FigureCaption"/>
+      </w:pPr>
+      <w:r>
+        <w:t>Save As options. [4-4 Save As.tif]</w:t>
+      </w:r>
+    </w:p>
+    <w:p>
+      <w:r>
+        <w:rPr>
+          <w:rStyle w:val="Cross-Reference"/>
+        </w:rPr>
+        <w:t>Table #.1</w:t>
+      </w:r>
+      <w:r>
+        <w:t xml:space="preserve"> provides an explanation of the save </w:t>
+      </w:r>
+      <w:r>
+        <w:t xml:space="preserve">as </w:t>
+      </w:r>
+      <w:r>
+        <w:t>options available</w:t>
+      </w:r>
+      <w:r>
+        <w:t>.</w:t>
+      </w:r>
+    </w:p>
+    <w:p>
+      <w:pPr>
+        <w:pStyle w:val="TableTitle"/>
+      </w:pPr>
+      <w:r>
+        <w:t xml:space="preserve">Save Options from the File Tab </w:t>
+      </w:r>
+    </w:p>
+    <w:tbl>
+      <w:tblPr>
+        <w:tblStyle w:val="2ColumnTable"/>
+        <w:tblW w:w="0" w:type="auto"/>
+        <w:tblLook w:val="04A0" w:firstRow="1" w:lastRow="0" w:firstColumn="1" w:lastColumn="0" w:noHBand="0" w:noVBand="1"/>
+      </w:tblPr>
+      <w:tblGrid>
+        <w:gridCol w:w="3348"/>
+        <w:gridCol w:w="3348"/>
+      </w:tblGrid>
+      <w:tr>
+        <w:trPr>
+          <w:cnfStyle w:val="100000000000" w:firstRow="1" w:lastRow="0" w:firstColumn="0" w:lastColumn="0" w:oddVBand="0" w:evenVBand="0" w:oddHBand="0" w:evenHBand="0" w:firstRowFirstColumn="0" w:firstRowLastColumn="0" w:lastRowFirstColumn="0" w:lastRowLastColumn="0"/>
+        </w:trPr>
+        <w:tc>
+          <w:tcPr>
+            <w:cnfStyle w:val="001000000000" w:firstRow="0" w:lastRow="0" w:firstColumn="1" w:lastColumn="0" w:oddVBand="0" w:evenVBand="0" w:oddHBand="0" w:evenHBand="0" w:firstRowFirstColumn="0" w:firstRowLastColumn="0" w:lastRowFirstColumn="0" w:lastRowLastColumn="0"/>
+            <w:tcW w:w="3348" w:type="dxa"/>
+          </w:tcPr>
+          <w:p>
+            <w:commentRangeStart w:id="2"/>
+            <w:commentRangeStart w:id="3"/>
+            <w:r>
+              <w:t>Save or Save as Option</w:t>
+            </w:r>
+          </w:p>
+        </w:tc>
+        <w:tc>
+          <w:tcPr>
+            <w:tcW w:w="3348" w:type="dxa"/>
+          </w:tcPr>
+          <w:p>
+            <w:pPr>
+              <w:cnfStyle w:val="100000000000" w:firstRow="1" w:lastRow="0" w:firstColumn="0" w:lastColumn="0" w:oddVBand="0" w:evenVBand="0" w:oddHBand="0" w:evenHBand="0" w:firstRowFirstColumn="0" w:firstRowLastColumn="0" w:lastRowFirstColumn="0" w:lastRowLastColumn="0"/>
+            </w:pPr>
+            <w:r>
+              <w:t>Features</w:t>
+            </w:r>
+            <w:commentRangeEnd w:id="2"/>
+            <w:r>
+              <w:rPr>
+                <w:rStyle w:val="CommentReference"/>
+                <w:b w:val="0"/>
+              </w:rPr>
+              <w:commentReference w:id="2"/>
+            </w:r>
+            <w:r>
+              <w:rPr>
+                <w:rStyle w:val="CommentReference"/>
+                <w:b w:val="0"/>
+              </w:rPr>
+              <w:commentReference w:id="3"/>
+            </w:r>
+          </w:p>
+        </w:tc>
+      </w:tr>
+      <w:commentRangeEnd w:id="3"/>
+      <w:tr>
+        <w:trPr>
+          <w:cnfStyle w:val="000000100000" w:firstRow="0" w:lastRow="0" w:firstColumn="0" w:lastColumn="0" w:oddVBand="0" w:evenVBand="0" w:oddHBand="1" w:evenHBand="0" w:firstRowFirstColumn="0" w:firstRowLastColumn="0" w:lastRowFirstColumn="0" w:lastRowLastColumn="0"/>
+        </w:trPr>
+        <w:tc>
+          <w:tcPr>
+            <w:cnfStyle w:val="001000000000" w:firstRow="0" w:lastRow="0" w:firstColumn="1" w:lastColumn="0" w:oddVBand="0" w:evenVBand="0" w:oddHBand="0" w:evenHBand="0" w:firstRowFirstColumn="0" w:firstRowLastColumn="0" w:lastRowFirstColumn="0" w:lastRowLastColumn="0"/>
+            <w:tcW w:w="3348" w:type="dxa"/>
+          </w:tcPr>
+          <w:p>
+            <w:r>
+              <w:t>Sync with Sharepoint Site</w:t>
+            </w:r>
+          </w:p>
+        </w:tc>
+        <w:tc>
+          <w:tcPr>
+            <w:tcW w:w="3348" w:type="dxa"/>
+          </w:tcPr>
+          <w:p>
+            <w:pPr>
+              <w:cnfStyle w:val="000000100000" w:firstRow="0" w:lastRow="0" w:firstColumn="0" w:lastColumn="0" w:oddVBand="0" w:evenVBand="0" w:oddHBand="1" w:evenHBand="0" w:firstRowFirstColumn="0" w:firstRowLastColumn="0" w:lastRowFirstColumn="0" w:lastRowLastColumn="0"/>
+            </w:pPr>
+            <w:r>
+              <w:t>Sync task list</w:t>
+            </w:r>
+            <w:r>
+              <w:t xml:space="preserve"> to an existing </w:t>
+            </w:r>
+            <w:r>
+              <w:t xml:space="preserve">or new </w:t>
+            </w:r>
+            <w:r>
+              <w:t>Sharepoint site</w:t>
+            </w:r>
+          </w:p>
+        </w:tc>
+      </w:tr>
+      <w:tr>
+        <w:tc>
+          <w:tcPr>
+            <w:cnfStyle w:val="001000000000" w:firstRow="0" w:lastRow="0" w:firstColumn="1" w:lastColumn="0" w:oddVBand="0" w:evenVBand="0" w:oddHBand="0" w:evenHBand="0" w:firstRowFirstColumn="0" w:firstRowLastColumn="0" w:lastRowFirstColumn="0" w:lastRowLastColumn="0"/>
+            <w:tcW w:w="3348" w:type="dxa"/>
+          </w:tcPr>
+          <w:p>
+            <w:r>
+              <w:t xml:space="preserve">[YOUR USERNAME]’s </w:t>
+            </w:r>
+            <w:r>
+              <w:t>Skydrive</w:t>
+            </w:r>
+          </w:p>
+        </w:tc>
+        <w:tc>
+          <w:tcPr>
+            <w:tcW w:w="3348" w:type="dxa"/>
+          </w:tcPr>
+          <w:p>
+            <w:pPr>
+              <w:cnfStyle w:val="000000000000" w:firstRow="0" w:lastRow="0" w:firstColumn="0" w:lastColumn="0" w:oddVBand="0" w:evenVBand="0" w:oddHBand="0" w:evenHBand="0" w:firstRowFirstColumn="0" w:firstRowLastColumn="0" w:lastRowFirstColumn="0" w:lastRowLastColumn="0"/>
+            </w:pPr>
+            <w:r>
+              <w:t>Save file to your Skydrive or a site you have access to</w:t>
+            </w:r>
+          </w:p>
+        </w:tc>
+      </w:tr>
+      <w:tr>
+        <w:trPr>
+          <w:cnfStyle w:val="000000100000" w:firstRow="0" w:lastRow="0" w:firstColumn="0" w:lastColumn="0" w:oddVBand="0" w:evenVBand="0" w:oddHBand="1" w:evenHBand="0" w:firstRowFirstColumn="0" w:firstRowLastColumn="0" w:lastRowFirstColumn="0" w:lastRowLastColumn="0"/>
+        </w:trPr>
+        <w:tc>
+          <w:tcPr>
+            <w:cnfStyle w:val="001000000000" w:firstRow="0" w:lastRow="0" w:firstColumn="1" w:lastColumn="0" w:oddVBand="0" w:evenVBand="0" w:oddHBand="0" w:evenHBand="0" w:firstRowFirstColumn="0" w:firstRowLastColumn="0" w:lastRowFirstColumn="0" w:lastRowLastColumn="0"/>
+            <w:tcW w:w="3348" w:type="dxa"/>
+          </w:tcPr>
+          <w:p>
+            <w:r>
+              <w:t>Computer</w:t>
+            </w:r>
+          </w:p>
+        </w:tc>
+        <w:tc>
+          <w:tcPr>
+            <w:tcW w:w="3348" w:type="dxa"/>
+          </w:tcPr>
+          <w:p>
+            <w:pPr>
+              <w:cnfStyle w:val="000000100000" w:firstRow="0" w:lastRow="0" w:firstColumn="0" w:lastColumn="0" w:oddVBand="0" w:evenVBand="0" w:oddHBand="1" w:evenHBand="0" w:firstRowFirstColumn="0" w:firstRowLastColumn="0" w:lastRowFirstColumn="0" w:lastRowLastColumn="0"/>
+            </w:pPr>
+            <w:r>
+              <w:t xml:space="preserve">Save file to </w:t>
+            </w:r>
+            <w:r>
+              <w:t xml:space="preserve">a </w:t>
+            </w:r>
+            <w:r>
+              <w:t xml:space="preserve">location on </w:t>
+            </w:r>
+            <w:r>
+              <w:t>your hard drive, a</w:t>
+            </w:r>
+            <w:r>
+              <w:t xml:space="preserve"> list of recently used locations will be displayed</w:t>
+            </w:r>
+          </w:p>
+        </w:tc>
+      </w:tr>
+      <w:tr>
+        <w:tc>
+          <w:tcPr>
+            <w:cnfStyle w:val="001000000000" w:firstRow="0" w:lastRow="0" w:firstColumn="1" w:lastColumn="0" w:oddVBand="0" w:evenVBand="0" w:oddHBand="0" w:evenHBand="0" w:firstRowFirstColumn="0" w:firstRowLastColumn="0" w:lastRowFirstColumn="0" w:lastRowLastColumn="0"/>
+            <w:tcW w:w="3348" w:type="dxa"/>
+          </w:tcPr>
+          <w:p>
+            <w:r>
+              <w:t>Add a Place</w:t>
+            </w:r>
+          </w:p>
+        </w:tc>
+        <w:tc>
+          <w:tcPr>
+            <w:tcW w:w="3348" w:type="dxa"/>
+          </w:tcPr>
+          <w:p>
+            <w:pPr>
+              <w:cnfStyle w:val="000000000000" w:firstRow="0" w:lastRow="0" w:firstColumn="0" w:lastColumn="0" w:oddVBand="0" w:evenVBand="0" w:oddHBand="0" w:evenHBand="0" w:firstRowFirstColumn="0" w:firstRowLastColumn="0" w:lastRowFirstColumn="0" w:lastRowLastColumn="0"/>
+            </w:pPr>
+            <w:r>
+              <w:t>Add other locations such as Cloud or Office 365</w:t>
+            </w:r>
+          </w:p>
+        </w:tc>
+      </w:tr>
+    </w:tbl>
+    <w:p/>
+    <w:p>
+      <w:r>
+        <w:rPr>
+          <w:rStyle w:val="Cross-Reference"/>
+        </w:rPr>
+        <w:t>Table #.2</w:t>
+      </w:r>
+      <w:r>
+        <w:t xml:space="preserve"> provides a description of the share options available. </w:t>
       </w:r>
     </w:p>
     <w:p>
@@ -376,15 +1168,7 @@
           </w:tcPr>
           <w:p>
             <w:r>
-              <w:t xml:space="preserve">Sync with </w:t>
-            </w:r>
-            <w:proofErr w:type="spellStart"/>
-            <w:r>
-              <w:t>Sharepoint</w:t>
-            </w:r>
-            <w:proofErr w:type="spellEnd"/>
-            <w:r>
-              <w:t xml:space="preserve"> Site</w:t>
+              <w:t>Sync with Sharepoint Site</w:t>
             </w:r>
           </w:p>
         </w:tc>
@@ -397,18 +1181,17 @@
               <w:cnfStyle w:val="000000100000" w:firstRow="0" w:lastRow="0" w:firstColumn="0" w:lastColumn="0" w:oddVBand="0" w:evenVBand="0" w:oddHBand="1" w:evenHBand="0" w:firstRowFirstColumn="0" w:firstRowLastColumn="0" w:lastRowFirstColumn="0" w:lastRowLastColumn="0"/>
             </w:pPr>
             <w:r>
-              <w:t xml:space="preserve">Save file to an existing </w:t>
+              <w:t>Sync task list</w:t>
             </w:r>
-            <w:proofErr w:type="spellStart"/>
             <w:r>
-              <w:t>Sharepoint</w:t>
+              <w:t xml:space="preserve"> to an existing </w:t>
             </w:r>
-            <w:proofErr w:type="spellEnd"/>
             <w:r>
-              <w:t xml:space="preserve"> site</w:t>
+              <w:t xml:space="preserve">or new </w:t>
             </w:r>
-            <w:bookmarkStart w:id="0" w:name="_GoBack"/>
-            <w:bookmarkEnd w:id="0"/>
+            <w:r>
+              <w:t>Sharepoint site</w:t>
+            </w:r>
           </w:p>
         </w:tc>
       </w:tr>
@@ -439,12 +1222,23 @@
         </w:tc>
       </w:tr>
     </w:tbl>
+    <w:p/>
+    <w:p>
+      <w:r>
+        <w:rPr>
+          <w:rStyle w:val="Cross-Reference"/>
+        </w:rPr>
+        <w:t>Table #.3</w:t>
+      </w:r>
+      <w:r>
+        <w:t xml:space="preserve"> provides a description of the export options available.</w:t>
+      </w:r>
+    </w:p>
     <w:p>
       <w:pPr>
         <w:pStyle w:val="TableTitle"/>
       </w:pPr>
       <w:r>
-        <w:lastRenderedPageBreak/>
         <w:t>Export Options from the File Tab</w:t>
       </w:r>
     </w:p>
@@ -511,7 +1305,16 @@
               <w:cnfStyle w:val="000000100000" w:firstRow="0" w:lastRow="0" w:firstColumn="0" w:lastColumn="0" w:oddVBand="0" w:evenVBand="0" w:oddHBand="1" w:evenHBand="0" w:firstRowFirstColumn="0" w:firstRowLastColumn="0" w:lastRowFirstColumn="0" w:lastRowLastColumn="0"/>
             </w:pPr>
             <w:r>
-              <w:t>Using the current view a PDF of the view will be created and saved to disk</w:t>
+              <w:t>A</w:t>
+            </w:r>
+            <w:r>
+              <w:t xml:space="preserve"> PDF of the </w:t>
+            </w:r>
+            <w:r>
+              <w:t xml:space="preserve">current </w:t>
+            </w:r>
+            <w:r>
+              <w:t>view will be created and saved to disk</w:t>
             </w:r>
           </w:p>
         </w:tc>
@@ -564,7 +1367,13 @@
               <w:cnfStyle w:val="000000000000" w:firstRow="0" w:lastRow="0" w:firstColumn="0" w:lastColumn="0" w:oddVBand="0" w:evenVBand="0" w:oddHBand="0" w:evenHBand="0" w:firstRowFirstColumn="0" w:firstRowLastColumn="0" w:lastRowFirstColumn="0" w:lastRowLastColumn="0"/>
             </w:pPr>
             <w:r>
-              <w:t>Saving data to Excel, XML or another type format.  This option will also start the MS Project Export Wizard where data for exporting maybe selected.</w:t>
+              <w:t>Saving data to Excel, XML or another type format.  This option will also start the MS Project Export Wizard where data for exporting may</w:t>
+            </w:r>
+            <w:r>
+              <w:t xml:space="preserve"> </w:t>
+            </w:r>
+            <w:r>
+              <w:t>be selected.</w:t>
             </w:r>
           </w:p>
         </w:tc>
@@ -577,8 +1386,9 @@
           <w:sz w:val="36"/>
           <w:szCs w:val="36"/>
         </w:rPr>
+        <w:lastRenderedPageBreak/>
         <w:drawing>
-          <wp:inline distT="0" distB="0" distL="0" distR="0" wp14:anchorId="6367E4A5" wp14:editId="23BB89E0">
+          <wp:inline distT="0" distB="0" distL="0" distR="0" wp14:anchorId="77E561EA" wp14:editId="77E561EB">
             <wp:extent cx="4114800" cy="2410963"/>
             <wp:effectExtent l="0" t="0" r="0" b="8890"/>
             <wp:docPr id="3" name="Picture 3"/>
@@ -595,7 +1405,7 @@
                     </pic:cNvPicPr>
                   </pic:nvPicPr>
                   <pic:blipFill>
-                    <a:blip r:embed="rId7">
+                    <a:blip r:embed="rId15">
                       <a:extLst>
                         <a:ext uri="{28A0092B-C50C-407E-A947-70E740481C1C}">
                           <a14:useLocalDpi xmlns:a14="http://schemas.microsoft.com/office/drawing/2010/main" val="0"/>
@@ -635,15 +1445,7 @@
         <w:t>Export Project</w:t>
       </w:r>
       <w:r>
-        <w:t xml:space="preserve"> [Export project screen </w:t>
-      </w:r>
-      <w:proofErr w:type="spellStart"/>
-      <w:r>
-        <w:t>shot.tif</w:t>
-      </w:r>
-      <w:proofErr w:type="spellEnd"/>
-      <w:r>
-        <w:t>]</w:t>
+        <w:t xml:space="preserve"> [Export project screen shot.tif]</w:t>
       </w:r>
     </w:p>
     <w:p>
@@ -691,9 +1493,8 @@
         <w:rPr>
           <w:noProof/>
         </w:rPr>
-        <w:lastRenderedPageBreak/>
         <w:drawing>
-          <wp:inline distT="0" distB="0" distL="0" distR="0" wp14:anchorId="6CA51A7B" wp14:editId="14F5E529">
+          <wp:inline distT="0" distB="0" distL="0" distR="0" wp14:anchorId="77E561EC" wp14:editId="77E561ED">
             <wp:extent cx="4114800" cy="1564027"/>
             <wp:effectExtent l="0" t="0" r="0" b="0"/>
             <wp:docPr id="4" name="Picture 4"/>
@@ -710,7 +1511,7 @@
                     </pic:cNvPicPr>
                   </pic:nvPicPr>
                   <pic:blipFill>
-                    <a:blip r:embed="rId8">
+                    <a:blip r:embed="rId16">
                       <a:extLst>
                         <a:ext uri="{28A0092B-C50C-407E-A947-70E740481C1C}">
                           <a14:useLocalDpi xmlns:a14="http://schemas.microsoft.com/office/drawing/2010/main" val="0"/>
@@ -750,15 +1551,7 @@
         <w:t>Share Email</w:t>
       </w:r>
       <w:r>
-        <w:t xml:space="preserve"> [Share email screen </w:t>
-      </w:r>
-      <w:proofErr w:type="spellStart"/>
-      <w:r>
-        <w:t>shot.tif</w:t>
-      </w:r>
-      <w:proofErr w:type="spellEnd"/>
-      <w:r>
-        <w:t>]</w:t>
+        <w:t xml:space="preserve"> [Share email screen shot.tif]</w:t>
       </w:r>
     </w:p>
     <w:p>
@@ -790,12 +1583,29 @@
       </w:r>
     </w:p>
     <w:p>
-      <w:pPr>
-        <w:pStyle w:val="Heading1"/>
-      </w:pPr>
-      <w:r>
-        <w:lastRenderedPageBreak/>
-        <w:t xml:space="preserve">How to Open a Project </w:t>
+      <w:r>
+        <w:t>T</w:t>
+      </w:r>
+      <w:r>
+        <w:t xml:space="preserve">o </w:t>
+      </w:r>
+      <w:r>
+        <w:t>o</w:t>
+      </w:r>
+      <w:r>
+        <w:t xml:space="preserve">pen a </w:t>
+      </w:r>
+      <w:r>
+        <w:t>p</w:t>
+      </w:r>
+      <w:r>
+        <w:t>roject</w:t>
+      </w:r>
+      <w:r>
+        <w:t>:</w:t>
+      </w:r>
+      <w:r>
+        <w:t xml:space="preserve"> </w:t>
       </w:r>
     </w:p>
     <w:p>
@@ -818,6 +1628,9 @@
       <w:r>
         <w:t xml:space="preserve"> tab</w:t>
       </w:r>
+      <w:r>
+        <w:t>.</w:t>
+      </w:r>
     </w:p>
     <w:p>
       <w:pPr>
@@ -832,6 +1645,9 @@
         </w:rPr>
         <w:t>Open</w:t>
       </w:r>
+      <w:r>
+        <w:t>.</w:t>
+      </w:r>
     </w:p>
     <w:p>
       <w:pPr>
@@ -846,6 +1662,9 @@
         </w:rPr>
         <w:t>Computer</w:t>
       </w:r>
+      <w:r>
+        <w:t>.</w:t>
+      </w:r>
     </w:p>
     <w:p>
       <w:pPr>
@@ -860,6 +1679,9 @@
         </w:rPr>
         <w:t>Browse</w:t>
       </w:r>
+      <w:r>
+        <w:t>.</w:t>
+      </w:r>
     </w:p>
     <w:p>
       <w:pPr>
@@ -868,6 +1690,9 @@
       <w:r>
         <w:t>Navigate to the desired folder</w:t>
       </w:r>
+      <w:r>
+        <w:t>.</w:t>
+      </w:r>
     </w:p>
     <w:p>
       <w:pPr>
@@ -876,6 +1701,9 @@
       <w:r>
         <w:t>Select the name for the schedule</w:t>
       </w:r>
+      <w:r>
+        <w:t>.</w:t>
+      </w:r>
     </w:p>
     <w:p>
       <w:pPr>
@@ -890,13 +1718,26 @@
         </w:rPr>
         <w:t>Open</w:t>
       </w:r>
+      <w:r>
+        <w:t>.</w:t>
+      </w:r>
     </w:p>
     <w:p>
       <w:pPr>
         <w:pStyle w:val="CalloutTip"/>
       </w:pPr>
       <w:r>
-        <w:t>Click Recent Projects to quickly retrieve a project you have previously opened.</w:t>
+        <w:t xml:space="preserve">Click </w:t>
+      </w:r>
+      <w:r>
+        <w:rPr>
+          <w:rStyle w:val="UIInteraction"/>
+          <w:color w:val="auto"/>
+        </w:rPr>
+        <w:t>Recent Projects</w:t>
+      </w:r>
+      <w:r>
+        <w:t xml:space="preserve"> to quickly retrieve a project you have previously opened.</w:t>
       </w:r>
     </w:p>
     <w:p/>
@@ -905,7 +1746,13 @@
         <w:pStyle w:val="CalloutTip"/>
       </w:pPr>
       <w:r>
-        <w:t>Pin a project to the top of the recent project list is you anticipate you will be using it on a regular basis.</w:t>
+        <w:t>Pin a project to the top of the recent project list i</w:t>
+      </w:r>
+      <w:r>
+        <w:t>f</w:t>
+      </w:r>
+      <w:r>
+        <w:t xml:space="preserve"> you anticipate you will be using it on a regular basis.</w:t>
       </w:r>
     </w:p>
     <w:p/>
@@ -914,7 +1761,17 @@
         <w:pStyle w:val="CalloutTip"/>
       </w:pPr>
       <w:r>
-        <w:t>Adding the Open button to the Quick Launch bar will save time.</w:t>
+        <w:t xml:space="preserve">Adding the </w:t>
+      </w:r>
+      <w:r>
+        <w:rPr>
+          <w:rStyle w:val="UIInteraction"/>
+          <w:color w:val="auto"/>
+        </w:rPr>
+        <w:t>Open</w:t>
+      </w:r>
+      <w:r>
+        <w:t xml:space="preserve"> button to the Quick Launch bar will save time.</w:t>
       </w:r>
     </w:p>
     <w:p>
@@ -969,6 +1826,7 @@
     </w:p>
     <w:p>
       <w:r>
+        <w:lastRenderedPageBreak/>
         <w:t>Backstage choices shown below will give you an array of choices of where to begin a new project schedule. As you click the various choices, options and additional data will appear on the right side of the view.</w:t>
       </w:r>
     </w:p>
@@ -977,7 +1835,16 @@
         <w:pStyle w:val="UnorderedList1"/>
       </w:pPr>
       <w:r>
-        <w:t xml:space="preserve">Double clicking </w:t>
+        <w:t>C</w:t>
+      </w:r>
+      <w:r>
+        <w:t>lick</w:t>
+      </w:r>
+      <w:r>
+        <w:t>ing</w:t>
+      </w:r>
+      <w:r>
+        <w:t xml:space="preserve"> </w:t>
       </w:r>
       <w:r>
         <w:rPr>
@@ -986,26 +1853,11 @@
         <w:t>Blank project</w:t>
       </w:r>
       <w:r>
-        <w:t xml:space="preserve"> or click </w:t>
-      </w:r>
-      <w:r>
-        <w:rPr>
-          <w:rStyle w:val="UIInteraction"/>
-        </w:rPr>
-        <w:t>Blank project</w:t>
-      </w:r>
-      <w:r>
-        <w:t xml:space="preserve"> and click </w:t>
-      </w:r>
-      <w:r>
-        <w:rPr>
-          <w:rStyle w:val="UIInteraction"/>
-        </w:rPr>
-        <w:t>Create</w:t>
-      </w:r>
-      <w:r>
         <w:t xml:space="preserve"> will result in creating a blank project file</w:t>
       </w:r>
+      <w:r>
+        <w:t>.</w:t>
+      </w:r>
     </w:p>
     <w:p>
       <w:pPr>
@@ -1015,12 +1867,14 @@
         <w:rPr>
           <w:rStyle w:val="Importantterm"/>
         </w:rPr>
-        <w:lastRenderedPageBreak/>
         <w:t>Recent Templates</w:t>
       </w:r>
       <w:r>
         <w:t>: Create a project from a recently used template</w:t>
       </w:r>
+      <w:r>
+        <w:t>.</w:t>
+      </w:r>
     </w:p>
     <w:p>
       <w:pPr>
@@ -1033,7 +1887,22 @@
         <w:t>My templates</w:t>
       </w:r>
       <w:r>
-        <w:t>: Template created my you and saved to your desktop</w:t>
+        <w:t>: Template</w:t>
+      </w:r>
+      <w:r>
+        <w:t>s</w:t>
+      </w:r>
+      <w:r>
+        <w:t xml:space="preserve"> created </w:t>
+      </w:r>
+      <w:r>
+        <w:t>b</w:t>
+      </w:r>
+      <w:r>
+        <w:t>y you and saved to your desktop</w:t>
+      </w:r>
+      <w:r>
+        <w:t>.</w:t>
       </w:r>
     </w:p>
     <w:p>
@@ -1049,6 +1918,9 @@
       <w:r>
         <w:t>: Use an existing project schedule to create a new project</w:t>
       </w:r>
+      <w:r>
+        <w:t>.</w:t>
+      </w:r>
     </w:p>
     <w:p>
       <w:pPr>
@@ -1072,46 +1944,27 @@
         <w:rPr>
           <w:rStyle w:val="Importantterm"/>
         </w:rPr>
-        <w:t xml:space="preserve">New from </w:t>
-      </w:r>
-      <w:proofErr w:type="spellStart"/>
+        <w:t>New from Sharepoint task list</w:t>
+      </w:r>
+      <w:r>
+        <w:t>: Project 2013 Professional only. Tasks will be imported using the URL and security of the Sharepoint site.</w:t>
+      </w:r>
+    </w:p>
+    <w:p>
+      <w:pPr>
+        <w:pStyle w:val="UnorderedList1"/>
+      </w:pPr>
       <w:r>
         <w:rPr>
           <w:rStyle w:val="Importantterm"/>
         </w:rPr>
-        <w:t>Sharepoint</w:t>
-      </w:r>
-      <w:proofErr w:type="spellEnd"/>
-      <w:r>
-        <w:rPr>
-          <w:rStyle w:val="Importantterm"/>
-        </w:rPr>
-        <w:t xml:space="preserve"> task list</w:t>
-      </w:r>
-      <w:r>
-        <w:t xml:space="preserve">: Project 2013 Professional only. Tasks will be imported using the URL and security of the </w:t>
-      </w:r>
-      <w:proofErr w:type="spellStart"/>
-      <w:r>
-        <w:t>Sharepoint</w:t>
-      </w:r>
-      <w:proofErr w:type="spellEnd"/>
-      <w:r>
-        <w:t xml:space="preserve"> site.</w:t>
-      </w:r>
-    </w:p>
-    <w:p>
-      <w:pPr>
-        <w:pStyle w:val="UnorderedList1"/>
-      </w:pPr>
-      <w:r>
-        <w:rPr>
-          <w:rStyle w:val="Importantterm"/>
-        </w:rPr>
         <w:t>Office.com templates</w:t>
       </w:r>
       <w:r>
-        <w:t>: Create a new project from a template that would be downloaded from Office.com on-line</w:t>
+        <w:t>: Create a new project from a template that would be downloaded from Office.com online</w:t>
+      </w:r>
+      <w:r>
+        <w:t>.</w:t>
       </w:r>
     </w:p>
     <w:p>
@@ -1121,11 +1974,12 @@
       <w:r>
         <w:t xml:space="preserve">If the Quick Access Bar was customized to add the </w:t>
       </w:r>
-      <w:proofErr w:type="gramStart"/>
-      <w:r>
+      <w:r>
+        <w:rPr>
+          <w:rStyle w:val="UIInteraction"/>
+        </w:rPr>
         <w:t>New</w:t>
       </w:r>
-      <w:proofErr w:type="gramEnd"/>
       <w:r>
         <w:t xml:space="preserve"> button, pressing that button will create a new project schedule</w:t>
       </w:r>
@@ -1206,19 +2060,11 @@
       <w:r>
         <w:t xml:space="preserve"> </w:t>
       </w:r>
-      <w:proofErr w:type="spellStart"/>
-      <w:r>
-        <w:rPr>
-          <w:rStyle w:val="UIInteraction"/>
-        </w:rPr>
-        <w:t>New</w:t>
-      </w:r>
-      <w:proofErr w:type="spellEnd"/>
-      <w:r>
-        <w:rPr>
-          <w:rStyle w:val="UIInteraction"/>
-        </w:rPr>
-        <w:t xml:space="preserve"> From Excel Workbook</w:t>
+      <w:r>
+        <w:rPr>
+          <w:rStyle w:val="UIInteraction"/>
+        </w:rPr>
+        <w:t>New From Excel Workbook</w:t>
       </w:r>
     </w:p>
     <w:p>
@@ -1240,6 +2086,7 @@
         <w:pStyle w:val="OrderedList1"/>
       </w:pPr>
       <w:r>
+        <w:lastRenderedPageBreak/>
         <w:t xml:space="preserve">Project 2013 Import Wizard will start running – Click </w:t>
       </w:r>
       <w:r>
@@ -1254,11 +2101,10 @@
         <w:pStyle w:val="OrderedList1"/>
       </w:pPr>
       <w:r>
-        <w:t xml:space="preserve">Select whether to use a new map that will be created or an existing Project import map. For this example we will create a </w:t>
-      </w:r>
-      <w:r>
-        <w:lastRenderedPageBreak/>
-        <w:t xml:space="preserve">new map. Click the radio button next the </w:t>
+        <w:t xml:space="preserve">Select whether to use a new map that will be created or an existing Project import map. For this example we will create a new map. Click the radio button next </w:t>
+      </w:r>
+      <w:r>
+        <w:t xml:space="preserve">to </w:t>
       </w:r>
       <w:r>
         <w:rPr>
@@ -1292,14 +2138,12 @@
       <w:r>
         <w:t xml:space="preserve"> and click </w:t>
       </w:r>
-      <w:proofErr w:type="gramStart"/>
       <w:r>
         <w:rPr>
           <w:rStyle w:val="UIInteraction"/>
         </w:rPr>
         <w:t>Next</w:t>
       </w:r>
-      <w:proofErr w:type="gramEnd"/>
       <w:r>
         <w:t>.</w:t>
       </w:r>
@@ -1396,15 +2240,7 @@
         <w:t>Next</w:t>
       </w:r>
       <w:r>
-        <w:t xml:space="preserve"> to continue after all columns </w:t>
-      </w:r>
-      <w:proofErr w:type="gramStart"/>
-      <w:r>
-        <w:t>have</w:t>
-      </w:r>
-      <w:proofErr w:type="gramEnd"/>
-      <w:r>
-        <w:t xml:space="preserve"> been mapped.</w:t>
+        <w:t xml:space="preserve"> to continue after all columns have been mapped.</w:t>
       </w:r>
     </w:p>
     <w:p>
@@ -1419,7 +2255,7 @@
         </w:rPr>
         <w:lastRenderedPageBreak/>
         <w:drawing>
-          <wp:inline distT="0" distB="0" distL="0" distR="0" wp14:anchorId="38650EC4" wp14:editId="17F449E0">
+          <wp:inline distT="0" distB="0" distL="0" distR="0" wp14:anchorId="77E561EE" wp14:editId="77E561EF">
             <wp:extent cx="4114800" cy="3267635"/>
             <wp:effectExtent l="0" t="0" r="0" b="9525"/>
             <wp:docPr id="8" name="Picture 8"/>
@@ -1436,7 +2272,7 @@
                     </pic:cNvPicPr>
                   </pic:nvPicPr>
                   <pic:blipFill>
-                    <a:blip r:embed="rId9">
+                    <a:blip r:embed="rId17">
                       <a:extLst>
                         <a:ext uri="{28A0092B-C50C-407E-A947-70E740481C1C}">
                           <a14:useLocalDpi xmlns:a14="http://schemas.microsoft.com/office/drawing/2010/main" val="0"/>
@@ -1481,7 +2317,7 @@
         <w:pStyle w:val="OrderedList1"/>
       </w:pPr>
       <w:r>
-        <w:t>The next step offers the option to save the map for future reuse.</w:t>
+        <w:t>The next step offers the option to save the map for future use.</w:t>
       </w:r>
     </w:p>
     <w:p>
@@ -1491,14 +2327,12 @@
       <w:r>
         <w:t xml:space="preserve">To skip saving the map, click </w:t>
       </w:r>
-      <w:proofErr w:type="gramStart"/>
       <w:r>
         <w:rPr>
           <w:rStyle w:val="UIInteraction"/>
         </w:rPr>
         <w:t>Next</w:t>
       </w:r>
-      <w:proofErr w:type="gramEnd"/>
       <w:r>
         <w:t>.</w:t>
       </w:r>
@@ -1549,8 +2383,32 @@
       <w:pPr>
         <w:pStyle w:val="Heading2"/>
       </w:pPr>
+      <w:commentRangeStart w:id="5"/>
+      <w:commentRangeStart w:id="6"/>
       <w:r>
         <w:t>Creating a Project from a SharePoint Task List</w:t>
+      </w:r>
+      <w:commentRangeEnd w:id="5"/>
+      <w:r>
+        <w:rPr>
+          <w:rStyle w:val="CommentReference"/>
+          <w:rFonts w:asciiTheme="minorHAnsi" w:eastAsiaTheme="minorEastAsia" w:hAnsiTheme="minorHAnsi" w:cstheme="minorBidi"/>
+          <w:b w:val="0"/>
+          <w:bCs w:val="0"/>
+          <w:color w:val="auto"/>
+        </w:rPr>
+        <w:commentReference w:id="5"/>
+      </w:r>
+      <w:commentRangeEnd w:id="6"/>
+      <w:r>
+        <w:rPr>
+          <w:rStyle w:val="CommentReference"/>
+          <w:rFonts w:asciiTheme="minorHAnsi" w:eastAsiaTheme="minorEastAsia" w:hAnsiTheme="minorHAnsi" w:cstheme="minorBidi"/>
+          <w:b w:val="0"/>
+          <w:bCs w:val="0"/>
+          <w:color w:val="auto"/>
+        </w:rPr>
+        <w:commentReference w:id="6"/>
       </w:r>
     </w:p>
     <w:p>
@@ -1572,115 +2430,105 @@
         </w:numPr>
       </w:pPr>
       <w:r>
+        <w:t xml:space="preserve">Click </w:t>
+      </w:r>
+      <w:r>
+        <w:rPr>
+          <w:rStyle w:val="UIInteraction"/>
+        </w:rPr>
+        <w:t>File</w:t>
+      </w:r>
+      <w:r>
+        <w:t xml:space="preserve"> </w:t>
+      </w:r>
+      <w:r>
+        <w:rPr>
+          <w:rFonts w:ascii="Wingdings" w:hAnsi="Wingdings"/>
+        </w:rPr>
+        <w:t></w:t>
+      </w:r>
+      <w:r>
+        <w:t xml:space="preserve"> </w:t>
+      </w:r>
+      <w:r>
+        <w:rPr>
+          <w:rStyle w:val="UIInteraction"/>
+        </w:rPr>
+        <w:t>New</w:t>
+      </w:r>
+      <w:r>
+        <w:t xml:space="preserve"> </w:t>
+      </w:r>
+      <w:r>
+        <w:rPr>
+          <w:rFonts w:ascii="Wingdings" w:hAnsi="Wingdings"/>
+        </w:rPr>
+        <w:t></w:t>
+      </w:r>
+      <w:r>
+        <w:t xml:space="preserve"> </w:t>
+      </w:r>
+      <w:r>
+        <w:rPr>
+          <w:rStyle w:val="UIInteraction"/>
+        </w:rPr>
+        <w:t>New</w:t>
+      </w:r>
+      <w:r>
+        <w:t xml:space="preserve"> from SharePoint Task List</w:t>
+      </w:r>
+    </w:p>
+    <w:p>
+      <w:pPr>
+        <w:pStyle w:val="FigureCaption"/>
+      </w:pPr>
+      <w:r>
         <w:lastRenderedPageBreak/>
-        <w:t xml:space="preserve">Click </w:t>
-      </w:r>
-      <w:r>
-        <w:rPr>
-          <w:rStyle w:val="UIInteraction"/>
-        </w:rPr>
-        <w:t>File</w:t>
-      </w:r>
+        <w:t>Enter the URL for the existing SharePoint site that contains a task list to import into the open project schedule.</w:t>
+      </w:r>
+      <w:r>
+        <w:t xml:space="preserve"> [import sharepoint tasks list.png]</w:t>
+      </w:r>
+    </w:p>
+    <w:p>
+      <w:pPr>
+        <w:pStyle w:val="OrderedList1"/>
+      </w:pPr>
+      <w:r>
+        <w:t xml:space="preserve">Enter the URL in the form as shown above and click </w:t>
+      </w:r>
+      <w:r>
+        <w:rPr>
+          <w:rStyle w:val="UIInteraction"/>
+        </w:rPr>
+        <w:t>Change to Check Address</w:t>
+      </w:r>
+      <w:r>
+        <w:t xml:space="preserve">. A list of all the task lists included in the SharePoint site will be displayed. Select the appropriate list and click </w:t>
+      </w:r>
+      <w:r>
+        <w:rPr>
+          <w:rStyle w:val="UIInteraction"/>
+        </w:rPr>
+        <w:t>OK</w:t>
+      </w:r>
+      <w:r>
+        <w:t>.</w:t>
+      </w:r>
+    </w:p>
+    <w:p>
+      <w:r>
+        <w:t>The list will be imported from the SharePoint site.</w:t>
+      </w:r>
+    </w:p>
+    <w:p>
+      <w:pPr>
+        <w:pStyle w:val="CalloutNote"/>
+      </w:pPr>
       <w:r>
         <w:t xml:space="preserve"> </w:t>
       </w:r>
       <w:r>
-        <w:rPr>
-          <w:rFonts w:ascii="Wingdings" w:hAnsi="Wingdings"/>
-        </w:rPr>
-        <w:t></w:t>
-      </w:r>
-      <w:r>
-        <w:t xml:space="preserve"> </w:t>
-      </w:r>
-      <w:r>
-        <w:rPr>
-          <w:rStyle w:val="UIInteraction"/>
-        </w:rPr>
-        <w:t>New</w:t>
-      </w:r>
-      <w:r>
-        <w:t xml:space="preserve"> </w:t>
-      </w:r>
-      <w:r>
-        <w:rPr>
-          <w:rFonts w:ascii="Wingdings" w:hAnsi="Wingdings"/>
-        </w:rPr>
-        <w:t></w:t>
-      </w:r>
-      <w:r>
-        <w:t xml:space="preserve"> </w:t>
-      </w:r>
-      <w:proofErr w:type="spellStart"/>
-      <w:r>
-        <w:rPr>
-          <w:rStyle w:val="UIInteraction"/>
-        </w:rPr>
-        <w:t>New</w:t>
-      </w:r>
-      <w:proofErr w:type="spellEnd"/>
-      <w:r>
-        <w:t xml:space="preserve"> from SharePoint Task List</w:t>
-      </w:r>
-    </w:p>
-    <w:p>
-      <w:pPr>
-        <w:pStyle w:val="FigureCaption"/>
-      </w:pPr>
-      <w:r>
-        <w:t>Enter the URL for the existing SharePoint site that contains a task list to import into the open project schedule.</w:t>
-      </w:r>
-      <w:r>
-        <w:t xml:space="preserve"> [import </w:t>
-      </w:r>
-      <w:proofErr w:type="spellStart"/>
-      <w:r>
-        <w:t>sharepoint</w:t>
-      </w:r>
-      <w:proofErr w:type="spellEnd"/>
-      <w:r>
-        <w:t xml:space="preserve"> tasks list.png]</w:t>
-      </w:r>
-    </w:p>
-    <w:p>
-      <w:pPr>
-        <w:pStyle w:val="OrderedList1"/>
-      </w:pPr>
-      <w:r>
-        <w:t xml:space="preserve">Enter the URL in the form as shown above and click </w:t>
-      </w:r>
-      <w:r>
-        <w:rPr>
-          <w:rStyle w:val="UIInteraction"/>
-        </w:rPr>
-        <w:t>Change to Check Address</w:t>
-      </w:r>
-      <w:r>
-        <w:t xml:space="preserve">. A list of all the task lists included in the SharePoint site will be displayed. Select the appropriate list and click </w:t>
-      </w:r>
-      <w:r>
-        <w:rPr>
-          <w:rStyle w:val="UIInteraction"/>
-        </w:rPr>
-        <w:t>OK</w:t>
-      </w:r>
-      <w:r>
-        <w:t>.</w:t>
-      </w:r>
-    </w:p>
-    <w:p>
-      <w:r>
-        <w:t>The list will be imported from the SharePoint site.</w:t>
-      </w:r>
-    </w:p>
-    <w:p>
-      <w:pPr>
-        <w:pStyle w:val="CalloutNote"/>
-      </w:pPr>
-      <w:r>
-        <w:t xml:space="preserve"> </w:t>
-      </w:r>
-      <w:r>
         <w:t>This feature is available in M</w:t>
       </w:r>
       <w:r>
@@ -1690,648 +2538,6 @@
         <w:t>sion only.</w:t>
       </w:r>
     </w:p>
-    <w:p>
-      <w:pPr>
-        <w:pStyle w:val="Heading2"/>
-      </w:pPr>
-      <w:r>
-        <w:t>Saving the Schedule</w:t>
-      </w:r>
-    </w:p>
-    <w:p>
-      <w:r>
-        <w:t>Project 2013 provides multiple file formats for a project schedule. The steps to save a file are very similar to other MS Office files.</w:t>
-      </w:r>
-    </w:p>
-    <w:p>
-      <w:r>
-        <w:t>To save the Project 2013 schedule:</w:t>
-      </w:r>
-    </w:p>
-    <w:p>
-      <w:pPr>
-        <w:pStyle w:val="OrderedList1"/>
-        <w:numPr>
-          <w:ilvl w:val="0"/>
-          <w:numId w:val="31"/>
-        </w:numPr>
-      </w:pPr>
-      <w:r>
-        <w:t xml:space="preserve">Click </w:t>
-      </w:r>
-      <w:r>
-        <w:rPr>
-          <w:rStyle w:val="UIInteraction"/>
-        </w:rPr>
-        <w:t>File</w:t>
-      </w:r>
-      <w:r>
-        <w:t xml:space="preserve"> </w:t>
-      </w:r>
-      <w:r>
-        <w:rPr>
-          <w:rFonts w:ascii="Wingdings" w:hAnsi="Wingdings"/>
-        </w:rPr>
-        <w:t></w:t>
-      </w:r>
-      <w:r>
-        <w:t xml:space="preserve"> </w:t>
-      </w:r>
-      <w:r>
-        <w:rPr>
-          <w:rStyle w:val="UIInteraction"/>
-        </w:rPr>
-        <w:t>Save as</w:t>
-      </w:r>
-      <w:r>
-        <w:t xml:space="preserve"> </w:t>
-      </w:r>
-      <w:r>
-        <w:rPr>
-          <w:rFonts w:ascii="Wingdings" w:hAnsi="Wingdings"/>
-        </w:rPr>
-        <w:t></w:t>
-      </w:r>
-      <w:r>
-        <w:t xml:space="preserve"> </w:t>
-      </w:r>
-      <w:r>
-        <w:t>select file location</w:t>
-      </w:r>
-    </w:p>
-    <w:p>
-      <w:pPr>
-        <w:pStyle w:val="OrderedList1"/>
-      </w:pPr>
-      <w:r>
-        <w:t>Enter the file name in the File Name area</w:t>
-      </w:r>
-    </w:p>
-    <w:p>
-      <w:pPr>
-        <w:pStyle w:val="OrderedList1"/>
-      </w:pPr>
-      <w:r>
-        <w:t xml:space="preserve">Click </w:t>
-      </w:r>
-      <w:r>
-        <w:rPr>
-          <w:rStyle w:val="UIInteraction"/>
-        </w:rPr>
-        <w:t>Save</w:t>
-      </w:r>
-      <w:r>
-        <w:t xml:space="preserve"> to complete the save. The file will be given a Project 2013 default file extension of .</w:t>
-      </w:r>
-      <w:proofErr w:type="spellStart"/>
-      <w:r>
-        <w:t>mpp</w:t>
-      </w:r>
-      <w:proofErr w:type="spellEnd"/>
-    </w:p>
-    <w:p>
-      <w:r>
-        <w:t>There is also an option to save the Project 2013 schedule in an alternative file format. Some of the formats are:</w:t>
-      </w:r>
-    </w:p>
-    <w:p>
-      <w:pPr>
-        <w:pStyle w:val="UnorderedList1"/>
-      </w:pPr>
-      <w:r>
-        <w:t>MS Project 2007</w:t>
-      </w:r>
-    </w:p>
-    <w:p>
-      <w:pPr>
-        <w:pStyle w:val="UnorderedList1"/>
-      </w:pPr>
-      <w:r>
-        <w:t>MS Project 2000-2003</w:t>
-      </w:r>
-    </w:p>
-    <w:p>
-      <w:pPr>
-        <w:pStyle w:val="UnorderedList1"/>
-      </w:pPr>
-      <w:r>
-        <w:t>MS Project template 2013 - .</w:t>
-      </w:r>
-      <w:proofErr w:type="spellStart"/>
-      <w:r>
-        <w:t>mpt</w:t>
-      </w:r>
-      <w:proofErr w:type="spellEnd"/>
-      <w:r>
-        <w:t xml:space="preserve"> file extension</w:t>
-      </w:r>
-    </w:p>
-    <w:p>
-      <w:pPr>
-        <w:pStyle w:val="UnorderedList1"/>
-      </w:pPr>
-      <w:r>
-        <w:t>MS Project template 2007 - .</w:t>
-      </w:r>
-      <w:proofErr w:type="spellStart"/>
-      <w:r>
-        <w:t>mpt</w:t>
-      </w:r>
-      <w:proofErr w:type="spellEnd"/>
-      <w:r>
-        <w:t xml:space="preserve"> file extension</w:t>
-      </w:r>
-    </w:p>
-    <w:p>
-      <w:pPr>
-        <w:pStyle w:val="UnorderedList1"/>
-      </w:pPr>
-      <w:r>
-        <w:t>MS Excel</w:t>
-      </w:r>
-    </w:p>
-    <w:p>
-      <w:pPr>
-        <w:pStyle w:val="UnorderedList1"/>
-      </w:pPr>
-      <w:r>
-        <w:t>PDF Files (.</w:t>
-      </w:r>
-      <w:proofErr w:type="spellStart"/>
-      <w:r>
-        <w:t>pdf</w:t>
-      </w:r>
-      <w:proofErr w:type="spellEnd"/>
-      <w:r>
-        <w:t>)</w:t>
-      </w:r>
-    </w:p>
-    <w:p>
-      <w:pPr>
-        <w:pStyle w:val="UnorderedList1"/>
-      </w:pPr>
-      <w:r>
-        <w:t>XPS Files (*.</w:t>
-      </w:r>
-      <w:proofErr w:type="spellStart"/>
-      <w:r>
-        <w:t>xps</w:t>
-      </w:r>
-      <w:proofErr w:type="spellEnd"/>
-      <w:r>
-        <w:t>)</w:t>
-      </w:r>
-    </w:p>
-    <w:p>
-      <w:pPr>
-        <w:pStyle w:val="UnorderedList1"/>
-      </w:pPr>
-      <w:r>
-        <w:t>XML Format (*.xml)</w:t>
-      </w:r>
-    </w:p>
-    <w:p>
-      <w:pPr>
-        <w:pStyle w:val="UnorderedList1"/>
-      </w:pPr>
-      <w:r>
-        <w:t>CSV (Comma delimited) (*.</w:t>
-      </w:r>
-      <w:proofErr w:type="spellStart"/>
-      <w:r>
-        <w:t>csv</w:t>
-      </w:r>
-      <w:proofErr w:type="spellEnd"/>
-      <w:r>
-        <w:t>)</w:t>
-      </w:r>
-    </w:p>
-    <w:p>
-      <w:pPr>
-        <w:pStyle w:val="UnorderedList1"/>
-      </w:pPr>
-      <w:r>
-        <w:t>Text (Tab Delimited) (.txt)</w:t>
-      </w:r>
-    </w:p>
-    <w:p>
-      <w:pPr>
-        <w:pStyle w:val="UnorderedList1"/>
-      </w:pPr>
-      <w:r>
-        <w:t>Excel Workbook (.</w:t>
-      </w:r>
-      <w:proofErr w:type="spellStart"/>
-      <w:r>
-        <w:t>slsx</w:t>
-      </w:r>
-      <w:proofErr w:type="spellEnd"/>
-      <w:r>
-        <w:t>)</w:t>
-      </w:r>
-    </w:p>
-    <w:p>
-      <w:pPr>
-        <w:pStyle w:val="UnorderedList1"/>
-      </w:pPr>
-      <w:r>
-        <w:lastRenderedPageBreak/>
-        <w:t>Excel Binary Workbook (*.</w:t>
-      </w:r>
-      <w:proofErr w:type="spellStart"/>
-      <w:r>
-        <w:t>slsb</w:t>
-      </w:r>
-      <w:proofErr w:type="spellEnd"/>
-      <w:r>
-        <w:t>)</w:t>
-      </w:r>
-    </w:p>
-    <w:p>
-      <w:pPr>
-        <w:pStyle w:val="UnorderedList1"/>
-      </w:pPr>
-      <w:r>
-        <w:t>Excel 97-2003 (.</w:t>
-      </w:r>
-      <w:proofErr w:type="spellStart"/>
-      <w:r>
-        <w:t>xls</w:t>
-      </w:r>
-      <w:proofErr w:type="spellEnd"/>
-      <w:r>
-        <w:t>)</w:t>
-      </w:r>
-    </w:p>
-    <w:p>
-      <w:pPr>
-        <w:pStyle w:val="Heading2"/>
-      </w:pPr>
-      <w:r>
-        <w:t>Save As</w:t>
-      </w:r>
-    </w:p>
-    <w:p>
-      <w:r>
-        <w:t xml:space="preserve">The Save </w:t>
-      </w:r>
-      <w:proofErr w:type="gramStart"/>
-      <w:r>
-        <w:t>As</w:t>
-      </w:r>
-      <w:proofErr w:type="gramEnd"/>
-      <w:r>
-        <w:t xml:space="preserve"> view, located in the backstage area in Project 2013, has been enhanced and pro-vides more functionality for the user. From the backstage view these options are an easy method of saving projects to disk as well as sharing projects schedules with others users. Options have been added to sync a project with a </w:t>
-      </w:r>
-      <w:proofErr w:type="spellStart"/>
-      <w:r>
-        <w:t>Sharepoint</w:t>
-      </w:r>
-      <w:proofErr w:type="spellEnd"/>
-      <w:r>
-        <w:t xml:space="preserve"> site and to save a project to a </w:t>
-      </w:r>
-      <w:proofErr w:type="spellStart"/>
-      <w:r>
-        <w:t>Skydrive</w:t>
-      </w:r>
-      <w:proofErr w:type="spellEnd"/>
-      <w:r>
-        <w:t xml:space="preserve"> site. </w:t>
-      </w:r>
-    </w:p>
-    <w:p>
-      <w:r>
-        <w:t>To navigate to the options available for Save As:</w:t>
-      </w:r>
-    </w:p>
-    <w:p>
-      <w:r>
-        <w:t xml:space="preserve">Click </w:t>
-      </w:r>
-      <w:r>
-        <w:rPr>
-          <w:rStyle w:val="UIInteraction"/>
-        </w:rPr>
-        <w:t>File</w:t>
-      </w:r>
-      <w:r>
-        <w:t xml:space="preserve"> </w:t>
-      </w:r>
-      <w:r>
-        <w:rPr>
-          <w:rFonts w:ascii="Wingdings" w:hAnsi="Wingdings"/>
-        </w:rPr>
-        <w:t></w:t>
-      </w:r>
-      <w:r>
-        <w:t xml:space="preserve"> </w:t>
-      </w:r>
-      <w:r>
-        <w:rPr>
-          <w:rStyle w:val="UIInteraction"/>
-        </w:rPr>
-        <w:t>Save As</w:t>
-      </w:r>
-      <w:r>
-        <w:t xml:space="preserve"> </w:t>
-      </w:r>
-      <w:r>
-        <w:rPr>
-          <w:rFonts w:ascii="Wingdings" w:hAnsi="Wingdings"/>
-        </w:rPr>
-        <w:t></w:t>
-      </w:r>
-      <w:r>
-        <w:t xml:space="preserve"> select one of the options offered</w:t>
-      </w:r>
-    </w:p>
-    <w:p>
-      <w:pPr>
-        <w:pStyle w:val="CalloutNote"/>
-      </w:pPr>
-      <w:r>
-        <w:t>The right side of the screen will change as options are selected</w:t>
-      </w:r>
-      <w:r>
-        <w:t xml:space="preserve"> </w:t>
-      </w:r>
-    </w:p>
-    <w:p>
-      <w:r>
-        <w:rPr>
-          <w:noProof/>
-        </w:rPr>
-        <w:drawing>
-          <wp:inline distT="0" distB="0" distL="0" distR="0" wp14:anchorId="11C2D398" wp14:editId="7A3C310D">
-            <wp:extent cx="4114800" cy="3104620"/>
-            <wp:effectExtent l="0" t="0" r="0" b="635"/>
-            <wp:docPr id="9" name="Picture 9"/>
-            <wp:cNvGraphicFramePr>
-              <a:graphicFrameLocks xmlns:a="http://schemas.openxmlformats.org/drawingml/2006/main" noChangeAspect="1"/>
-            </wp:cNvGraphicFramePr>
-            <a:graphic xmlns:a="http://schemas.openxmlformats.org/drawingml/2006/main">
-              <a:graphicData uri="http://schemas.openxmlformats.org/drawingml/2006/picture">
-                <pic:pic xmlns:pic="http://schemas.openxmlformats.org/drawingml/2006/picture">
-                  <pic:nvPicPr>
-                    <pic:cNvPr id="0" name="Picture 29"/>
-                    <pic:cNvPicPr>
-                      <a:picLocks noChangeAspect="1" noChangeArrowheads="1"/>
-                    </pic:cNvPicPr>
-                  </pic:nvPicPr>
-                  <pic:blipFill>
-                    <a:blip r:embed="rId10">
-                      <a:extLst>
-                        <a:ext uri="{28A0092B-C50C-407E-A947-70E740481C1C}">
-                          <a14:useLocalDpi xmlns:a14="http://schemas.microsoft.com/office/drawing/2010/main" val="0"/>
-                        </a:ext>
-                      </a:extLst>
-                    </a:blip>
-                    <a:srcRect/>
-                    <a:stretch>
-                      <a:fillRect/>
-                    </a:stretch>
-                  </pic:blipFill>
-                  <pic:spPr bwMode="auto">
-                    <a:xfrm>
-                      <a:off x="0" y="0"/>
-                      <a:ext cx="4114800" cy="3104620"/>
-                    </a:xfrm>
-                    <a:prstGeom prst="rect">
-                      <a:avLst/>
-                    </a:prstGeom>
-                    <a:noFill/>
-                    <a:ln>
-                      <a:noFill/>
-                    </a:ln>
-                  </pic:spPr>
-                </pic:pic>
-              </a:graphicData>
-            </a:graphic>
-          </wp:inline>
-        </w:drawing>
-      </w:r>
-    </w:p>
-    <w:p>
-      <w:pPr>
-        <w:pStyle w:val="FigureCaption"/>
-      </w:pPr>
-      <w:r>
-        <w:t>Save As options.</w:t>
-      </w:r>
-      <w:r>
-        <w:t xml:space="preserve"> [4-4 Save </w:t>
-      </w:r>
-      <w:proofErr w:type="spellStart"/>
-      <w:r>
-        <w:t>As.tif</w:t>
-      </w:r>
-      <w:proofErr w:type="spellEnd"/>
-      <w:r>
-        <w:t>]</w:t>
-      </w:r>
-    </w:p>
-    <w:p>
-      <w:pPr>
-        <w:pStyle w:val="TableTitle"/>
-      </w:pPr>
-      <w:r>
-        <w:lastRenderedPageBreak/>
-        <w:t xml:space="preserve">Save Options from the File Tab </w:t>
-      </w:r>
-    </w:p>
-    <w:tbl>
-      <w:tblPr>
-        <w:tblStyle w:val="2ColumnTable"/>
-        <w:tblW w:w="0" w:type="auto"/>
-        <w:tblLook w:val="04A0" w:firstRow="1" w:lastRow="0" w:firstColumn="1" w:lastColumn="0" w:noHBand="0" w:noVBand="1"/>
-      </w:tblPr>
-      <w:tblGrid>
-        <w:gridCol w:w="3348"/>
-        <w:gridCol w:w="3348"/>
-      </w:tblGrid>
-      <w:tr>
-        <w:trPr>
-          <w:cnfStyle w:val="100000000000" w:firstRow="1" w:lastRow="0" w:firstColumn="0" w:lastColumn="0" w:oddVBand="0" w:evenVBand="0" w:oddHBand="0" w:evenHBand="0" w:firstRowFirstColumn="0" w:firstRowLastColumn="0" w:lastRowFirstColumn="0" w:lastRowLastColumn="0"/>
-        </w:trPr>
-        <w:tc>
-          <w:tcPr>
-            <w:cnfStyle w:val="001000000000" w:firstRow="0" w:lastRow="0" w:firstColumn="1" w:lastColumn="0" w:oddVBand="0" w:evenVBand="0" w:oddHBand="0" w:evenHBand="0" w:firstRowFirstColumn="0" w:firstRowLastColumn="0" w:lastRowFirstColumn="0" w:lastRowLastColumn="0"/>
-            <w:tcW w:w="3348" w:type="dxa"/>
-          </w:tcPr>
-          <w:p>
-            <w:r>
-              <w:t>Save or Save as Option</w:t>
-            </w:r>
-          </w:p>
-        </w:tc>
-        <w:tc>
-          <w:tcPr>
-            <w:tcW w:w="3348" w:type="dxa"/>
-          </w:tcPr>
-          <w:p>
-            <w:pPr>
-              <w:cnfStyle w:val="100000000000" w:firstRow="1" w:lastRow="0" w:firstColumn="0" w:lastColumn="0" w:oddVBand="0" w:evenVBand="0" w:oddHBand="0" w:evenHBand="0" w:firstRowFirstColumn="0" w:firstRowLastColumn="0" w:lastRowFirstColumn="0" w:lastRowLastColumn="0"/>
-            </w:pPr>
-            <w:r>
-              <w:t>Features</w:t>
-            </w:r>
-          </w:p>
-        </w:tc>
-      </w:tr>
-      <w:tr>
-        <w:trPr>
-          <w:cnfStyle w:val="000000100000" w:firstRow="0" w:lastRow="0" w:firstColumn="0" w:lastColumn="0" w:oddVBand="0" w:evenVBand="0" w:oddHBand="1" w:evenHBand="0" w:firstRowFirstColumn="0" w:firstRowLastColumn="0" w:lastRowFirstColumn="0" w:lastRowLastColumn="0"/>
-        </w:trPr>
-        <w:tc>
-          <w:tcPr>
-            <w:cnfStyle w:val="001000000000" w:firstRow="0" w:lastRow="0" w:firstColumn="1" w:lastColumn="0" w:oddVBand="0" w:evenVBand="0" w:oddHBand="0" w:evenHBand="0" w:firstRowFirstColumn="0" w:firstRowLastColumn="0" w:lastRowFirstColumn="0" w:lastRowLastColumn="0"/>
-            <w:tcW w:w="3348" w:type="dxa"/>
-          </w:tcPr>
-          <w:p>
-            <w:r>
-              <w:t xml:space="preserve">Sync with </w:t>
-            </w:r>
-            <w:proofErr w:type="spellStart"/>
-            <w:r>
-              <w:t>Sharepoint</w:t>
-            </w:r>
-            <w:proofErr w:type="spellEnd"/>
-            <w:r>
-              <w:t xml:space="preserve"> Site</w:t>
-            </w:r>
-          </w:p>
-        </w:tc>
-        <w:tc>
-          <w:tcPr>
-            <w:tcW w:w="3348" w:type="dxa"/>
-          </w:tcPr>
-          <w:p>
-            <w:pPr>
-              <w:cnfStyle w:val="000000100000" w:firstRow="0" w:lastRow="0" w:firstColumn="0" w:lastColumn="0" w:oddVBand="0" w:evenVBand="0" w:oddHBand="1" w:evenHBand="0" w:firstRowFirstColumn="0" w:firstRowLastColumn="0" w:lastRowFirstColumn="0" w:lastRowLastColumn="0"/>
-            </w:pPr>
-            <w:r>
-              <w:t xml:space="preserve">Save file to an existing </w:t>
-            </w:r>
-            <w:proofErr w:type="spellStart"/>
-            <w:r>
-              <w:t>Sharepoint</w:t>
-            </w:r>
-            <w:proofErr w:type="spellEnd"/>
-            <w:r>
-              <w:t xml:space="preserve"> site</w:t>
-            </w:r>
-          </w:p>
-        </w:tc>
-      </w:tr>
-      <w:tr>
-        <w:tc>
-          <w:tcPr>
-            <w:cnfStyle w:val="001000000000" w:firstRow="0" w:lastRow="0" w:firstColumn="1" w:lastColumn="0" w:oddVBand="0" w:evenVBand="0" w:oddHBand="0" w:evenHBand="0" w:firstRowFirstColumn="0" w:firstRowLastColumn="0" w:lastRowFirstColumn="0" w:lastRowLastColumn="0"/>
-            <w:tcW w:w="3348" w:type="dxa"/>
-          </w:tcPr>
-          <w:p>
-            <w:proofErr w:type="spellStart"/>
-            <w:r>
-              <w:t>Some’s</w:t>
-            </w:r>
-            <w:proofErr w:type="spellEnd"/>
-            <w:r>
-              <w:t xml:space="preserve"> </w:t>
-            </w:r>
-            <w:proofErr w:type="spellStart"/>
-            <w:r>
-              <w:t>Skydrive</w:t>
-            </w:r>
-            <w:proofErr w:type="spellEnd"/>
-          </w:p>
-        </w:tc>
-        <w:tc>
-          <w:tcPr>
-            <w:tcW w:w="3348" w:type="dxa"/>
-          </w:tcPr>
-          <w:p>
-            <w:pPr>
-              <w:cnfStyle w:val="000000000000" w:firstRow="0" w:lastRow="0" w:firstColumn="0" w:lastColumn="0" w:oddVBand="0" w:evenVBand="0" w:oddHBand="0" w:evenHBand="0" w:firstRowFirstColumn="0" w:firstRowLastColumn="0" w:lastRowFirstColumn="0" w:lastRowLastColumn="0"/>
-            </w:pPr>
-            <w:r>
-              <w:t xml:space="preserve">Save file to your </w:t>
-            </w:r>
-            <w:proofErr w:type="spellStart"/>
-            <w:r>
-              <w:t>Skydrive</w:t>
-            </w:r>
-            <w:proofErr w:type="spellEnd"/>
-            <w:r>
-              <w:t xml:space="preserve"> or a site you have access to</w:t>
-            </w:r>
-          </w:p>
-        </w:tc>
-      </w:tr>
-      <w:tr>
-        <w:trPr>
-          <w:cnfStyle w:val="000000100000" w:firstRow="0" w:lastRow="0" w:firstColumn="0" w:lastColumn="0" w:oddVBand="0" w:evenVBand="0" w:oddHBand="1" w:evenHBand="0" w:firstRowFirstColumn="0" w:firstRowLastColumn="0" w:lastRowFirstColumn="0" w:lastRowLastColumn="0"/>
-        </w:trPr>
-        <w:tc>
-          <w:tcPr>
-            <w:cnfStyle w:val="001000000000" w:firstRow="0" w:lastRow="0" w:firstColumn="1" w:lastColumn="0" w:oddVBand="0" w:evenVBand="0" w:oddHBand="0" w:evenHBand="0" w:firstRowFirstColumn="0" w:firstRowLastColumn="0" w:lastRowFirstColumn="0" w:lastRowLastColumn="0"/>
-            <w:tcW w:w="3348" w:type="dxa"/>
-          </w:tcPr>
-          <w:p>
-            <w:r>
-              <w:t>Computer</w:t>
-            </w:r>
-          </w:p>
-        </w:tc>
-        <w:tc>
-          <w:tcPr>
-            <w:tcW w:w="3348" w:type="dxa"/>
-          </w:tcPr>
-          <w:p>
-            <w:pPr>
-              <w:cnfStyle w:val="000000100000" w:firstRow="0" w:lastRow="0" w:firstColumn="0" w:lastColumn="0" w:oddVBand="0" w:evenVBand="0" w:oddHBand="1" w:evenHBand="0" w:firstRowFirstColumn="0" w:firstRowLastColumn="0" w:lastRowFirstColumn="0" w:lastRowLastColumn="0"/>
-            </w:pPr>
-            <w:r>
-              <w:t>Save file to location on a disk drive</w:t>
-            </w:r>
-          </w:p>
-          <w:p>
-            <w:pPr>
-              <w:cnfStyle w:val="000000100000" w:firstRow="0" w:lastRow="0" w:firstColumn="0" w:lastColumn="0" w:oddVBand="0" w:evenVBand="0" w:oddHBand="1" w:evenHBand="0" w:firstRowFirstColumn="0" w:firstRowLastColumn="0" w:lastRowFirstColumn="0" w:lastRowLastColumn="0"/>
-            </w:pPr>
-            <w:r>
-              <w:t>A list of recently used locations will be displayed</w:t>
-            </w:r>
-          </w:p>
-        </w:tc>
-      </w:tr>
-      <w:tr>
-        <w:tc>
-          <w:tcPr>
-            <w:cnfStyle w:val="001000000000" w:firstRow="0" w:lastRow="0" w:firstColumn="1" w:lastColumn="0" w:oddVBand="0" w:evenVBand="0" w:oddHBand="0" w:evenHBand="0" w:firstRowFirstColumn="0" w:firstRowLastColumn="0" w:lastRowFirstColumn="0" w:lastRowLastColumn="0"/>
-            <w:tcW w:w="3348" w:type="dxa"/>
-          </w:tcPr>
-          <w:p>
-            <w:r>
-              <w:t>Add a Place</w:t>
-            </w:r>
-          </w:p>
-        </w:tc>
-        <w:tc>
-          <w:tcPr>
-            <w:tcW w:w="3348" w:type="dxa"/>
-          </w:tcPr>
-          <w:p>
-            <w:pPr>
-              <w:cnfStyle w:val="000000000000" w:firstRow="0" w:lastRow="0" w:firstColumn="0" w:lastColumn="0" w:oddVBand="0" w:evenVBand="0" w:oddHBand="0" w:evenHBand="0" w:firstRowFirstColumn="0" w:firstRowLastColumn="0" w:lastRowFirstColumn="0" w:lastRowLastColumn="0"/>
-            </w:pPr>
-            <w:r>
-              <w:t>Add other locations such as Cloud or Office 365</w:t>
-            </w:r>
-          </w:p>
-        </w:tc>
-      </w:tr>
-    </w:tbl>
     <w:p>
       <w:pPr>
         <w:pStyle w:val="Heading1"/>
@@ -2348,7 +2554,10 @@
     </w:p>
     <w:p>
       <w:r>
-        <w:t>In this lesson we will explore:</w:t>
+        <w:t>W</w:t>
+      </w:r>
+      <w:r>
+        <w:t>e will explore:</w:t>
       </w:r>
     </w:p>
     <w:p>
@@ -2392,20 +2601,12 @@
         <w:pStyle w:val="Heading2"/>
       </w:pPr>
       <w:r>
-        <w:t>How Calendars Work in Project 2013?</w:t>
-      </w:r>
-    </w:p>
-    <w:p>
-      <w:r>
-        <w:t xml:space="preserve">There are several types of calendars within the Project 2013 system. The following are </w:t>
-      </w:r>
-      <w:proofErr w:type="spellStart"/>
-      <w:r>
-        <w:t>defini-tions</w:t>
-      </w:r>
-      <w:proofErr w:type="spellEnd"/>
-      <w:r>
-        <w:t xml:space="preserve"> of available calendars:</w:t>
+        <w:t>How Calendars Work in Project 2013</w:t>
+      </w:r>
+    </w:p>
+    <w:p>
+      <w:r>
+        <w:t>There are several types of calendars within the Project 2013 system. The following are definitions of available calendars:</w:t>
       </w:r>
     </w:p>
     <w:p>
@@ -2451,11 +2652,6 @@
       </w:r>
     </w:p>
     <w:p>
-      <w:r>
-        <w:t>How the calendars are used by the software:</w:t>
-      </w:r>
-    </w:p>
-    <w:p>
       <w:pPr>
         <w:pStyle w:val="CalloutTip"/>
       </w:pPr>
@@ -2466,32 +2662,16 @@
         <w:t>eduled based on the Project cal</w:t>
       </w:r>
       <w:r>
-        <w:t xml:space="preserve">endar until a resource is assigned to the task. At that time, the Resource calendar will control </w:t>
+        <w:t xml:space="preserve">endar until a resource is assigned to the task. At that time, the Resource calendar will control the scheduling of the task. Unless – there is a task calendar assigned to </w:t>
       </w:r>
       <w:r>
         <w:lastRenderedPageBreak/>
-        <w:t>the scheduling of the tasks. Unless – there is a task calendar assigned to a task which will override the Project calendar and the Resource calendars.</w:t>
-      </w:r>
-    </w:p>
-    <w:p>
-      <w:r>
-        <w:t xml:space="preserve">When a project schedule is created, a default calendar of “Standard” is applied to the schedule. This is called the Project Calendar for the project. The default values on the Standard calendar are: Monday through Friday which </w:t>
-      </w:r>
-      <w:proofErr w:type="gramStart"/>
-      <w:r>
-        <w:t>are</w:t>
-      </w:r>
-      <w:proofErr w:type="gramEnd"/>
-      <w:r>
-        <w:t xml:space="preserve"> working days, and working time is 8:00 am to 12:00 pm and 1:00 pm to 5:00 pm daily. No holidays are indicated on the calendar. The Standard calendar is also the calendar that will be viewed in the background of the Gantt </w:t>
-      </w:r>
-      <w:proofErr w:type="gramStart"/>
-      <w:r>
-        <w:t>Chart</w:t>
-      </w:r>
-      <w:proofErr w:type="gramEnd"/>
-      <w:r>
-        <w:t xml:space="preserve"> views. The Calendar Options work hand in hand with the Project Calendar to determine number of hours in a day or week and these values should be in sync with one another. The Calendar options will be discussed in the next section.</w:t>
+        <w:t>a task which will override the Project calendar and the Resource calendar.</w:t>
+      </w:r>
+    </w:p>
+    <w:p>
+      <w:r>
+        <w:t>When a project schedule is created, a default calendar of “Standard” is applied to the schedule. This is called the Project Calendar for the project. The default values on the Standard calendar are: Monday through Friday which are working days, and working time is 8:00 am to 12:00 pm and 1:00 pm to 5:00 pm daily. No holidays are indicated on the calendar. The Standard calendar is also the calendar that will be viewed in the background of the Gantt Chart view. The Calendar Options work hand in hand with the Project Calendar to determine number of hours in a day or week and these values should be in sync with one another. The Calendar options will be discussed in the next section.</w:t>
       </w:r>
     </w:p>
     <w:p>
@@ -2534,27 +2714,103 @@
     </w:p>
     <w:p>
       <w:r>
-        <w:t>A: No – calendars may be created and saved through the Organizer to use in future projects. The Organizer will be covered later in this chapter.</w:t>
+        <w:t xml:space="preserve">A: No – calendars may be created and saved through the Organizer to </w:t>
+      </w:r>
+      <w:r>
+        <w:t xml:space="preserve">be </w:t>
+      </w:r>
+      <w:r>
+        <w:t>use</w:t>
+      </w:r>
+      <w:r>
+        <w:t>d</w:t>
+      </w:r>
+      <w:r>
+        <w:t xml:space="preserve"> in future projects. The Organizer will be covered later in this chapter.</w:t>
       </w:r>
     </w:p>
     <w:p>
       <w:pPr>
         <w:pStyle w:val="CalloutTip"/>
       </w:pPr>
-      <w:r>
-        <w:t xml:space="preserve">The default calendar name for the system is “Standard”. If a different calendar name is selected, each Gantt view will also require changing </w:t>
+      <w:commentRangeStart w:id="7"/>
+      <w:commentRangeStart w:id="8"/>
+      <w:r>
+        <w:t xml:space="preserve">The default calendar name for the system is “Standard”. If a different calendar name is selected, </w:t>
+      </w:r>
+      <w:r>
+        <w:t>the</w:t>
+      </w:r>
+      <w:r>
+        <w:t xml:space="preserve"> </w:t>
+      </w:r>
+      <w:r>
+        <w:t xml:space="preserve">Gantt </w:t>
+      </w:r>
+      <w:r>
+        <w:t xml:space="preserve">Chart </w:t>
+      </w:r>
+      <w:r>
+        <w:t xml:space="preserve">view will also require changing because the calendar which is </w:t>
+      </w:r>
+      <w:r>
+        <w:t>displayed</w:t>
+      </w:r>
+      <w:r>
+        <w:t xml:space="preserve"> </w:t>
+      </w:r>
+      <w:r>
+        <w:t>is</w:t>
+      </w:r>
+      <w:r>
+        <w:t xml:space="preserve"> </w:t>
+      </w:r>
+      <w:r>
+        <w:t xml:space="preserve">set to Standard. </w:t>
       </w:r>
       <w:r>
         <w:lastRenderedPageBreak/>
-        <w:t xml:space="preserve">because the calendar which is viewed Gantt </w:t>
-      </w:r>
-      <w:proofErr w:type="gramStart"/>
-      <w:r>
-        <w:t>Chart</w:t>
-      </w:r>
-      <w:proofErr w:type="gramEnd"/>
-      <w:r>
-        <w:t xml:space="preserve"> views are set to display the Standard calendar. This change can be made by right clicking in the Gantt view and select Non-working time and changing to the calendar to be seen in the view. Most users keep the Standard calendar because of ease of use.</w:t>
+        <w:t>This change can be made by right clicking in the Gantt view</w:t>
+      </w:r>
+      <w:r>
+        <w:t>,</w:t>
+      </w:r>
+      <w:r>
+        <w:t xml:space="preserve"> select</w:t>
+      </w:r>
+      <w:r>
+        <w:t>ing</w:t>
+      </w:r>
+      <w:r>
+        <w:t xml:space="preserve"> Non-working time and changing to the</w:t>
+      </w:r>
+      <w:r>
+        <w:t xml:space="preserve"> desired</w:t>
+      </w:r>
+      <w:r>
+        <w:t xml:space="preserve"> </w:t>
+      </w:r>
+      <w:r>
+        <w:t>calendar</w:t>
+      </w:r>
+      <w:r>
+        <w:t>. Most users keep the Standard calendar because of ease of use.</w:t>
+      </w:r>
+      <w:commentRangeEnd w:id="7"/>
+      <w:r>
+        <w:rPr>
+          <w:rStyle w:val="CommentReference"/>
+          <w:color w:val="auto"/>
+        </w:rPr>
+        <w:commentReference w:id="7"/>
+      </w:r>
+      <w:commentRangeEnd w:id="8"/>
+      <w:r>
+        <w:rPr>
+          <w:rStyle w:val="CommentReference"/>
+          <w:color w:val="auto"/>
+        </w:rPr>
+        <w:commentReference w:id="8"/>
       </w:r>
     </w:p>
     <w:p>
@@ -2652,7 +2908,7 @@
         </w:rPr>
         <w:lastRenderedPageBreak/>
         <w:drawing>
-          <wp:inline distT="0" distB="0" distL="0" distR="0" wp14:anchorId="7232C0D2" wp14:editId="201C374B">
+          <wp:inline distT="0" distB="0" distL="0" distR="0" wp14:anchorId="77E561F2" wp14:editId="77E561F3">
             <wp:extent cx="4114800" cy="4081017"/>
             <wp:effectExtent l="0" t="0" r="0" b="0"/>
             <wp:docPr id="12" name="Picture 12"/>
@@ -2669,7 +2925,7 @@
                     </pic:cNvPicPr>
                   </pic:nvPicPr>
                   <pic:blipFill>
-                    <a:blip r:embed="rId11">
+                    <a:blip r:embed="rId18">
                       <a:extLst>
                         <a:ext uri="{28A0092B-C50C-407E-A947-70E740481C1C}">
                           <a14:useLocalDpi xmlns:a14="http://schemas.microsoft.com/office/drawing/2010/main" val="0"/>
@@ -2709,15 +2965,7 @@
         <w:t>Change working time box used to change the working time of a selected calendar.</w:t>
       </w:r>
       <w:r>
-        <w:t xml:space="preserve"> [Calendar setting working hours &amp; </w:t>
-      </w:r>
-      <w:proofErr w:type="spellStart"/>
-      <w:r>
-        <w:t>days.tif</w:t>
-      </w:r>
-      <w:proofErr w:type="spellEnd"/>
-      <w:r>
-        <w:t>]</w:t>
+        <w:t xml:space="preserve"> [Calendar setting working hours &amp; days.tif]</w:t>
       </w:r>
     </w:p>
     <w:p>
@@ -2747,7 +2995,10 @@
         <w:t>Details</w:t>
       </w:r>
       <w:r>
-        <w:t xml:space="preserve"> button to the right of the form</w:t>
+        <w:t xml:space="preserve"> button to the right of the </w:t>
+      </w:r>
+      <w:r>
+        <w:t>dialog box</w:t>
       </w:r>
     </w:p>
     <w:p>
@@ -2838,7 +3089,10 @@
         <w:t>OK</w:t>
       </w:r>
       <w:r>
-        <w:t xml:space="preserve"> to close the form</w:t>
+        <w:t xml:space="preserve"> to close the </w:t>
+      </w:r>
+      <w:r>
+        <w:t>dialog box</w:t>
       </w:r>
     </w:p>
     <w:p>
@@ -2848,7 +3102,7 @@
         </w:rPr>
         <w:lastRenderedPageBreak/>
         <w:drawing>
-          <wp:inline distT="0" distB="0" distL="0" distR="0" wp14:anchorId="75820D96" wp14:editId="19502F6D">
+          <wp:inline distT="0" distB="0" distL="0" distR="0" wp14:anchorId="77E561F4" wp14:editId="77E561F5">
             <wp:extent cx="4114800" cy="3020653"/>
             <wp:effectExtent l="0" t="0" r="0" b="8890"/>
             <wp:docPr id="13" name="Picture 13"/>
@@ -2865,7 +3119,7 @@
                     </pic:cNvPicPr>
                   </pic:nvPicPr>
                   <pic:blipFill>
-                    <a:blip r:embed="rId12">
+                    <a:blip r:embed="rId19">
                       <a:extLst>
                         <a:ext uri="{28A0092B-C50C-407E-A947-70E740481C1C}">
                           <a14:useLocalDpi xmlns:a14="http://schemas.microsoft.com/office/drawing/2010/main" val="0"/>
@@ -2905,15 +3159,7 @@
         <w:t>Change the time details of a selected day or group of days.</w:t>
       </w:r>
       <w:r>
-        <w:t xml:space="preserve"> [Calendar setting working hours &amp; days specific </w:t>
-      </w:r>
-      <w:proofErr w:type="spellStart"/>
-      <w:r>
-        <w:t>time.tif</w:t>
-      </w:r>
-      <w:proofErr w:type="spellEnd"/>
-      <w:r>
-        <w:t>]</w:t>
+        <w:t xml:space="preserve"> [Calendar setting working hours &amp; days specific time.tif]</w:t>
       </w:r>
     </w:p>
     <w:p>
@@ -2952,15 +3198,48 @@
     </w:p>
     <w:p>
       <w:r>
-        <w:t>Non-working time is defined in the MS Project 2013 as days where work will not be planned or performed. Examples are: national and organizational holidays, training days, company shut-downs, summer hours, etc. Adding these non-working days and times to the project calendar will prevent tasks being scheduled on this non-working days.</w:t>
-      </w:r>
-    </w:p>
-    <w:p>
-      <w:pPr>
-        <w:pStyle w:val="Heading3"/>
-      </w:pPr>
-      <w:r>
-        <w:t>How to Create a Non-working Day for a Calendar</w:t>
+        <w:t xml:space="preserve">Non-working time is defined in the MS Project 2013 as days where work will not be planned or performed. Examples are: national and organizational holidays, training days, company shut-downs, summer hours, etc. Adding these non-working days and times to the project calendar will prevent tasks being scheduled on </w:t>
+      </w:r>
+      <w:r>
+        <w:t xml:space="preserve">these </w:t>
+      </w:r>
+      <w:r>
+        <w:t>non-working days.</w:t>
+      </w:r>
+    </w:p>
+    <w:p>
+      <w:r>
+        <w:t>T</w:t>
+      </w:r>
+      <w:r>
+        <w:t xml:space="preserve">o </w:t>
+      </w:r>
+      <w:r>
+        <w:t>c</w:t>
+      </w:r>
+      <w:r>
+        <w:t xml:space="preserve">reate a </w:t>
+      </w:r>
+      <w:r>
+        <w:t>n</w:t>
+      </w:r>
+      <w:r>
+        <w:t xml:space="preserve">on-working </w:t>
+      </w:r>
+      <w:r>
+        <w:t>d</w:t>
+      </w:r>
+      <w:r>
+        <w:t xml:space="preserve">ay for a </w:t>
+      </w:r>
+      <w:r>
+        <w:t>c</w:t>
+      </w:r>
+      <w:r>
+        <w:t>alendar</w:t>
+      </w:r>
+      <w:r>
+        <w:t>:</w:t>
       </w:r>
     </w:p>
     <w:p>
@@ -3040,7 +3319,7 @@
         </w:rPr>
         <w:lastRenderedPageBreak/>
         <w:drawing>
-          <wp:inline distT="0" distB="0" distL="0" distR="0" wp14:anchorId="34382CB5" wp14:editId="6A17F9DD">
+          <wp:inline distT="0" distB="0" distL="0" distR="0" wp14:anchorId="77E561F6" wp14:editId="77E561F7">
             <wp:extent cx="4114800" cy="4074459"/>
             <wp:effectExtent l="0" t="0" r="0" b="2540"/>
             <wp:docPr id="15" name="Picture 15"/>
@@ -3057,7 +3336,7 @@
                     </pic:cNvPicPr>
                   </pic:nvPicPr>
                   <pic:blipFill>
-                    <a:blip r:embed="rId13">
+                    <a:blip r:embed="rId20">
                       <a:extLst>
                         <a:ext uri="{28A0092B-C50C-407E-A947-70E740481C1C}">
                           <a14:useLocalDpi xmlns:a14="http://schemas.microsoft.com/office/drawing/2010/main" val="0"/>
@@ -3097,23 +3376,7 @@
         <w:t>The Exceptions list is used to enter holidays or days that will be non-working days for the project.</w:t>
       </w:r>
       <w:r>
-        <w:t xml:space="preserve"> [4-16 Calendar setting </w:t>
-      </w:r>
-      <w:proofErr w:type="spellStart"/>
-      <w:r>
-        <w:t>non working</w:t>
-      </w:r>
-      <w:proofErr w:type="spellEnd"/>
-      <w:r>
-        <w:t xml:space="preserve"> hours &amp; </w:t>
-      </w:r>
-      <w:proofErr w:type="spellStart"/>
-      <w:r>
-        <w:t>days.tif</w:t>
-      </w:r>
-      <w:proofErr w:type="spellEnd"/>
-      <w:r>
-        <w:t>]</w:t>
+        <w:t xml:space="preserve"> [4-16 Calendar setting non working hours &amp; days.tif]</w:t>
       </w:r>
     </w:p>
     <w:p>
@@ -3127,7 +3390,13 @@
         <w:rPr>
           <w:rStyle w:val="UIInteraction"/>
         </w:rPr>
-        <w:t>April 2011</w:t>
+        <w:t>April 201</w:t>
+      </w:r>
+      <w:r>
+        <w:rPr>
+          <w:rStyle w:val="UIInteraction"/>
+        </w:rPr>
+        <w:t>6</w:t>
       </w:r>
       <w:r>
         <w:t xml:space="preserve"> is displayed in the calendar</w:t>
@@ -3184,7 +3453,7 @@
         </w:rPr>
         <w:lastRenderedPageBreak/>
         <w:drawing>
-          <wp:inline distT="0" distB="0" distL="0" distR="0" wp14:anchorId="34D97285" wp14:editId="150B2CFD">
+          <wp:inline distT="0" distB="0" distL="0" distR="0" wp14:anchorId="77E561F8" wp14:editId="77E561F9">
             <wp:extent cx="4114800" cy="4101397"/>
             <wp:effectExtent l="0" t="0" r="0" b="0"/>
             <wp:docPr id="16" name="Picture 16"/>
@@ -3201,7 +3470,7 @@
                     </pic:cNvPicPr>
                   </pic:nvPicPr>
                   <pic:blipFill>
-                    <a:blip r:embed="rId14">
+                    <a:blip r:embed="rId21">
                       <a:extLst>
                         <a:ext uri="{28A0092B-C50C-407E-A947-70E740481C1C}">
                           <a14:useLocalDpi xmlns:a14="http://schemas.microsoft.com/office/drawing/2010/main" val="0"/>
@@ -3241,23 +3510,7 @@
         <w:t>Change the working hours and days.</w:t>
       </w:r>
       <w:r>
-        <w:t xml:space="preserve"> [4-17 Calendar setting </w:t>
-      </w:r>
-      <w:proofErr w:type="spellStart"/>
-      <w:r>
-        <w:t>non working</w:t>
-      </w:r>
-      <w:proofErr w:type="spellEnd"/>
-      <w:r>
-        <w:t xml:space="preserve"> hours &amp; </w:t>
-      </w:r>
-      <w:proofErr w:type="spellStart"/>
-      <w:r>
-        <w:t>days.tif</w:t>
-      </w:r>
-      <w:proofErr w:type="spellEnd"/>
-      <w:r>
-        <w:t>]</w:t>
+        <w:t xml:space="preserve"> [4-17 Calendar setting non working hours &amp; days.tif]</w:t>
       </w:r>
     </w:p>
     <w:p>
@@ -3323,7 +3576,13 @@
         <w:pStyle w:val="OrderedList1"/>
       </w:pPr>
       <w:r>
-        <w:t xml:space="preserve">Click </w:t>
+        <w:t>Click</w:t>
+      </w:r>
+      <w:r>
+        <w:t xml:space="preserve"> the</w:t>
+      </w:r>
+      <w:r>
+        <w:t xml:space="preserve"> </w:t>
       </w:r>
       <w:r>
         <w:rPr>
@@ -3332,7 +3591,13 @@
         <w:t>Exceptions</w:t>
       </w:r>
       <w:r>
-        <w:t xml:space="preserve"> the tab near the bottom of the dialogue box</w:t>
+        <w:t xml:space="preserve"> tab near the bottom of the dialog</w:t>
+      </w:r>
+      <w:r>
+        <w:t xml:space="preserve"> </w:t>
+      </w:r>
+      <w:r>
+        <w:t>box</w:t>
       </w:r>
     </w:p>
     <w:p>
@@ -3412,7 +3677,7 @@
         <w:pStyle w:val="OrderedList1"/>
       </w:pPr>
       <w:r>
-        <w:t xml:space="preserve">Click back on the words </w:t>
+        <w:t xml:space="preserve">Click on the words </w:t>
       </w:r>
       <w:r>
         <w:rPr>
@@ -3502,7 +3767,7 @@
           <w:noProof/>
         </w:rPr>
         <w:drawing>
-          <wp:inline distT="0" distB="0" distL="0" distR="0" wp14:anchorId="68C9A320" wp14:editId="1A83EBD4">
+          <wp:inline distT="0" distB="0" distL="0" distR="0" wp14:anchorId="77E561FA" wp14:editId="77E561FB">
             <wp:extent cx="4114800" cy="3576918"/>
             <wp:effectExtent l="0" t="0" r="0" b="5080"/>
             <wp:docPr id="17" name="Picture 17"/>
@@ -3519,7 +3784,7 @@
                     </pic:cNvPicPr>
                   </pic:nvPicPr>
                   <pic:blipFill>
-                    <a:blip r:embed="rId15">
+                    <a:blip r:embed="rId22">
                       <a:extLst>
                         <a:ext uri="{28A0092B-C50C-407E-A947-70E740481C1C}">
                           <a14:useLocalDpi xmlns:a14="http://schemas.microsoft.com/office/drawing/2010/main" val="0"/>
@@ -3559,15 +3824,7 @@
         <w:t>Recurring holiday values on calendar</w:t>
       </w:r>
       <w:r>
-        <w:t xml:space="preserve"> [Recurring holiday values on </w:t>
-      </w:r>
-      <w:proofErr w:type="spellStart"/>
-      <w:r>
-        <w:t>calendar.tif</w:t>
-      </w:r>
-      <w:proofErr w:type="spellEnd"/>
-      <w:r>
-        <w:t>]</w:t>
+        <w:t xml:space="preserve"> [Recurring holiday values on calendar.tif]</w:t>
       </w:r>
     </w:p>
     <w:p>
@@ -3647,7 +3904,7 @@
           <w:noProof/>
         </w:rPr>
         <w:drawing>
-          <wp:inline distT="0" distB="0" distL="0" distR="0" wp14:anchorId="51FAD864" wp14:editId="1F4C4CE5">
+          <wp:inline distT="0" distB="0" distL="0" distR="0" wp14:anchorId="77E561FC" wp14:editId="77E561FD">
             <wp:extent cx="4114800" cy="2040564"/>
             <wp:effectExtent l="0" t="0" r="0" b="0"/>
             <wp:docPr id="18" name="Picture 18"/>
@@ -3664,7 +3921,7 @@
                     </pic:cNvPicPr>
                   </pic:nvPicPr>
                   <pic:blipFill>
-                    <a:blip r:embed="rId16">
+                    <a:blip r:embed="rId23">
                       <a:extLst>
                         <a:ext uri="{28A0092B-C50C-407E-A947-70E740481C1C}">
                           <a14:useLocalDpi xmlns:a14="http://schemas.microsoft.com/office/drawing/2010/main" val="0"/>
@@ -3704,15 +3961,7 @@
         <w:t>Calendar options should be adjusted if the calendar times are changed.</w:t>
       </w:r>
       <w:r>
-        <w:t xml:space="preserve"> [4-18calendar </w:t>
-      </w:r>
-      <w:proofErr w:type="spellStart"/>
-      <w:r>
-        <w:t>options.tif</w:t>
-      </w:r>
-      <w:proofErr w:type="spellEnd"/>
-      <w:r>
-        <w:t>]</w:t>
+        <w:t xml:space="preserve"> [4-18calendar options.tif]</w:t>
       </w:r>
     </w:p>
     <w:p>
@@ -3731,15 +3980,7 @@
         <w:t>Calendar options for this project</w:t>
       </w:r>
       <w:r>
-        <w:t xml:space="preserve">: option to select whether your option choices for the </w:t>
-      </w:r>
-      <w:proofErr w:type="spellStart"/>
-      <w:r>
-        <w:t>calen-dar</w:t>
-      </w:r>
-      <w:proofErr w:type="spellEnd"/>
-      <w:r>
-        <w:t xml:space="preserve"> will be held within an individual project or if they will be applied to all new projects.</w:t>
+        <w:t>: option to select whether your choices for the calendar will be held within an individual project or if they will be applied to all new projects.</w:t>
       </w:r>
     </w:p>
     <w:p>
@@ -3753,15 +3994,7 @@
         <w:t>Week starts on</w:t>
       </w:r>
       <w:r>
-        <w:t xml:space="preserve">: this choice will affect what is assigned and viewed as the first day of the week. The day chosen will be reflected on the Gantt </w:t>
-      </w:r>
-      <w:proofErr w:type="gramStart"/>
-      <w:r>
-        <w:t>Chart</w:t>
-      </w:r>
-      <w:proofErr w:type="gramEnd"/>
-      <w:r>
-        <w:t>, Resource Usage, Task Usage and other calendar views.</w:t>
+        <w:t>: this choice will affect what is assigned and viewed as the first day of the week. The day chosen will be reflected on the Gantt Chart, Resource Usage, Task Usage and other calendar views.</w:t>
       </w:r>
     </w:p>
     <w:p>
@@ -3842,29 +4075,37 @@
       <w:pPr>
         <w:pStyle w:val="Heading2"/>
       </w:pPr>
+      <w:commentRangeStart w:id="9"/>
+      <w:commentRangeStart w:id="10"/>
       <w:r>
         <w:t>Saving the Calendar</w:t>
       </w:r>
-    </w:p>
-    <w:p>
-      <w:r>
-        <w:t xml:space="preserve">In Project 2013, the calendar that was just created is known as a “custom object”. Custom or customized objects may be saved for use in the project the object was created in and used in other projects as well. To save objects the Organizer is used. When Project 2013 was installed on your system, a file named </w:t>
-      </w:r>
-      <w:proofErr w:type="spellStart"/>
-      <w:r>
-        <w:t>Global.mpt</w:t>
-      </w:r>
-      <w:proofErr w:type="spellEnd"/>
-      <w:r>
-        <w:t xml:space="preserve"> was created. The Organizer is the function that will copy objects into the </w:t>
-      </w:r>
-      <w:proofErr w:type="spellStart"/>
-      <w:r>
-        <w:t>Global.mpt</w:t>
-      </w:r>
-      <w:proofErr w:type="spellEnd"/>
-      <w:r>
-        <w:t xml:space="preserve"> as well as between project schedules. Calendars are only one of many object types that may be customized and saved for use in other project schedules. </w:t>
+      <w:commentRangeEnd w:id="9"/>
+      <w:r>
+        <w:rPr>
+          <w:rStyle w:val="CommentReference"/>
+          <w:rFonts w:asciiTheme="minorHAnsi" w:eastAsiaTheme="minorEastAsia" w:hAnsiTheme="minorHAnsi" w:cstheme="minorBidi"/>
+          <w:b w:val="0"/>
+          <w:bCs w:val="0"/>
+          <w:color w:val="auto"/>
+        </w:rPr>
+        <w:commentReference w:id="9"/>
+      </w:r>
+      <w:commentRangeEnd w:id="10"/>
+      <w:r>
+        <w:rPr>
+          <w:rStyle w:val="CommentReference"/>
+          <w:rFonts w:asciiTheme="minorHAnsi" w:eastAsiaTheme="minorEastAsia" w:hAnsiTheme="minorHAnsi" w:cstheme="minorBidi"/>
+          <w:b w:val="0"/>
+          <w:bCs w:val="0"/>
+          <w:color w:val="auto"/>
+        </w:rPr>
+        <w:commentReference w:id="10"/>
+      </w:r>
+    </w:p>
+    <w:p>
+      <w:r>
+        <w:t xml:space="preserve">In Project 2013, the calendar that was just created is known as a “custom object”. Custom objects may be saved for use in the project the object was created in and used in other projects as well. To save objects the Organizer is used. When Project 2013 was installed on your system, a file named Global.mpt was created. The Organizer is the function that will copy objects into the Global.mpt as well as between project schedules. Calendars are only one of many object types that may be customized and saved for use in other project schedules. </w:t>
       </w:r>
     </w:p>
     <w:p>
@@ -3874,15 +4115,7 @@
     </w:p>
     <w:p>
       <w:r>
-        <w:t xml:space="preserve">To copy a New Base Calendar into the </w:t>
-      </w:r>
-      <w:proofErr w:type="spellStart"/>
-      <w:r>
-        <w:t>Global.mpt</w:t>
-      </w:r>
-      <w:proofErr w:type="spellEnd"/>
-      <w:r>
-        <w:t>:</w:t>
+        <w:t>To copy a New Base Calendar into the Global.mpt:</w:t>
       </w:r>
     </w:p>
     <w:p>
@@ -3984,15 +4217,7 @@
         <w:pStyle w:val="OrderedList1"/>
       </w:pPr>
       <w:r>
-        <w:t>An error message will appear: “Do you want to replace the Standard in ‘</w:t>
-      </w:r>
-      <w:proofErr w:type="spellStart"/>
-      <w:r>
-        <w:t>Global.mpt</w:t>
-      </w:r>
-      <w:proofErr w:type="spellEnd"/>
-      <w:r>
-        <w:t>’ with the Standard from ‘&lt;project name.’ Indicate “Yes.”</w:t>
+        <w:t>An error message will appear: “Do you want to replace the Standard in ‘Global.mpt’ with the Standard from ‘&lt;project name.’ Indicate “Yes.”</w:t>
       </w:r>
     </w:p>
     <w:p>
@@ -4019,7 +4244,7 @@
         </w:rPr>
         <w:lastRenderedPageBreak/>
         <w:drawing>
-          <wp:inline distT="0" distB="0" distL="0" distR="0" wp14:anchorId="4D2EBB7E" wp14:editId="14DBA37F">
+          <wp:inline distT="0" distB="0" distL="0" distR="0" wp14:anchorId="77E561FE" wp14:editId="77E561FF">
             <wp:extent cx="4114800" cy="2324288"/>
             <wp:effectExtent l="0" t="0" r="0" b="0"/>
             <wp:docPr id="19" name="Picture 19"/>
@@ -4036,7 +4261,7 @@
                     </pic:cNvPicPr>
                   </pic:nvPicPr>
                   <pic:blipFill>
-                    <a:blip r:embed="rId17">
+                    <a:blip r:embed="rId24">
                       <a:extLst>
                         <a:ext uri="{28A0092B-C50C-407E-A947-70E740481C1C}">
                           <a14:useLocalDpi xmlns:a14="http://schemas.microsoft.com/office/drawing/2010/main" val="0"/>
@@ -4073,39 +4298,15 @@
         <w:pStyle w:val="FigureCaption"/>
       </w:pPr>
       <w:r>
-        <w:t xml:space="preserve">Use the Organizer to copy the updated calendar into your local </w:t>
-      </w:r>
-      <w:proofErr w:type="spellStart"/>
-      <w:r>
-        <w:t>Global.mpt</w:t>
-      </w:r>
-      <w:proofErr w:type="spellEnd"/>
-      <w:r>
-        <w:t xml:space="preserve"> file.</w:t>
-      </w:r>
-      <w:r>
-        <w:t xml:space="preserve"> [4-19 Organizer calendar </w:t>
-      </w:r>
-      <w:proofErr w:type="spellStart"/>
-      <w:r>
-        <w:t>view.tif</w:t>
-      </w:r>
-      <w:proofErr w:type="spellEnd"/>
-      <w:r>
-        <w:t>]</w:t>
-      </w:r>
-    </w:p>
-    <w:p>
-      <w:r>
-        <w:t xml:space="preserve">The Calendar will be copied into your local </w:t>
-      </w:r>
-      <w:proofErr w:type="spellStart"/>
-      <w:r>
-        <w:t>Global.mpt</w:t>
-      </w:r>
-      <w:proofErr w:type="spellEnd"/>
-      <w:r>
-        <w:t>.</w:t>
+        <w:t>Use the Organizer to copy the updated calendar into your local Global.mpt file.</w:t>
+      </w:r>
+      <w:r>
+        <w:t xml:space="preserve"> [4-19 Organizer calendar view.tif]</w:t>
+      </w:r>
+    </w:p>
+    <w:p>
+      <w:r>
+        <w:t>The Calendar will be copied into your local Global.mpt.</w:t>
       </w:r>
     </w:p>
     <w:p>
@@ -4119,20 +4320,12 @@
     </w:p>
     <w:p>
       <w:r>
-        <w:t xml:space="preserve">The project information that should be entered before proceeding with project schedule </w:t>
-      </w:r>
-      <w:proofErr w:type="spellStart"/>
-      <w:r>
-        <w:t>devel-opment</w:t>
-      </w:r>
-      <w:proofErr w:type="spellEnd"/>
-      <w:r>
-        <w:t xml:space="preserve"> is the project start or project finish date as well as indicating which calendar will be used as the project calendar. This information is entered through the Project Information box.</w:t>
-      </w:r>
-    </w:p>
-    <w:p>
-      <w:r>
-        <w:t>To navigate to the Project Information dialogue box:</w:t>
+        <w:t>The project information that should be entered before proceeding with project schedule development is the project start or project finish date as well as indicating which calendar will be used as the project calendar. This information is entered through the Project Information box.</w:t>
+      </w:r>
+    </w:p>
+    <w:p>
+      <w:r>
+        <w:t>To navigate to the Project Information dialog box:</w:t>
       </w:r>
     </w:p>
     <w:p>
@@ -4157,19 +4350,11 @@
       <w:r>
         <w:t xml:space="preserve"> </w:t>
       </w:r>
-      <w:proofErr w:type="spellStart"/>
-      <w:r>
-        <w:rPr>
-          <w:rStyle w:val="UIInteraction"/>
-        </w:rPr>
-        <w:t>Project</w:t>
-      </w:r>
-      <w:proofErr w:type="spellEnd"/>
-      <w:r>
-        <w:rPr>
-          <w:rStyle w:val="UIInteraction"/>
-        </w:rPr>
-        <w:t xml:space="preserve"> Information</w:t>
+      <w:r>
+        <w:rPr>
+          <w:rStyle w:val="UIInteraction"/>
+        </w:rPr>
+        <w:t>Project Information</w:t>
       </w:r>
     </w:p>
     <w:p>
@@ -4213,7 +4398,13 @@
         <w:pStyle w:val="UnorderedList1"/>
       </w:pPr>
       <w:r>
-        <w:t>You will have a date to manage your project to and know when you are on time or late with the progress of the project</w:t>
+        <w:t>You will have a date to manage your project to</w:t>
+      </w:r>
+      <w:r>
+        <w:t>,</w:t>
+      </w:r>
+      <w:r>
+        <w:t xml:space="preserve"> and know when you are on time or late with the progress of the project</w:t>
       </w:r>
     </w:p>
     <w:p>
@@ -4259,7 +4450,7 @@
         <w:t>Project Calendar</w:t>
       </w:r>
       <w:r>
-        <w:t>: The default calendar is “Standard”. Whatever calendar is selected will be-come the scheduling calendar for the project. All tasks will be scheduled using this calendar until a resource is assigned to the task.</w:t>
+        <w:t>: The default calendar is “Standard”. Whatever calendar is selected will become the scheduling calendar for the project. All tasks will be scheduled using this calendar until a resource is assigned to the task.</w:t>
       </w:r>
     </w:p>
     <w:p>
@@ -4282,7 +4473,7 @@
           <w:noProof/>
         </w:rPr>
         <w:drawing>
-          <wp:inline distT="0" distB="0" distL="0" distR="0" wp14:anchorId="491C06FE" wp14:editId="53451F88">
+          <wp:inline distT="0" distB="0" distL="0" distR="0" wp14:anchorId="77E56200" wp14:editId="77E56201">
             <wp:extent cx="4114800" cy="2931459"/>
             <wp:effectExtent l="0" t="0" r="0" b="2540"/>
             <wp:docPr id="20" name="Picture 20"/>
@@ -4299,7 +4490,7 @@
                     </pic:cNvPicPr>
                   </pic:nvPicPr>
                   <pic:blipFill>
-                    <a:blip r:embed="rId18">
+                    <a:blip r:embed="rId25">
                       <a:extLst>
                         <a:ext uri="{28A0092B-C50C-407E-A947-70E740481C1C}">
                           <a14:useLocalDpi xmlns:a14="http://schemas.microsoft.com/office/drawing/2010/main" val="0"/>
@@ -4339,15 +4530,7 @@
         <w:t>Project Information box.</w:t>
       </w:r>
       <w:r>
-        <w:t xml:space="preserve"> [4-21 Project Information </w:t>
-      </w:r>
-      <w:proofErr w:type="spellStart"/>
-      <w:r>
-        <w:t>box.tif</w:t>
-      </w:r>
-      <w:proofErr w:type="spellEnd"/>
-      <w:r>
-        <w:t>]</w:t>
+        <w:t xml:space="preserve"> [4-21 Project Information box.tif]</w:t>
       </w:r>
     </w:p>
     <w:p>
@@ -4369,7 +4552,13 @@
     </w:p>
     <w:p>
       <w:r>
-        <w:t>The last action you should be before entering your first task is to set some of the options to match the requirements of your project.</w:t>
+        <w:t xml:space="preserve">The last action you should </w:t>
+      </w:r>
+      <w:r>
+        <w:t xml:space="preserve">perform </w:t>
+      </w:r>
+      <w:r>
+        <w:t>before entering your first task is to set some of the options to match the requirements of your project.</w:t>
       </w:r>
     </w:p>
     <w:p>
@@ -4382,15 +4571,7 @@
         <w:pStyle w:val="Heading2"/>
       </w:pPr>
       <w:r>
-        <w:t xml:space="preserve">General </w:t>
-      </w:r>
-      <w:proofErr w:type="spellStart"/>
-      <w:r>
-        <w:t>vs</w:t>
-      </w:r>
-      <w:proofErr w:type="spellEnd"/>
-      <w:r>
-        <w:t xml:space="preserve"> Per Project Options</w:t>
+        <w:t>General vs Per Project Options</w:t>
       </w:r>
     </w:p>
     <w:p>
@@ -4400,15 +4581,13 @@
     </w:p>
     <w:p>
       <w:r>
-        <w:t>Display options are options that will help the user interface with Project 2013 software. The op-</w:t>
-      </w:r>
-      <w:proofErr w:type="spellStart"/>
-      <w:r>
-        <w:t>tions</w:t>
-      </w:r>
-      <w:proofErr w:type="spellEnd"/>
-      <w:r>
-        <w:t xml:space="preserve"> selected are unique to each user and are a personal preference. These options do not have an influence on the ability to create a project schedule.</w:t>
+        <w:t xml:space="preserve">Display options are options that will help the user </w:t>
+      </w:r>
+      <w:r>
+        <w:t xml:space="preserve">interact </w:t>
+      </w:r>
+      <w:r>
+        <w:t>with Project 2013 software. The options selected are unique to each user and are a personal preference. These options do not have an influence on the ability to create a project schedule.</w:t>
       </w:r>
     </w:p>
     <w:p>
@@ -4465,7 +4644,13 @@
     </w:p>
     <w:p>
       <w:r>
-        <w:t>In the Project view section, the user may select the default view for usage of Project 2013 and the date format for dates for reports and views (tables).</w:t>
+        <w:t>In the Project view section, the user may select the default view for usage of Project 2013 and the date format for dates for reports and views (table</w:t>
+      </w:r>
+      <w:r>
+        <w:t xml:space="preserve"> portion of a view</w:t>
+      </w:r>
+      <w:r>
+        <w:t>).</w:t>
       </w:r>
     </w:p>
     <w:p>
@@ -4475,7 +4660,7 @@
         </w:rPr>
         <w:lastRenderedPageBreak/>
         <w:drawing>
-          <wp:inline distT="0" distB="0" distL="0" distR="0" wp14:anchorId="1DD77568" wp14:editId="6DBFD7D1">
+          <wp:inline distT="0" distB="0" distL="0" distR="0" wp14:anchorId="77E56202" wp14:editId="77E56203">
             <wp:extent cx="4114800" cy="4315849"/>
             <wp:effectExtent l="0" t="0" r="0" b="8890"/>
             <wp:docPr id="22" name="Picture 22"/>
@@ -4492,7 +4677,7 @@
                     </pic:cNvPicPr>
                   </pic:nvPicPr>
                   <pic:blipFill>
-                    <a:blip r:embed="rId19">
+                    <a:blip r:embed="rId26">
                       <a:extLst>
                         <a:ext uri="{28A0092B-C50C-407E-A947-70E740481C1C}">
                           <a14:useLocalDpi xmlns:a14="http://schemas.microsoft.com/office/drawing/2010/main" val="0"/>
@@ -4532,15 +4717,7 @@
         <w:t>General Options view.</w:t>
       </w:r>
       <w:r>
-        <w:t xml:space="preserve"> [4-22 general </w:t>
-      </w:r>
-      <w:proofErr w:type="spellStart"/>
-      <w:r>
-        <w:t>options.tif</w:t>
-      </w:r>
-      <w:proofErr w:type="spellEnd"/>
-      <w:r>
-        <w:t>]</w:t>
+        <w:t xml:space="preserve"> [4-22 general options.tif]</w:t>
       </w:r>
     </w:p>
     <w:p>
@@ -4597,15 +4774,7 @@
     </w:p>
     <w:p>
       <w:r>
-        <w:t>These options refer to which elements should be viewed on the screen. These options will con-</w:t>
-      </w:r>
-      <w:proofErr w:type="spellStart"/>
-      <w:r>
-        <w:t>trol</w:t>
-      </w:r>
-      <w:proofErr w:type="spellEnd"/>
-      <w:r>
-        <w:t xml:space="preserve"> which indicators are shown in the indicator column, currency values and if the Entry bar is visible or not.</w:t>
+        <w:t>These options refer to which elements should be viewed on the screen. These options will control which indicators are shown in the indicator column, currency values and if the Entry bar is visible or not.</w:t>
       </w:r>
     </w:p>
     <w:p>
@@ -4739,7 +4908,7 @@
           <w:noProof/>
         </w:rPr>
         <w:drawing>
-          <wp:inline distT="0" distB="0" distL="0" distR="0" wp14:anchorId="73C7603D" wp14:editId="42C3F2FB">
+          <wp:inline distT="0" distB="0" distL="0" distR="0" wp14:anchorId="77E56204" wp14:editId="77E56205">
             <wp:extent cx="4114800" cy="3518355"/>
             <wp:effectExtent l="0" t="0" r="0" b="6350"/>
             <wp:docPr id="23" name="Picture 23"/>
@@ -4756,7 +4925,7 @@
                     </pic:cNvPicPr>
                   </pic:nvPicPr>
                   <pic:blipFill>
-                    <a:blip r:embed="rId20">
+                    <a:blip r:embed="rId27">
                       <a:extLst>
                         <a:ext uri="{28A0092B-C50C-407E-A947-70E740481C1C}">
                           <a14:useLocalDpi xmlns:a14="http://schemas.microsoft.com/office/drawing/2010/main" val="0"/>
@@ -4793,26 +4962,10 @@
         <w:pStyle w:val="FigureCaption"/>
       </w:pPr>
       <w:r>
-        <w:t xml:space="preserve">These display options are in the </w:t>
-      </w:r>
-      <w:proofErr w:type="gramStart"/>
-      <w:r>
-        <w:t>Advanced</w:t>
-      </w:r>
-      <w:proofErr w:type="gramEnd"/>
-      <w:r>
-        <w:t xml:space="preserve"> options section.</w:t>
-      </w:r>
-      <w:r>
-        <w:t xml:space="preserve"> [4=24 display options in the advanced </w:t>
-      </w:r>
-      <w:proofErr w:type="spellStart"/>
-      <w:r>
-        <w:t>options.tif</w:t>
-      </w:r>
-      <w:proofErr w:type="spellEnd"/>
-      <w:r>
-        <w:t>]</w:t>
+        <w:t>These display options are in the Advanced options section.</w:t>
+      </w:r>
+      <w:r>
+        <w:t xml:space="preserve"> [4=24 display options in the advanced options.tif]</w:t>
       </w:r>
     </w:p>
     <w:p>
@@ -4855,16 +5008,8 @@
         <w:rPr>
           <w:rStyle w:val="UIInteraction"/>
         </w:rPr>
-        <w:t xml:space="preserve">Gantt </w:t>
-      </w:r>
-      <w:proofErr w:type="gramStart"/>
-      <w:r>
-        <w:rPr>
-          <w:rStyle w:val="UIInteraction"/>
-        </w:rPr>
-        <w:t>Chart</w:t>
-      </w:r>
-      <w:proofErr w:type="gramEnd"/>
+        <w:t>Gantt Chart</w:t>
+      </w:r>
     </w:p>
     <w:p>
       <w:r>
@@ -4914,15 +5059,25 @@
     </w:p>
     <w:p>
       <w:r>
-        <w:t xml:space="preserve">MS Project 2013’s schedule engine it is using the terms “Duration” and “Work” which is </w:t>
-      </w:r>
-      <w:proofErr w:type="spellStart"/>
-      <w:r>
-        <w:t>funda</w:t>
-      </w:r>
-      <w:proofErr w:type="spellEnd"/>
-      <w:r>
-        <w:t xml:space="preserve">-mental to understanding project scheduling. </w:t>
+        <w:t>Project’s schedul</w:t>
+      </w:r>
+      <w:r>
+        <w:t>ing</w:t>
+      </w:r>
+      <w:r>
+        <w:t xml:space="preserve"> engine </w:t>
+      </w:r>
+      <w:r>
+        <w:t>uses</w:t>
+      </w:r>
+      <w:r>
+        <w:t xml:space="preserve"> the terms “Duration” and “Work” which </w:t>
+      </w:r>
+      <w:r>
+        <w:t xml:space="preserve">are </w:t>
+      </w:r>
+      <w:r>
+        <w:t xml:space="preserve">fundamental to understanding project scheduling. </w:t>
       </w:r>
     </w:p>
     <w:p>
@@ -4998,7 +5153,19 @@
         <w:pStyle w:val="CalloutTip"/>
       </w:pPr>
       <w:r>
-        <w:t xml:space="preserve">It is very helpful within an organization to have a standard for these terms. IE: All work will be planned in hours and all durations will be planned in days. </w:t>
+        <w:t xml:space="preserve">It is very helpful within an organization to have a standard for these terms </w:t>
+      </w:r>
+      <w:r>
+        <w:t xml:space="preserve"> (i.e., a</w:t>
+      </w:r>
+      <w:r>
+        <w:t>ll work will be planned in hours and all durations will be planned in days</w:t>
+      </w:r>
+      <w:r>
+        <w:t>)</w:t>
+      </w:r>
+      <w:r>
+        <w:t xml:space="preserve">. </w:t>
       </w:r>
     </w:p>
     <w:p>
@@ -5006,7 +5173,19 @@
         <w:pStyle w:val="Heading2"/>
       </w:pPr>
       <w:r>
-        <w:t>Effort-driven scheduling</w:t>
+        <w:t>Effort-</w:t>
+      </w:r>
+      <w:r>
+        <w:t>D</w:t>
+      </w:r>
+      <w:r>
+        <w:t xml:space="preserve">riven </w:t>
+      </w:r>
+      <w:r>
+        <w:t>S</w:t>
+      </w:r>
+      <w:r>
+        <w:t>cheduling</w:t>
       </w:r>
     </w:p>
     <w:p>
@@ -5040,7 +5219,7 @@
     </w:p>
     <w:p>
       <w:r>
-        <w:t xml:space="preserve">The option - setting is to establish the default task type you would like each task to acquire when it is entered. Task types may be changed to match the needs of the tasks at a later point in time. </w:t>
+        <w:t xml:space="preserve">The option setting is to establish the default task type you would like each task to acquire when it is entered. Task types may be changed to match the needs of the tasks at a later point in time. </w:t>
       </w:r>
     </w:p>
     <w:p>
@@ -5059,15 +5238,7 @@
         <w:t>Fixed Duration</w:t>
       </w:r>
       <w:r>
-        <w:t>: A fixed duration task is a task created with a fixed length of time. Fixed Dura-</w:t>
-      </w:r>
-      <w:proofErr w:type="spellStart"/>
-      <w:r>
-        <w:t>tion</w:t>
-      </w:r>
-      <w:proofErr w:type="spellEnd"/>
-      <w:r>
-        <w:t xml:space="preserve"> tasks are also tied to dates.</w:t>
+        <w:t>: A fixed duration task is a task created with a fixed length of time. Fixed Duration tasks are also tied to dates.</w:t>
       </w:r>
     </w:p>
     <w:p>
@@ -5089,15 +5260,7 @@
         <w:t>Fixed Units</w:t>
       </w:r>
       <w:r>
-        <w:t>: Units means quantity of a resource. Fixed Units means that the resource as-</w:t>
-      </w:r>
-      <w:proofErr w:type="spellStart"/>
-      <w:r>
-        <w:t>signment</w:t>
-      </w:r>
-      <w:proofErr w:type="spellEnd"/>
-      <w:r>
-        <w:t xml:space="preserve"> quantity is fixed for the task. Using this task type will result in the quantity of the units assigned to a task coupled with the availability of the resource to determine the scheduling of the task. </w:t>
+        <w:t xml:space="preserve">: Units means quantity of a resource. Fixed Units means that the resource assignment quantity is fixed for the task. Using this task type will result in the quantity of the units assigned to a task coupled with the availability of the resource to determine the scheduling of the task. </w:t>
       </w:r>
     </w:p>
     <w:p>
@@ -5123,7 +5286,7 @@
       </w:r>
       <w:r>
         <w:lastRenderedPageBreak/>
-        <w:t xml:space="preserve">work tasks will be scheduled based on the quantity of the units of the resources as-signed to the task and their availability based on their resource calendar. </w:t>
+        <w:t xml:space="preserve">work tasks will be scheduled based on the quantity of the units of the resources assigned to the task and their availability based on their resource calendar. </w:t>
       </w:r>
     </w:p>
     <w:p>
@@ -5131,15 +5294,7 @@
         <w:pStyle w:val="ListParagraph1"/>
       </w:pPr>
       <w:r>
-        <w:t>Example: If a task called “Plan event</w:t>
-      </w:r>
-      <w:proofErr w:type="gramStart"/>
-      <w:r>
-        <w:t>“ will</w:t>
-      </w:r>
-      <w:proofErr w:type="gramEnd"/>
-      <w:r>
-        <w:t xml:space="preserve"> take 80 hours of work to complete, the work will be completed in 2 weeks with 1 full time resource. If a second resource is added full time, the task will be completed in 1 week dividing the work between the 2 resources. Each resource would have performed 50% of the work. As resources are added to the task, the duration of the task is reduced. </w:t>
+        <w:t xml:space="preserve">Example: If a task called “Plan event“ will take 80 hours of work to complete, the work will be completed in 2 weeks with 1 full time resource. If a second resource is added full time, the task will be completed in 1 week dividing the work between the 2 resources. Each resource would have performed 50% of the work. As resources are added to the task, the duration of the task is reduced. </w:t>
       </w:r>
     </w:p>
     <w:p>
@@ -5147,7 +5302,25 @@
         <w:pStyle w:val="Heading3"/>
       </w:pPr>
       <w:r>
-        <w:t>Task type, Effort-driven combinations</w:t>
+        <w:t xml:space="preserve">Task </w:t>
+      </w:r>
+      <w:r>
+        <w:t>T</w:t>
+      </w:r>
+      <w:r>
+        <w:t>ype, Effort-</w:t>
+      </w:r>
+      <w:r>
+        <w:t>D</w:t>
+      </w:r>
+      <w:r>
+        <w:t xml:space="preserve">riven </w:t>
+      </w:r>
+      <w:r>
+        <w:t>C</w:t>
+      </w:r>
+      <w:r>
+        <w:t>ombinations</w:t>
       </w:r>
     </w:p>
     <w:p>
@@ -5236,7 +5409,13 @@
     </w:p>
     <w:p>
       <w:r>
-        <w:t>Scheduling options are per project options which establish the defaults how a project will be scheduled. These options are unique per project and should be checked before entering tasks into a project schedule. These options also may be changed at any time over the life</w:t>
+        <w:t xml:space="preserve">Scheduling options are per project options which establish the defaults </w:t>
+      </w:r>
+      <w:r>
+        <w:t xml:space="preserve">of </w:t>
+      </w:r>
+      <w:r>
+        <w:t>how a project will be scheduled. These options are unique per project and should be checked before entering tasks into a project schedule. These options also may be changed at any time over the life</w:t>
       </w:r>
       <w:r>
         <w:t xml:space="preserve"> of the pro</w:t>
@@ -5304,7 +5483,7 @@
           <w:noProof/>
         </w:rPr>
         <w:drawing>
-          <wp:inline distT="0" distB="0" distL="0" distR="0" wp14:anchorId="724D5388" wp14:editId="1B8A8C22">
+          <wp:inline distT="0" distB="0" distL="0" distR="0" wp14:anchorId="77E56206" wp14:editId="77E56207">
             <wp:extent cx="4114800" cy="3183911"/>
             <wp:effectExtent l="0" t="0" r="0" b="0"/>
             <wp:docPr id="26" name="Picture 26"/>
@@ -5321,7 +5500,7 @@
                     </pic:cNvPicPr>
                   </pic:nvPicPr>
                   <pic:blipFill>
-                    <a:blip r:embed="rId21">
+                    <a:blip r:embed="rId28">
                       <a:extLst>
                         <a:ext uri="{28A0092B-C50C-407E-A947-70E740481C1C}">
                           <a14:useLocalDpi xmlns:a14="http://schemas.microsoft.com/office/drawing/2010/main" val="0"/>
@@ -5361,15 +5540,7 @@
         <w:t>Schedule options.</w:t>
       </w:r>
       <w:r>
-        <w:t xml:space="preserve"> [4-27 schedule </w:t>
-      </w:r>
-      <w:proofErr w:type="spellStart"/>
-      <w:r>
-        <w:t>options.tif</w:t>
-      </w:r>
-      <w:proofErr w:type="spellEnd"/>
-      <w:r>
-        <w:t>]</w:t>
+        <w:t xml:space="preserve"> [4-27 schedule options.tif]</w:t>
       </w:r>
     </w:p>
     <w:p>
@@ -5383,7 +5554,7 @@
         <w:t>Show scheduling messages</w:t>
       </w:r>
       <w:r>
-        <w:t>: gives the scheduler error messages concerning scheduling in-consistencies and warnings.</w:t>
+        <w:t>: gives the scheduler error messages concerning scheduling inconsistencies and warnings.</w:t>
       </w:r>
     </w:p>
     <w:p>
@@ -5397,7 +5568,13 @@
         <w:t>Show assignment units as a</w:t>
       </w:r>
       <w:r>
-        <w:t>: options are percentage or decimal. This is user preference. It may be changed at any time without affecting the schedule.</w:t>
+        <w:t xml:space="preserve">: options are percentage or decimal. This is </w:t>
+      </w:r>
+      <w:r>
+        <w:t xml:space="preserve">a </w:t>
+      </w:r>
+      <w:r>
+        <w:t>user preference. It may be changed at any time without affecting the schedule.</w:t>
       </w:r>
     </w:p>
     <w:p>
@@ -5453,23 +5630,7 @@
         <w:t>Auto scheduled</w:t>
       </w:r>
       <w:r>
-        <w:t xml:space="preserve">: tasks will be entered with </w:t>
-      </w:r>
-      <w:proofErr w:type="gramStart"/>
-      <w:r>
-        <w:t>a default</w:t>
-      </w:r>
-      <w:proofErr w:type="gramEnd"/>
-      <w:r>
-        <w:t xml:space="preserve"> duration of 1 day and a start and fin-</w:t>
-      </w:r>
-      <w:proofErr w:type="spellStart"/>
-      <w:r>
-        <w:t>ish</w:t>
-      </w:r>
-      <w:proofErr w:type="spellEnd"/>
-      <w:r>
-        <w:t xml:space="preserve"> date.</w:t>
+        <w:t>: tasks will be entered with a default duration of 1 day and a start and finish date.</w:t>
       </w:r>
     </w:p>
     <w:p>
@@ -5554,15 +5715,13 @@
         <w:t>Update Manually Scheduled tasks when updating links</w:t>
       </w:r>
       <w:r>
-        <w:t xml:space="preserve">: when tasks are manually </w:t>
-      </w:r>
-      <w:proofErr w:type="spellStart"/>
-      <w:r>
-        <w:t>sched-uled</w:t>
-      </w:r>
-      <w:proofErr w:type="spellEnd"/>
-      <w:r>
-        <w:t xml:space="preserve"> should the project schedule successor tasks based on relationship links</w:t>
+        <w:t xml:space="preserve">: when tasks are manually scheduled should the project schedule successor tasks </w:t>
+      </w:r>
+      <w:r>
+        <w:t xml:space="preserve">adjust </w:t>
+      </w:r>
+      <w:r>
+        <w:t>based on relationship links</w:t>
       </w:r>
     </w:p>
     <w:p>
@@ -5570,7 +5729,139 @@
         <w:pStyle w:val="CalloutTip"/>
       </w:pPr>
       <w:r>
-        <w:t>It is a good idea within an organization to establish a standard for Duration and Work. When duration is discussed or appears on a report it will be easier for stakeholders to understand that duration always means hours or the value that works for the specific project. If you have a 3 year project, you probably will not be planning work at the hour level so weeks might be the duration standard.</w:t>
+        <w:t xml:space="preserve">It is a good idea within an organization to establish a standard for Duration and Work. When duration is discussed or appears on a report it will be easier for stakeholders to understand that duration always means hours or </w:t>
+      </w:r>
+      <w:r>
+        <w:t>days or the value you choose as the standard for projects.</w:t>
+      </w:r>
+      <w:r>
+        <w:t xml:space="preserve"> If you have a 3 year project, you probably will not be planning work at the hour level so weeks might be the duration standard.</w:t>
+      </w:r>
+    </w:p>
+    <w:p>
+      <w:pPr>
+        <w:pStyle w:val="Heading1"/>
+      </w:pPr>
+      <w:r>
+        <w:lastRenderedPageBreak/>
+        <w:t>Key Points to Remember</w:t>
+      </w:r>
+    </w:p>
+    <w:p>
+      <w:pPr>
+        <w:pStyle w:val="ListParagraph"/>
+        <w:numPr>
+          <w:ilvl w:val="0"/>
+          <w:numId w:val="38"/>
+        </w:numPr>
+      </w:pPr>
+      <w:r>
+        <w:t xml:space="preserve">You can use a template or create a project from Excel or SharePoint tasks. </w:t>
+      </w:r>
+    </w:p>
+    <w:p>
+      <w:pPr>
+        <w:pStyle w:val="ListParagraph"/>
+        <w:numPr>
+          <w:ilvl w:val="0"/>
+          <w:numId w:val="38"/>
+        </w:numPr>
+      </w:pPr>
+      <w:r>
+        <w:t xml:space="preserve">Schedules can be saved into alternate formats including PDF, older versions of Project and Excel formats. </w:t>
+      </w:r>
+    </w:p>
+    <w:p>
+      <w:pPr>
+        <w:pStyle w:val="ListParagraph"/>
+        <w:numPr>
+          <w:ilvl w:val="0"/>
+          <w:numId w:val="38"/>
+        </w:numPr>
+      </w:pPr>
+      <w:r>
+        <w:t>The Project calendar is where corporate holidays are recorded. These holidays become non-working days in the schedule.</w:t>
+      </w:r>
+    </w:p>
+    <w:p>
+      <w:pPr>
+        <w:pStyle w:val="ListParagraph"/>
+        <w:numPr>
+          <w:ilvl w:val="0"/>
+          <w:numId w:val="38"/>
+        </w:numPr>
+      </w:pPr>
+      <w:r>
+        <w:t xml:space="preserve">Calendar options </w:t>
+      </w:r>
+      <w:r>
+        <w:t>can be refined to tailor the Gantt Chart view or to better match the corporate working hours.</w:t>
+      </w:r>
+    </w:p>
+    <w:p>
+      <w:pPr>
+        <w:pStyle w:val="ListParagraph"/>
+        <w:numPr>
+          <w:ilvl w:val="0"/>
+          <w:numId w:val="38"/>
+        </w:numPr>
+      </w:pPr>
+      <w:r>
+        <w:t>Project information is where you set the scheduling mode and date the schedule calculates from.</w:t>
+      </w:r>
+    </w:p>
+    <w:p>
+      <w:pPr>
+        <w:pStyle w:val="ListParagraph"/>
+        <w:numPr>
+          <w:ilvl w:val="0"/>
+          <w:numId w:val="38"/>
+        </w:numPr>
+      </w:pPr>
+      <w:r>
+        <w:t>Within Project Options, g</w:t>
+      </w:r>
+      <w:r>
+        <w:t>eneral options apply to every schedule while per project options apply to only a specific schedule.</w:t>
+      </w:r>
+    </w:p>
+    <w:p>
+      <w:pPr>
+        <w:pStyle w:val="ListParagraph"/>
+        <w:numPr>
+          <w:ilvl w:val="0"/>
+          <w:numId w:val="38"/>
+        </w:numPr>
+      </w:pPr>
+      <w:r>
+        <w:t>Duration is the length of time for a task while Work is the hours for a task.</w:t>
+      </w:r>
+    </w:p>
+    <w:p>
+      <w:pPr>
+        <w:pStyle w:val="ListParagraph"/>
+        <w:numPr>
+          <w:ilvl w:val="0"/>
+          <w:numId w:val="38"/>
+        </w:numPr>
+      </w:pPr>
+      <w:r>
+        <w:t>Effort-driven scheduling means that work will be distributed across resources.</w:t>
+      </w:r>
+    </w:p>
+    <w:p>
+      <w:pPr>
+        <w:pStyle w:val="ListParagraph"/>
+        <w:numPr>
+          <w:ilvl w:val="0"/>
+          <w:numId w:val="38"/>
+        </w:numPr>
+      </w:pPr>
+      <w:r>
+        <w:t xml:space="preserve"> </w:t>
+      </w:r>
+      <w:r>
+        <w:t xml:space="preserve">A combination of task type and effort-driven settings may be used to achieve the desired task scheduling. </w:t>
       </w:r>
     </w:p>
     <w:sectPr>
@@ -5583,8 +5874,240 @@
 </w:document>
 </file>
 
+<file path=word/comments.xml><?xml version="1.0" encoding="utf-8"?>
+<w:comments xmlns:wpc="http://schemas.microsoft.com/office/word/2010/wordprocessingCanvas" xmlns:mc="http://schemas.openxmlformats.org/markup-compatibility/2006" xmlns:o="urn:schemas-microsoft-com:office:office" xmlns:r="http://schemas.openxmlformats.org/officeDocument/2006/relationships" xmlns:m="http://schemas.openxmlformats.org/officeDocument/2006/math" xmlns:v="urn:schemas-microsoft-com:vml" xmlns:wp14="http://schemas.microsoft.com/office/word/2010/wordprocessingDrawing" xmlns:wp="http://schemas.openxmlformats.org/drawingml/2006/wordprocessingDrawing" xmlns:w10="urn:schemas-microsoft-com:office:word" xmlns:w="http://schemas.openxmlformats.org/wordprocessingml/2006/main" xmlns:w14="http://schemas.microsoft.com/office/word/2010/wordml" xmlns:w15="http://schemas.microsoft.com/office/word/2012/wordml" xmlns:wpg="http://schemas.microsoft.com/office/word/2010/wordprocessingGroup" xmlns:wpi="http://schemas.microsoft.com/office/word/2010/wordprocessingInk" xmlns:wne="http://schemas.microsoft.com/office/word/2006/wordml" xmlns:wps="http://schemas.microsoft.com/office/word/2010/wordprocessingShape" mc:Ignorable="w14 w15 wp14">
+  <w:comment w:id="1" w:author="Cindy Lewis" w:date="2014-06-19T15:48:00Z" w:initials="CL">
+    <w:p>
+      <w:pPr>
+        <w:pStyle w:val="CommentText"/>
+      </w:pPr>
+      <w:r>
+        <w:rPr>
+          <w:rStyle w:val="CommentReference"/>
+        </w:rPr>
+        <w:annotationRef/>
+      </w:r>
+      <w:r>
+        <w:t>Jeff – are we abbreviating Microsoft?</w:t>
+      </w:r>
+    </w:p>
+  </w:comment>
+  <w:comment w:id="0" w:author="Jeff Jacobson" w:date="2014-06-20T14:06:00Z" w:initials="JJ">
+    <w:p>
+      <w:pPr>
+        <w:pStyle w:val="CommentText"/>
+      </w:pPr>
+      <w:r>
+        <w:rPr>
+          <w:rStyle w:val="CommentReference"/>
+        </w:rPr>
+        <w:annotationRef/>
+      </w:r>
+      <w:r>
+        <w:t>We should not be. Good catch.</w:t>
+      </w:r>
+    </w:p>
+  </w:comment>
+  <w:comment w:id="2" w:author="Cindy Lewis" w:date="2014-06-20T10:51:00Z" w:initials="CL">
+    <w:p>
+      <w:pPr>
+        <w:pStyle w:val="CommentText"/>
+      </w:pPr>
+      <w:bookmarkStart w:id="4" w:name="_GoBack"/>
+      <w:bookmarkEnd w:id="4"/>
+      <w:r>
+        <w:rPr>
+          <w:rStyle w:val="CommentReference"/>
+        </w:rPr>
+        <w:annotationRef/>
+      </w:r>
+      <w:r>
+        <w:t xml:space="preserve">Leaving a note that there is an option missing related to an Office 365 account.  No time to fix this now as the screen shot above is wrong as well.  </w:t>
+      </w:r>
+    </w:p>
+  </w:comment>
+  <w:comment w:id="3" w:author="Jeff Jacobson" w:date="2014-06-20T14:08:00Z" w:initials="JJ">
+    <w:p>
+      <w:pPr>
+        <w:pStyle w:val="CommentText"/>
+      </w:pPr>
+      <w:r>
+        <w:rPr>
+          <w:rStyle w:val="CommentReference"/>
+        </w:rPr>
+        <w:annotationRef/>
+      </w:r>
+      <w:r>
+        <w:t>Fun times. No worries, Cindy. Will fix this in the next version.</w:t>
+      </w:r>
+    </w:p>
+  </w:comment>
+  <w:comment w:id="5" w:author="Cindy Lewis" w:date="2014-06-09T22:01:00Z" w:initials="CL">
+    <w:p>
+      <w:pPr>
+        <w:pStyle w:val="CommentText"/>
+      </w:pPr>
+      <w:r>
+        <w:rPr>
+          <w:rStyle w:val="CommentReference"/>
+        </w:rPr>
+        <w:annotationRef/>
+      </w:r>
+      <w:r>
+        <w:t xml:space="preserve">This section could be enhanced if I had a test site, skipping in interest of time. </w:t>
+      </w:r>
+    </w:p>
+  </w:comment>
+  <w:comment w:id="6" w:author="Jeff Jacobson" w:date="2014-06-09T22:01:00Z" w:initials="JJ">
+    <w:p>
+      <w:pPr>
+        <w:pStyle w:val="CommentText"/>
+      </w:pPr>
+      <w:r>
+        <w:rPr>
+          <w:rStyle w:val="CommentReference"/>
+        </w:rPr>
+        <w:annotationRef/>
+      </w:r>
+      <w:r>
+        <w:t>We’ll attack it later.</w:t>
+      </w:r>
+    </w:p>
+  </w:comment>
+  <w:comment w:id="7" w:author="Cindy Lewis" w:date="2014-06-09T22:01:00Z" w:initials="CL">
+    <w:p>
+      <w:pPr>
+        <w:pStyle w:val="CommentText"/>
+      </w:pPr>
+      <w:r>
+        <w:rPr>
+          <w:rStyle w:val="CommentReference"/>
+        </w:rPr>
+        <w:annotationRef/>
+      </w:r>
+      <w:r>
+        <w:t xml:space="preserve">This is not completely correct.  If I have time, I will come back to it. </w:t>
+      </w:r>
+    </w:p>
+  </w:comment>
+  <w:comment w:id="8" w:author="Jeff Jacobson" w:date="2014-06-09T22:01:00Z" w:initials="JJ">
+    <w:p>
+      <w:pPr>
+        <w:pStyle w:val="CommentText"/>
+      </w:pPr>
+      <w:r>
+        <w:rPr>
+          <w:rStyle w:val="CommentReference"/>
+        </w:rPr>
+        <w:annotationRef/>
+      </w:r>
+      <w:r>
+        <w:t>Ok. We’ll come back to it.</w:t>
+      </w:r>
+    </w:p>
+  </w:comment>
+  <w:comment w:id="9" w:author="Cindy Lewis" w:date="2014-06-09T22:01:00Z" w:initials="CL">
+    <w:p>
+      <w:pPr>
+        <w:pStyle w:val="CommentText"/>
+      </w:pPr>
+      <w:r>
+        <w:rPr>
+          <w:rStyle w:val="CommentReference"/>
+        </w:rPr>
+        <w:annotationRef/>
+      </w:r>
+      <w:r>
+        <w:t xml:space="preserve">This section is not technically correct.  There is a new feature a few versions ago that auto copies.  I don’t have time to redo this entire section so leaving it for now. </w:t>
+      </w:r>
+    </w:p>
+  </w:comment>
+  <w:comment w:id="10" w:author="Jeff Jacobson" w:date="2014-06-09T22:01:00Z" w:initials="JJ">
+    <w:p>
+      <w:pPr>
+        <w:pStyle w:val="CommentText"/>
+      </w:pPr>
+      <w:r>
+        <w:rPr>
+          <w:rStyle w:val="CommentReference"/>
+        </w:rPr>
+        <w:annotationRef/>
+      </w:r>
+      <w:r>
+        <w:t>Ok. We’ll fix it later.</w:t>
+      </w:r>
+    </w:p>
+  </w:comment>
+</w:comments>
+</file>
+
+<file path=word/commentsExtended.xml><?xml version="1.0" encoding="utf-8"?>
+<w15:commentsEx xmlns:wpc="http://schemas.microsoft.com/office/word/2010/wordprocessingCanvas" xmlns:mc="http://schemas.openxmlformats.org/markup-compatibility/2006" xmlns:o="urn:schemas-microsoft-com:office:office" xmlns:r="http://schemas.openxmlformats.org/officeDocument/2006/relationships" xmlns:m="http://schemas.openxmlformats.org/officeDocument/2006/math" xmlns:v="urn:schemas-microsoft-com:vml" xmlns:wp14="http://schemas.microsoft.com/office/word/2010/wordprocessingDrawing" xmlns:wp="http://schemas.openxmlformats.org/drawingml/2006/wordprocessingDrawing" xmlns:w10="urn:schemas-microsoft-com:office:word" xmlns:w="http://schemas.openxmlformats.org/wordprocessingml/2006/main" xmlns:w14="http://schemas.microsoft.com/office/word/2010/wordml" xmlns:w15="http://schemas.microsoft.com/office/word/2012/wordml" xmlns:wpg="http://schemas.microsoft.com/office/word/2010/wordprocessingGroup" xmlns:wpi="http://schemas.microsoft.com/office/word/2010/wordprocessingInk" xmlns:wne="http://schemas.microsoft.com/office/word/2006/wordml" xmlns:wps="http://schemas.microsoft.com/office/word/2010/wordprocessingShape" mc:Ignorable="w14 w15 wp14">
+  <w15:commentEx w15:paraId="25179C3F" w15:done="0"/>
+  <w15:commentEx w15:paraId="505314F9" w15:paraIdParent="25179C3F" w15:done="0"/>
+  <w15:commentEx w15:paraId="25E23D42" w15:done="0"/>
+  <w15:commentEx w15:paraId="07B1E4CE" w15:paraIdParent="25E23D42" w15:done="0"/>
+  <w15:commentEx w15:paraId="4AFEBFA4" w15:done="0"/>
+  <w15:commentEx w15:paraId="0347C027" w15:paraIdParent="4AFEBFA4" w15:done="0"/>
+  <w15:commentEx w15:paraId="7CF62590" w15:done="0"/>
+  <w15:commentEx w15:paraId="635C0551" w15:paraIdParent="7CF62590" w15:done="0"/>
+  <w15:commentEx w15:paraId="2235AC43" w15:done="0"/>
+  <w15:commentEx w15:paraId="41BE34DC" w15:paraIdParent="2235AC43" w15:done="0"/>
+</w15:commentsEx>
+</file>
+
+<file path=word/endnotes.xml><?xml version="1.0" encoding="utf-8"?>
+<w:endnotes xmlns:wpc="http://schemas.microsoft.com/office/word/2010/wordprocessingCanvas" xmlns:mc="http://schemas.openxmlformats.org/markup-compatibility/2006" xmlns:o="urn:schemas-microsoft-com:office:office" xmlns:r="http://schemas.openxmlformats.org/officeDocument/2006/relationships" xmlns:m="http://schemas.openxmlformats.org/officeDocument/2006/math" xmlns:v="urn:schemas-microsoft-com:vml" xmlns:wp14="http://schemas.microsoft.com/office/word/2010/wordprocessingDrawing" xmlns:wp="http://schemas.openxmlformats.org/drawingml/2006/wordprocessingDrawing" xmlns:w10="urn:schemas-microsoft-com:office:word" xmlns:w="http://schemas.openxmlformats.org/wordprocessingml/2006/main" xmlns:w14="http://schemas.microsoft.com/office/word/2010/wordml" xmlns:w15="http://schemas.microsoft.com/office/word/2012/wordml" xmlns:wpg="http://schemas.microsoft.com/office/word/2010/wordprocessingGroup" xmlns:wpi="http://schemas.microsoft.com/office/word/2010/wordprocessingInk" xmlns:wne="http://schemas.microsoft.com/office/word/2006/wordml" xmlns:wps="http://schemas.microsoft.com/office/word/2010/wordprocessingShape" mc:Ignorable="w14 w15 wp14">
+  <w:endnote w:type="separator" w:id="-1">
+    <w:p>
+      <w:pPr>
+        <w:spacing w:after="0" w:line="240" w:lineRule="auto"/>
+      </w:pPr>
+      <w:r>
+        <w:separator/>
+      </w:r>
+    </w:p>
+  </w:endnote>
+  <w:endnote w:type="continuationSeparator" w:id="0">
+    <w:p>
+      <w:pPr>
+        <w:spacing w:after="0" w:line="240" w:lineRule="auto"/>
+      </w:pPr>
+      <w:r>
+        <w:continuationSeparator/>
+      </w:r>
+    </w:p>
+  </w:endnote>
+</w:endnotes>
+</file>
+
+<file path=word/footnotes.xml><?xml version="1.0" encoding="utf-8"?>
+<w:footnotes xmlns:wpc="http://schemas.microsoft.com/office/word/2010/wordprocessingCanvas" xmlns:mc="http://schemas.openxmlformats.org/markup-compatibility/2006" xmlns:o="urn:schemas-microsoft-com:office:office" xmlns:r="http://schemas.openxmlformats.org/officeDocument/2006/relationships" xmlns:m="http://schemas.openxmlformats.org/officeDocument/2006/math" xmlns:v="urn:schemas-microsoft-com:vml" xmlns:wp14="http://schemas.microsoft.com/office/word/2010/wordprocessingDrawing" xmlns:wp="http://schemas.openxmlformats.org/drawingml/2006/wordprocessingDrawing" xmlns:w10="urn:schemas-microsoft-com:office:word" xmlns:w="http://schemas.openxmlformats.org/wordprocessingml/2006/main" xmlns:w14="http://schemas.microsoft.com/office/word/2010/wordml" xmlns:w15="http://schemas.microsoft.com/office/word/2012/wordml" xmlns:wpg="http://schemas.microsoft.com/office/word/2010/wordprocessingGroup" xmlns:wpi="http://schemas.microsoft.com/office/word/2010/wordprocessingInk" xmlns:wne="http://schemas.microsoft.com/office/word/2006/wordml" xmlns:wps="http://schemas.microsoft.com/office/word/2010/wordprocessingShape" mc:Ignorable="w14 w15 wp14">
+  <w:footnote w:type="separator" w:id="-1">
+    <w:p>
+      <w:pPr>
+        <w:spacing w:after="0" w:line="240" w:lineRule="auto"/>
+      </w:pPr>
+      <w:r>
+        <w:separator/>
+      </w:r>
+    </w:p>
+  </w:footnote>
+  <w:footnote w:type="continuationSeparator" w:id="0">
+    <w:p>
+      <w:pPr>
+        <w:spacing w:after="0" w:line="240" w:lineRule="auto"/>
+      </w:pPr>
+      <w:r>
+        <w:continuationSeparator/>
+      </w:r>
+    </w:p>
+  </w:footnote>
+</w:footnotes>
+</file>
+
 <file path=word/numbering.xml><?xml version="1.0" encoding="utf-8"?>
-<w:numbering xmlns:wpc="http://schemas.microsoft.com/office/word/2010/wordprocessingCanvas" xmlns:mc="http://schemas.openxmlformats.org/markup-compatibility/2006" xmlns:o="urn:schemas-microsoft-com:office:office" xmlns:r="http://schemas.openxmlformats.org/officeDocument/2006/relationships" xmlns:m="http://schemas.openxmlformats.org/officeDocument/2006/math" xmlns:v="urn:schemas-microsoft-com:vml" xmlns:wp14="http://schemas.microsoft.com/office/word/2010/wordprocessingDrawing" xmlns:wp="http://schemas.openxmlformats.org/drawingml/2006/wordprocessingDrawing" xmlns:w10="urn:schemas-microsoft-com:office:word" xmlns:w="http://schemas.openxmlformats.org/wordprocessingml/2006/main" xmlns:w14="http://schemas.microsoft.com/office/word/2010/wordml" xmlns:wpg="http://schemas.microsoft.com/office/word/2010/wordprocessingGroup" xmlns:wpi="http://schemas.microsoft.com/office/word/2010/wordprocessingInk" xmlns:wne="http://schemas.microsoft.com/office/word/2006/wordml" xmlns:wps="http://schemas.microsoft.com/office/word/2010/wordprocessingShape" mc:Ignorable="w14 wp14">
+<w:numbering xmlns:wpc="http://schemas.microsoft.com/office/word/2010/wordprocessingCanvas" xmlns:mc="http://schemas.openxmlformats.org/markup-compatibility/2006" xmlns:o="urn:schemas-microsoft-com:office:office" xmlns:r="http://schemas.openxmlformats.org/officeDocument/2006/relationships" xmlns:m="http://schemas.openxmlformats.org/officeDocument/2006/math" xmlns:v="urn:schemas-microsoft-com:vml" xmlns:wp14="http://schemas.microsoft.com/office/word/2010/wordprocessingDrawing" xmlns:wp="http://schemas.openxmlformats.org/drawingml/2006/wordprocessingDrawing" xmlns:w10="urn:schemas-microsoft-com:office:word" xmlns:w="http://schemas.openxmlformats.org/wordprocessingml/2006/main" xmlns:w14="http://schemas.microsoft.com/office/word/2010/wordml" xmlns:w15="http://schemas.microsoft.com/office/word/2012/wordml" xmlns:wpg="http://schemas.microsoft.com/office/word/2010/wordprocessingGroup" xmlns:wpi="http://schemas.microsoft.com/office/word/2010/wordprocessingInk" xmlns:wne="http://schemas.microsoft.com/office/word/2006/wordml" xmlns:wps="http://schemas.microsoft.com/office/word/2010/wordprocessingShape" mc:Ignorable="w14 w15 wp14">
   <w:abstractNum w:abstractNumId="0">
     <w:nsid w:val="04B42A72"/>
     <w:multiLevelType w:val="hybridMultilevel"/>
@@ -6281,6 +6804,119 @@
     </w:lvl>
   </w:abstractNum>
   <w:abstractNum w:abstractNumId="7">
+    <w:nsid w:val="5DFB413D"/>
+    <w:multiLevelType w:val="hybridMultilevel"/>
+    <w:tmpl w:val="F4E829EC"/>
+    <w:lvl w:ilvl="0" w:tplc="04090001">
+      <w:start w:val="1"/>
+      <w:numFmt w:val="bullet"/>
+      <w:lvlText w:val=""/>
+      <w:lvlJc w:val="left"/>
+      <w:pPr>
+        <w:ind w:left="720" w:hanging="360"/>
+      </w:pPr>
+      <w:rPr>
+        <w:rFonts w:ascii="Symbol" w:hAnsi="Symbol" w:hint="default"/>
+      </w:rPr>
+    </w:lvl>
+    <w:lvl w:ilvl="1" w:tplc="04090003" w:tentative="1">
+      <w:start w:val="1"/>
+      <w:numFmt w:val="bullet"/>
+      <w:lvlText w:val="o"/>
+      <w:lvlJc w:val="left"/>
+      <w:pPr>
+        <w:ind w:left="1440" w:hanging="360"/>
+      </w:pPr>
+      <w:rPr>
+        <w:rFonts w:ascii="Courier New" w:hAnsi="Courier New" w:cs="Courier New" w:hint="default"/>
+      </w:rPr>
+    </w:lvl>
+    <w:lvl w:ilvl="2" w:tplc="04090005" w:tentative="1">
+      <w:start w:val="1"/>
+      <w:numFmt w:val="bullet"/>
+      <w:lvlText w:val=""/>
+      <w:lvlJc w:val="left"/>
+      <w:pPr>
+        <w:ind w:left="2160" w:hanging="360"/>
+      </w:pPr>
+      <w:rPr>
+        <w:rFonts w:ascii="Wingdings" w:hAnsi="Wingdings" w:hint="default"/>
+      </w:rPr>
+    </w:lvl>
+    <w:lvl w:ilvl="3" w:tplc="04090001" w:tentative="1">
+      <w:start w:val="1"/>
+      <w:numFmt w:val="bullet"/>
+      <w:lvlText w:val=""/>
+      <w:lvlJc w:val="left"/>
+      <w:pPr>
+        <w:ind w:left="2880" w:hanging="360"/>
+      </w:pPr>
+      <w:rPr>
+        <w:rFonts w:ascii="Symbol" w:hAnsi="Symbol" w:hint="default"/>
+      </w:rPr>
+    </w:lvl>
+    <w:lvl w:ilvl="4" w:tplc="04090003" w:tentative="1">
+      <w:start w:val="1"/>
+      <w:numFmt w:val="bullet"/>
+      <w:lvlText w:val="o"/>
+      <w:lvlJc w:val="left"/>
+      <w:pPr>
+        <w:ind w:left="3600" w:hanging="360"/>
+      </w:pPr>
+      <w:rPr>
+        <w:rFonts w:ascii="Courier New" w:hAnsi="Courier New" w:cs="Courier New" w:hint="default"/>
+      </w:rPr>
+    </w:lvl>
+    <w:lvl w:ilvl="5" w:tplc="04090005" w:tentative="1">
+      <w:start w:val="1"/>
+      <w:numFmt w:val="bullet"/>
+      <w:lvlText w:val=""/>
+      <w:lvlJc w:val="left"/>
+      <w:pPr>
+        <w:ind w:left="4320" w:hanging="360"/>
+      </w:pPr>
+      <w:rPr>
+        <w:rFonts w:ascii="Wingdings" w:hAnsi="Wingdings" w:hint="default"/>
+      </w:rPr>
+    </w:lvl>
+    <w:lvl w:ilvl="6" w:tplc="04090001" w:tentative="1">
+      <w:start w:val="1"/>
+      <w:numFmt w:val="bullet"/>
+      <w:lvlText w:val=""/>
+      <w:lvlJc w:val="left"/>
+      <w:pPr>
+        <w:ind w:left="5040" w:hanging="360"/>
+      </w:pPr>
+      <w:rPr>
+        <w:rFonts w:ascii="Symbol" w:hAnsi="Symbol" w:hint="default"/>
+      </w:rPr>
+    </w:lvl>
+    <w:lvl w:ilvl="7" w:tplc="04090003" w:tentative="1">
+      <w:start w:val="1"/>
+      <w:numFmt w:val="bullet"/>
+      <w:lvlText w:val="o"/>
+      <w:lvlJc w:val="left"/>
+      <w:pPr>
+        <w:ind w:left="5760" w:hanging="360"/>
+      </w:pPr>
+      <w:rPr>
+        <w:rFonts w:ascii="Courier New" w:hAnsi="Courier New" w:cs="Courier New" w:hint="default"/>
+      </w:rPr>
+    </w:lvl>
+    <w:lvl w:ilvl="8" w:tplc="04090005" w:tentative="1">
+      <w:start w:val="1"/>
+      <w:numFmt w:val="bullet"/>
+      <w:lvlText w:val=""/>
+      <w:lvlJc w:val="left"/>
+      <w:pPr>
+        <w:ind w:left="6480" w:hanging="360"/>
+      </w:pPr>
+      <w:rPr>
+        <w:rFonts w:ascii="Wingdings" w:hAnsi="Wingdings" w:hint="default"/>
+      </w:rPr>
+    </w:lvl>
+  </w:abstractNum>
+  <w:abstractNum w:abstractNumId="8">
     <w:nsid w:val="665508CE"/>
     <w:multiLevelType w:val="hybridMultilevel"/>
     <w:tmpl w:val="C994A5EE"/>
@@ -6393,7 +7029,7 @@
       </w:rPr>
     </w:lvl>
   </w:abstractNum>
-  <w:abstractNum w:abstractNumId="8">
+  <w:abstractNum w:abstractNumId="9">
     <w:nsid w:val="69996EAE"/>
     <w:multiLevelType w:val="hybridMultilevel"/>
     <w:tmpl w:val="9CF4DFAE"/>
@@ -6506,7 +7142,7 @@
       </w:rPr>
     </w:lvl>
   </w:abstractNum>
-  <w:abstractNum w:abstractNumId="9">
+  <w:abstractNum w:abstractNumId="10">
     <w:nsid w:val="6BD81670"/>
     <w:multiLevelType w:val="hybridMultilevel"/>
     <w:tmpl w:val="28B638BC"/>
@@ -6620,7 +7256,7 @@
       </w:rPr>
     </w:lvl>
   </w:abstractNum>
-  <w:abstractNum w:abstractNumId="10">
+  <w:abstractNum w:abstractNumId="11">
     <w:nsid w:val="6CF832E5"/>
     <w:multiLevelType w:val="hybridMultilevel"/>
     <w:tmpl w:val="8CCA8AE8"/>
@@ -6733,7 +7369,7 @@
       </w:rPr>
     </w:lvl>
   </w:abstractNum>
-  <w:abstractNum w:abstractNumId="11">
+  <w:abstractNum w:abstractNumId="12">
     <w:nsid w:val="6E29636A"/>
     <w:multiLevelType w:val="hybridMultilevel"/>
     <w:tmpl w:val="280226AA"/>
@@ -6819,7 +7455,7 @@
       </w:pPr>
     </w:lvl>
   </w:abstractNum>
-  <w:abstractNum w:abstractNumId="12">
+  <w:abstractNum w:abstractNumId="13">
     <w:nsid w:val="74564813"/>
     <w:multiLevelType w:val="hybridMultilevel"/>
     <w:tmpl w:val="8E68A25C"/>
@@ -6905,7 +7541,7 @@
       </w:pPr>
     </w:lvl>
   </w:abstractNum>
-  <w:abstractNum w:abstractNumId="13">
+  <w:abstractNum w:abstractNumId="14">
     <w:nsid w:val="74F36C34"/>
     <w:multiLevelType w:val="hybridMultilevel"/>
     <w:tmpl w:val="C46A8A7C"/>
@@ -7019,10 +7655,10 @@
     </w:lvl>
   </w:abstractNum>
   <w:num w:numId="1">
-    <w:abstractNumId w:val="7"/>
+    <w:abstractNumId w:val="8"/>
   </w:num>
   <w:num w:numId="2">
-    <w:abstractNumId w:val="10"/>
+    <w:abstractNumId w:val="11"/>
   </w:num>
   <w:num w:numId="3">
     <w:abstractNumId w:val="6"/>
@@ -7031,22 +7667,22 @@
     <w:abstractNumId w:val="5"/>
   </w:num>
   <w:num w:numId="5">
-    <w:abstractNumId w:val="12"/>
+    <w:abstractNumId w:val="13"/>
   </w:num>
   <w:num w:numId="6">
-    <w:abstractNumId w:val="11"/>
+    <w:abstractNumId w:val="12"/>
   </w:num>
   <w:num w:numId="7">
     <w:abstractNumId w:val="1"/>
   </w:num>
   <w:num w:numId="8">
+    <w:abstractNumId w:val="10"/>
+  </w:num>
+  <w:num w:numId="9">
     <w:abstractNumId w:val="9"/>
   </w:num>
-  <w:num w:numId="9">
-    <w:abstractNumId w:val="8"/>
-  </w:num>
   <w:num w:numId="10">
-    <w:abstractNumId w:val="13"/>
+    <w:abstractNumId w:val="14"/>
   </w:num>
   <w:num w:numId="11">
     <w:abstractNumId w:val="2"/>
@@ -7195,11 +7831,22 @@
       <w:startOverride w:val="1"/>
     </w:lvlOverride>
   </w:num>
+  <w:num w:numId="38">
+    <w:abstractNumId w:val="7"/>
+  </w:num>
 </w:numbering>
 </file>
 
+<file path=word/people.xml><?xml version="1.0" encoding="utf-8"?>
+<w15:people xmlns:wpc="http://schemas.microsoft.com/office/word/2010/wordprocessingCanvas" xmlns:mc="http://schemas.openxmlformats.org/markup-compatibility/2006" xmlns:o="urn:schemas-microsoft-com:office:office" xmlns:r="http://schemas.openxmlformats.org/officeDocument/2006/relationships" xmlns:m="http://schemas.openxmlformats.org/officeDocument/2006/math" xmlns:v="urn:schemas-microsoft-com:vml" xmlns:wp14="http://schemas.microsoft.com/office/word/2010/wordprocessingDrawing" xmlns:wp="http://schemas.openxmlformats.org/drawingml/2006/wordprocessingDrawing" xmlns:w10="urn:schemas-microsoft-com:office:word" xmlns:w="http://schemas.openxmlformats.org/wordprocessingml/2006/main" xmlns:w14="http://schemas.microsoft.com/office/word/2010/wordml" xmlns:w15="http://schemas.microsoft.com/office/word/2012/wordml" xmlns:wpg="http://schemas.microsoft.com/office/word/2010/wordprocessingGroup" xmlns:wpi="http://schemas.microsoft.com/office/word/2010/wordprocessingInk" xmlns:wne="http://schemas.microsoft.com/office/word/2006/wordml" xmlns:wps="http://schemas.microsoft.com/office/word/2010/wordprocessingShape" mc:Ignorable="w14 w15 wp14">
+  <w15:person w15:author="Jeff Jacobson">
+    <w15:presenceInfo w15:providerId="AD" w15:userId="S-1-5-21-3840435159-2796625769-3701138352-3383"/>
+  </w15:person>
+</w15:people>
+</file>
+
 <file path=word/styles.xml><?xml version="1.0" encoding="utf-8"?>
-<w:styles xmlns:mc="http://schemas.openxmlformats.org/markup-compatibility/2006" xmlns:r="http://schemas.openxmlformats.org/officeDocument/2006/relationships" xmlns:w="http://schemas.openxmlformats.org/wordprocessingml/2006/main" xmlns:w14="http://schemas.microsoft.com/office/word/2010/wordml" mc:Ignorable="w14">
+<w:styles xmlns:mc="http://schemas.openxmlformats.org/markup-compatibility/2006" xmlns:r="http://schemas.openxmlformats.org/officeDocument/2006/relationships" xmlns:w="http://schemas.openxmlformats.org/wordprocessingml/2006/main" xmlns:w14="http://schemas.microsoft.com/office/word/2010/wordml" xmlns:w15="http://schemas.microsoft.com/office/word/2012/wordml" mc:Ignorable="w14 w15">
   <w:docDefaults>
     <w:rPrDefault>
       <w:rPr>
@@ -7215,195 +7862,378 @@
       </w:pPr>
     </w:pPrDefault>
   </w:docDefaults>
-  <w:latentStyles w:defLockedState="0" w:defUIPriority="99" w:defSemiHidden="1" w:defUnhideWhenUsed="0" w:defQFormat="0" w:count="267">
-    <w:lsdException w:name="Normal" w:semiHidden="0" w:uiPriority="0" w:qFormat="1"/>
-    <w:lsdException w:name="heading 1" w:semiHidden="0" w:uiPriority="9" w:qFormat="1"/>
-    <w:lsdException w:name="heading 2" w:uiPriority="9" w:unhideWhenUsed="1" w:qFormat="1"/>
-    <w:lsdException w:name="heading 3" w:uiPriority="9" w:unhideWhenUsed="1" w:qFormat="1"/>
-    <w:lsdException w:name="heading 4" w:uiPriority="9" w:unhideWhenUsed="1" w:qFormat="1"/>
-    <w:lsdException w:name="heading 5" w:uiPriority="9" w:unhideWhenUsed="1"/>
-    <w:lsdException w:name="heading 6" w:uiPriority="9" w:unhideWhenUsed="1"/>
-    <w:lsdException w:name="heading 7" w:uiPriority="9" w:unhideWhenUsed="1"/>
-    <w:lsdException w:name="heading 8" w:uiPriority="9" w:unhideWhenUsed="1"/>
-    <w:lsdException w:name="heading 9" w:uiPriority="9" w:unhideWhenUsed="1"/>
-    <w:lsdException w:name="toc 1" w:uiPriority="53"/>
-    <w:lsdException w:name="toc 2" w:uiPriority="53"/>
-    <w:lsdException w:name="toc 3" w:uiPriority="53"/>
-    <w:lsdException w:name="toc 4" w:uiPriority="53"/>
-    <w:lsdException w:name="toc 5" w:uiPriority="53"/>
-    <w:lsdException w:name="toc 6" w:uiPriority="53"/>
-    <w:lsdException w:name="toc 7" w:uiPriority="53"/>
-    <w:lsdException w:name="toc 8" w:uiPriority="53"/>
-    <w:lsdException w:name="toc 9" w:uiPriority="53"/>
-    <w:lsdException w:name="caption" w:uiPriority="49" w:qFormat="1"/>
+  <w:latentStyles w:defLockedState="0" w:defUIPriority="99" w:defSemiHidden="0" w:defUnhideWhenUsed="0" w:defQFormat="0" w:count="371">
+    <w:lsdException w:name="Normal" w:uiPriority="0" w:qFormat="1"/>
+    <w:lsdException w:name="heading 1" w:uiPriority="9" w:qFormat="1"/>
+    <w:lsdException w:name="heading 2" w:semiHidden="1" w:uiPriority="9" w:unhideWhenUsed="1" w:qFormat="1"/>
+    <w:lsdException w:name="heading 3" w:semiHidden="1" w:uiPriority="9" w:unhideWhenUsed="1" w:qFormat="1"/>
+    <w:lsdException w:name="heading 4" w:semiHidden="1" w:uiPriority="9" w:unhideWhenUsed="1" w:qFormat="1"/>
+    <w:lsdException w:name="heading 5" w:semiHidden="1" w:uiPriority="9" w:unhideWhenUsed="1"/>
+    <w:lsdException w:name="heading 6" w:semiHidden="1" w:uiPriority="9" w:unhideWhenUsed="1"/>
+    <w:lsdException w:name="heading 7" w:semiHidden="1" w:uiPriority="9" w:unhideWhenUsed="1"/>
+    <w:lsdException w:name="heading 8" w:semiHidden="1" w:uiPriority="9" w:unhideWhenUsed="1"/>
+    <w:lsdException w:name="heading 9" w:semiHidden="1" w:uiPriority="9" w:unhideWhenUsed="1"/>
+    <w:lsdException w:name="index 1" w:semiHidden="1" w:unhideWhenUsed="1"/>
+    <w:lsdException w:name="index 2" w:semiHidden="1" w:unhideWhenUsed="1"/>
+    <w:lsdException w:name="index 3" w:semiHidden="1" w:unhideWhenUsed="1"/>
+    <w:lsdException w:name="index 4" w:semiHidden="1" w:unhideWhenUsed="1"/>
+    <w:lsdException w:name="index 5" w:semiHidden="1" w:unhideWhenUsed="1"/>
+    <w:lsdException w:name="index 6" w:semiHidden="1" w:unhideWhenUsed="1"/>
+    <w:lsdException w:name="index 7" w:semiHidden="1" w:unhideWhenUsed="1"/>
+    <w:lsdException w:name="index 8" w:semiHidden="1" w:unhideWhenUsed="1"/>
+    <w:lsdException w:name="index 9" w:semiHidden="1" w:unhideWhenUsed="1"/>
+    <w:lsdException w:name="toc 1" w:semiHidden="1" w:uiPriority="53" w:unhideWhenUsed="1"/>
+    <w:lsdException w:name="toc 2" w:semiHidden="1" w:uiPriority="53" w:unhideWhenUsed="1"/>
+    <w:lsdException w:name="toc 3" w:semiHidden="1" w:uiPriority="53" w:unhideWhenUsed="1"/>
+    <w:lsdException w:name="toc 4" w:semiHidden="1" w:uiPriority="53" w:unhideWhenUsed="1"/>
+    <w:lsdException w:name="toc 5" w:semiHidden="1" w:uiPriority="53" w:unhideWhenUsed="1"/>
+    <w:lsdException w:name="toc 6" w:semiHidden="1" w:uiPriority="53" w:unhideWhenUsed="1"/>
+    <w:lsdException w:name="toc 7" w:semiHidden="1" w:uiPriority="53" w:unhideWhenUsed="1"/>
+    <w:lsdException w:name="toc 8" w:semiHidden="1" w:uiPriority="53" w:unhideWhenUsed="1"/>
+    <w:lsdException w:name="toc 9" w:semiHidden="1" w:uiPriority="53" w:unhideWhenUsed="1"/>
+    <w:lsdException w:name="Normal Indent" w:semiHidden="1" w:unhideWhenUsed="1"/>
+    <w:lsdException w:name="footnote text" w:semiHidden="1" w:unhideWhenUsed="1"/>
+    <w:lsdException w:name="annotation text" w:semiHidden="1" w:unhideWhenUsed="1"/>
+    <w:lsdException w:name="header" w:semiHidden="1" w:unhideWhenUsed="1"/>
+    <w:lsdException w:name="footer" w:semiHidden="1" w:unhideWhenUsed="1"/>
+    <w:lsdException w:name="index heading" w:semiHidden="1" w:unhideWhenUsed="1"/>
+    <w:lsdException w:name="caption" w:semiHidden="1" w:uiPriority="49" w:unhideWhenUsed="1" w:qFormat="1"/>
+    <w:lsdException w:name="table of figures" w:semiHidden="1" w:unhideWhenUsed="1"/>
+    <w:lsdException w:name="envelope address" w:semiHidden="1" w:unhideWhenUsed="1"/>
+    <w:lsdException w:name="envelope return" w:semiHidden="1" w:unhideWhenUsed="1"/>
+    <w:lsdException w:name="footnote reference" w:semiHidden="1" w:unhideWhenUsed="1"/>
+    <w:lsdException w:name="annotation reference" w:semiHidden="1" w:unhideWhenUsed="1"/>
+    <w:lsdException w:name="line number" w:semiHidden="1" w:unhideWhenUsed="1"/>
+    <w:lsdException w:name="page number" w:semiHidden="1" w:unhideWhenUsed="1"/>
+    <w:lsdException w:name="endnote reference" w:semiHidden="1" w:unhideWhenUsed="1"/>
+    <w:lsdException w:name="endnote text" w:semiHidden="1" w:unhideWhenUsed="1"/>
+    <w:lsdException w:name="table of authorities" w:semiHidden="1" w:unhideWhenUsed="1"/>
+    <w:lsdException w:name="macro" w:semiHidden="1" w:unhideWhenUsed="1"/>
+    <w:lsdException w:name="toa heading" w:semiHidden="1" w:unhideWhenUsed="1"/>
+    <w:lsdException w:name="List" w:semiHidden="1" w:unhideWhenUsed="1"/>
+    <w:lsdException w:name="List Bullet" w:semiHidden="1" w:unhideWhenUsed="1"/>
+    <w:lsdException w:name="List Number" w:semiHidden="1"/>
+    <w:lsdException w:name="List 2" w:semiHidden="1" w:unhideWhenUsed="1"/>
+    <w:lsdException w:name="List 3" w:semiHidden="1" w:unhideWhenUsed="1"/>
+    <w:lsdException w:name="List 4" w:semiHidden="1"/>
+    <w:lsdException w:name="List 5" w:semiHidden="1"/>
+    <w:lsdException w:name="List Bullet 2" w:semiHidden="1" w:unhideWhenUsed="1"/>
+    <w:lsdException w:name="List Bullet 3" w:semiHidden="1" w:unhideWhenUsed="1"/>
+    <w:lsdException w:name="List Bullet 4" w:semiHidden="1" w:unhideWhenUsed="1"/>
+    <w:lsdException w:name="List Bullet 5" w:semiHidden="1" w:unhideWhenUsed="1"/>
+    <w:lsdException w:name="List Number 2" w:semiHidden="1" w:unhideWhenUsed="1"/>
+    <w:lsdException w:name="List Number 3" w:semiHidden="1" w:unhideWhenUsed="1"/>
+    <w:lsdException w:name="List Number 4" w:semiHidden="1" w:unhideWhenUsed="1"/>
+    <w:lsdException w:name="List Number 5" w:semiHidden="1" w:unhideWhenUsed="1"/>
     <w:lsdException w:name="Title" w:uiPriority="24"/>
-    <w:lsdException w:name="Default Paragraph Font" w:uiPriority="1" w:unhideWhenUsed="1"/>
-    <w:lsdException w:name="Subtitle" w:uiPriority="25"/>
-    <w:lsdException w:name="Hyperlink" w:unhideWhenUsed="1"/>
+    <w:lsdException w:name="Closing" w:semiHidden="1" w:unhideWhenUsed="1"/>
+    <w:lsdException w:name="Signature" w:semiHidden="1" w:unhideWhenUsed="1"/>
+    <w:lsdException w:name="Default Paragraph Font" w:semiHidden="1" w:uiPriority="1" w:unhideWhenUsed="1"/>
+    <w:lsdException w:name="Body Text" w:semiHidden="1" w:unhideWhenUsed="1"/>
+    <w:lsdException w:name="Body Text Indent" w:semiHidden="1" w:unhideWhenUsed="1"/>
+    <w:lsdException w:name="List Continue" w:semiHidden="1" w:unhideWhenUsed="1"/>
+    <w:lsdException w:name="List Continue 2" w:semiHidden="1" w:unhideWhenUsed="1"/>
+    <w:lsdException w:name="List Continue 3" w:semiHidden="1" w:unhideWhenUsed="1"/>
+    <w:lsdException w:name="List Continue 4" w:semiHidden="1" w:unhideWhenUsed="1"/>
+    <w:lsdException w:name="List Continue 5" w:semiHidden="1" w:unhideWhenUsed="1"/>
+    <w:lsdException w:name="Message Header" w:semiHidden="1" w:unhideWhenUsed="1"/>
+    <w:lsdException w:name="Subtitle" w:semiHidden="1" w:uiPriority="25"/>
+    <w:lsdException w:name="Salutation" w:semiHidden="1"/>
+    <w:lsdException w:name="Date" w:semiHidden="1"/>
+    <w:lsdException w:name="Body Text First Indent" w:semiHidden="1"/>
+    <w:lsdException w:name="Body Text First Indent 2" w:semiHidden="1" w:unhideWhenUsed="1"/>
+    <w:lsdException w:name="Note Heading" w:semiHidden="1" w:unhideWhenUsed="1"/>
+    <w:lsdException w:name="Body Text 2" w:semiHidden="1" w:unhideWhenUsed="1"/>
+    <w:lsdException w:name="Body Text 3" w:semiHidden="1" w:unhideWhenUsed="1"/>
+    <w:lsdException w:name="Body Text Indent 2" w:semiHidden="1" w:unhideWhenUsed="1"/>
+    <w:lsdException w:name="Body Text Indent 3" w:semiHidden="1" w:unhideWhenUsed="1"/>
+    <w:lsdException w:name="Block Text" w:semiHidden="1" w:unhideWhenUsed="1"/>
+    <w:lsdException w:name="Hyperlink" w:semiHidden="1" w:unhideWhenUsed="1"/>
+    <w:lsdException w:name="FollowedHyperlink" w:semiHidden="1" w:unhideWhenUsed="1"/>
     <w:lsdException w:name="Strong" w:uiPriority="36"/>
     <w:lsdException w:name="Emphasis" w:uiPriority="34"/>
-    <w:lsdException w:name="Document Map" w:unhideWhenUsed="1"/>
-    <w:lsdException w:name="HTML Top of Form" w:unhideWhenUsed="1"/>
-    <w:lsdException w:name="HTML Bottom of Form" w:unhideWhenUsed="1"/>
-    <w:lsdException w:name="Normal Table" w:unhideWhenUsed="1"/>
-    <w:lsdException w:name="No List" w:unhideWhenUsed="1"/>
-    <w:lsdException w:name="Outline List 1" w:unhideWhenUsed="1"/>
-    <w:lsdException w:name="Outline List 2" w:unhideWhenUsed="1"/>
-    <w:lsdException w:name="Outline List 3" w:unhideWhenUsed="1"/>
-    <w:lsdException w:name="Table Simple 1" w:unhideWhenUsed="1"/>
-    <w:lsdException w:name="Table Simple 2" w:unhideWhenUsed="1"/>
-    <w:lsdException w:name="Table Simple 3" w:unhideWhenUsed="1"/>
-    <w:lsdException w:name="Table Classic 1" w:unhideWhenUsed="1"/>
-    <w:lsdException w:name="Table Classic 2" w:unhideWhenUsed="1"/>
-    <w:lsdException w:name="Table Classic 3" w:unhideWhenUsed="1"/>
-    <w:lsdException w:name="Table Classic 4" w:unhideWhenUsed="1"/>
-    <w:lsdException w:name="Table Colorful 1" w:unhideWhenUsed="1"/>
-    <w:lsdException w:name="Table Colorful 2" w:unhideWhenUsed="1"/>
-    <w:lsdException w:name="Table Colorful 3" w:unhideWhenUsed="1"/>
-    <w:lsdException w:name="Table Columns 1" w:unhideWhenUsed="1"/>
-    <w:lsdException w:name="Table Columns 2" w:unhideWhenUsed="1"/>
-    <w:lsdException w:name="Table Columns 3" w:unhideWhenUsed="1"/>
-    <w:lsdException w:name="Table Columns 4" w:unhideWhenUsed="1"/>
-    <w:lsdException w:name="Table Columns 5" w:unhideWhenUsed="1"/>
-    <w:lsdException w:name="Table Grid 1" w:unhideWhenUsed="1"/>
-    <w:lsdException w:name="Table Grid 2" w:unhideWhenUsed="1"/>
-    <w:lsdException w:name="Table Grid 3" w:unhideWhenUsed="1"/>
-    <w:lsdException w:name="Table Grid 4" w:unhideWhenUsed="1"/>
-    <w:lsdException w:name="Table Grid 5" w:unhideWhenUsed="1"/>
-    <w:lsdException w:name="Table Grid 6" w:unhideWhenUsed="1"/>
-    <w:lsdException w:name="Table Grid 7" w:unhideWhenUsed="1"/>
-    <w:lsdException w:name="Table Grid 8" w:unhideWhenUsed="1"/>
-    <w:lsdException w:name="Table List 1" w:unhideWhenUsed="1"/>
-    <w:lsdException w:name="Table List 2" w:unhideWhenUsed="1"/>
-    <w:lsdException w:name="Table List 3" w:unhideWhenUsed="1"/>
-    <w:lsdException w:name="Table List 4" w:unhideWhenUsed="1"/>
-    <w:lsdException w:name="Table List 5" w:unhideWhenUsed="1"/>
-    <w:lsdException w:name="Table List 6" w:unhideWhenUsed="1"/>
-    <w:lsdException w:name="Table List 7" w:unhideWhenUsed="1"/>
-    <w:lsdException w:name="Table List 8" w:unhideWhenUsed="1"/>
-    <w:lsdException w:name="Table 3D effects 1" w:unhideWhenUsed="1"/>
-    <w:lsdException w:name="Table 3D effects 2" w:unhideWhenUsed="1"/>
-    <w:lsdException w:name="Table 3D effects 3" w:unhideWhenUsed="1"/>
-    <w:lsdException w:name="Table Contemporary" w:unhideWhenUsed="1"/>
-    <w:lsdException w:name="Table Elegant" w:unhideWhenUsed="1"/>
-    <w:lsdException w:name="Table Professional" w:unhideWhenUsed="1"/>
-    <w:lsdException w:name="Table Subtle 1" w:unhideWhenUsed="1"/>
-    <w:lsdException w:name="Table Subtle 2" w:unhideWhenUsed="1"/>
-    <w:lsdException w:name="Table Web 1" w:unhideWhenUsed="1"/>
-    <w:lsdException w:name="Table Web 2" w:unhideWhenUsed="1"/>
-    <w:lsdException w:name="Table Web 3" w:unhideWhenUsed="1"/>
-    <w:lsdException w:name="Balloon Text" w:unhideWhenUsed="1"/>
-    <w:lsdException w:name="Table Grid" w:semiHidden="0" w:uiPriority="59"/>
-    <w:lsdException w:name="Table Theme" w:unhideWhenUsed="1"/>
-    <w:lsdException w:name="No Spacing" w:uiPriority="17"/>
-    <w:lsdException w:name="Light Shading" w:semiHidden="0" w:uiPriority="60"/>
-    <w:lsdException w:name="Light List" w:semiHidden="0" w:uiPriority="61"/>
-    <w:lsdException w:name="Light Grid" w:semiHidden="0" w:uiPriority="62"/>
-    <w:lsdException w:name="Medium Shading 1" w:semiHidden="0" w:uiPriority="63"/>
-    <w:lsdException w:name="Medium Shading 2" w:semiHidden="0" w:uiPriority="64"/>
-    <w:lsdException w:name="Medium List 1" w:semiHidden="0" w:uiPriority="65"/>
-    <w:lsdException w:name="Medium List 2" w:semiHidden="0" w:uiPriority="66"/>
-    <w:lsdException w:name="Medium Grid 1" w:semiHidden="0" w:uiPriority="67"/>
-    <w:lsdException w:name="Medium Grid 2" w:semiHidden="0" w:uiPriority="68"/>
-    <w:lsdException w:name="Medium Grid 3" w:semiHidden="0" w:uiPriority="69"/>
-    <w:lsdException w:name="Dark List" w:semiHidden="0" w:uiPriority="70"/>
-    <w:lsdException w:name="Colorful Shading" w:semiHidden="0" w:uiPriority="71"/>
-    <w:lsdException w:name="Colorful List" w:semiHidden="0" w:uiPriority="72"/>
-    <w:lsdException w:name="Colorful Grid" w:semiHidden="0" w:uiPriority="73"/>
-    <w:lsdException w:name="Light Shading Accent 1" w:semiHidden="0" w:uiPriority="60"/>
-    <w:lsdException w:name="Light List Accent 1" w:semiHidden="0" w:uiPriority="61"/>
-    <w:lsdException w:name="Light Grid Accent 1" w:semiHidden="0" w:uiPriority="62"/>
-    <w:lsdException w:name="Medium Shading 1 Accent 1" w:semiHidden="0" w:uiPriority="63"/>
-    <w:lsdException w:name="Medium Shading 2 Accent 1" w:semiHidden="0" w:uiPriority="64"/>
-    <w:lsdException w:name="Medium List 1 Accent 1" w:semiHidden="0" w:uiPriority="65"/>
-    <w:lsdException w:name="List Paragraph" w:semiHidden="0" w:uiPriority="34" w:qFormat="1"/>
+    <w:lsdException w:name="Document Map" w:semiHidden="1" w:unhideWhenUsed="1"/>
+    <w:lsdException w:name="Plain Text" w:semiHidden="1" w:unhideWhenUsed="1"/>
+    <w:lsdException w:name="E-mail Signature" w:semiHidden="1" w:unhideWhenUsed="1"/>
+    <w:lsdException w:name="HTML Top of Form" w:semiHidden="1" w:unhideWhenUsed="1"/>
+    <w:lsdException w:name="HTML Bottom of Form" w:semiHidden="1" w:unhideWhenUsed="1"/>
+    <w:lsdException w:name="Normal (Web)" w:semiHidden="1" w:unhideWhenUsed="1"/>
+    <w:lsdException w:name="HTML Acronym" w:semiHidden="1" w:unhideWhenUsed="1"/>
+    <w:lsdException w:name="HTML Address" w:semiHidden="1" w:unhideWhenUsed="1"/>
+    <w:lsdException w:name="HTML Cite" w:semiHidden="1" w:unhideWhenUsed="1"/>
+    <w:lsdException w:name="HTML Code" w:semiHidden="1" w:unhideWhenUsed="1"/>
+    <w:lsdException w:name="HTML Definition" w:semiHidden="1" w:unhideWhenUsed="1"/>
+    <w:lsdException w:name="HTML Keyboard" w:semiHidden="1" w:unhideWhenUsed="1"/>
+    <w:lsdException w:name="HTML Preformatted" w:semiHidden="1" w:unhideWhenUsed="1"/>
+    <w:lsdException w:name="HTML Sample" w:semiHidden="1" w:unhideWhenUsed="1"/>
+    <w:lsdException w:name="HTML Typewriter" w:semiHidden="1" w:unhideWhenUsed="1"/>
+    <w:lsdException w:name="HTML Variable" w:semiHidden="1" w:unhideWhenUsed="1"/>
+    <w:lsdException w:name="Normal Table" w:semiHidden="1" w:unhideWhenUsed="1"/>
+    <w:lsdException w:name="annotation subject" w:semiHidden="1" w:unhideWhenUsed="1"/>
+    <w:lsdException w:name="No List" w:semiHidden="1" w:unhideWhenUsed="1"/>
+    <w:lsdException w:name="Outline List 1" w:semiHidden="1" w:unhideWhenUsed="1"/>
+    <w:lsdException w:name="Outline List 2" w:semiHidden="1" w:unhideWhenUsed="1"/>
+    <w:lsdException w:name="Outline List 3" w:semiHidden="1" w:unhideWhenUsed="1"/>
+    <w:lsdException w:name="Table Simple 1" w:semiHidden="1" w:unhideWhenUsed="1"/>
+    <w:lsdException w:name="Table Simple 2" w:semiHidden="1" w:unhideWhenUsed="1"/>
+    <w:lsdException w:name="Table Simple 3" w:semiHidden="1" w:unhideWhenUsed="1"/>
+    <w:lsdException w:name="Table Classic 1" w:semiHidden="1" w:unhideWhenUsed="1"/>
+    <w:lsdException w:name="Table Classic 2" w:semiHidden="1" w:unhideWhenUsed="1"/>
+    <w:lsdException w:name="Table Classic 3" w:semiHidden="1" w:unhideWhenUsed="1"/>
+    <w:lsdException w:name="Table Classic 4" w:semiHidden="1" w:unhideWhenUsed="1"/>
+    <w:lsdException w:name="Table Colorful 1" w:semiHidden="1" w:unhideWhenUsed="1"/>
+    <w:lsdException w:name="Table Colorful 2" w:semiHidden="1" w:unhideWhenUsed="1"/>
+    <w:lsdException w:name="Table Colorful 3" w:semiHidden="1" w:unhideWhenUsed="1"/>
+    <w:lsdException w:name="Table Columns 1" w:semiHidden="1" w:unhideWhenUsed="1"/>
+    <w:lsdException w:name="Table Columns 2" w:semiHidden="1" w:unhideWhenUsed="1"/>
+    <w:lsdException w:name="Table Columns 3" w:semiHidden="1" w:unhideWhenUsed="1"/>
+    <w:lsdException w:name="Table Columns 4" w:semiHidden="1" w:unhideWhenUsed="1"/>
+    <w:lsdException w:name="Table Columns 5" w:semiHidden="1" w:unhideWhenUsed="1"/>
+    <w:lsdException w:name="Table Grid 1" w:semiHidden="1" w:unhideWhenUsed="1"/>
+    <w:lsdException w:name="Table Grid 2" w:semiHidden="1" w:unhideWhenUsed="1"/>
+    <w:lsdException w:name="Table Grid 3" w:semiHidden="1" w:unhideWhenUsed="1"/>
+    <w:lsdException w:name="Table Grid 4" w:semiHidden="1" w:unhideWhenUsed="1"/>
+    <w:lsdException w:name="Table Grid 5" w:semiHidden="1" w:unhideWhenUsed="1"/>
+    <w:lsdException w:name="Table Grid 6" w:semiHidden="1" w:unhideWhenUsed="1"/>
+    <w:lsdException w:name="Table Grid 7" w:semiHidden="1" w:unhideWhenUsed="1"/>
+    <w:lsdException w:name="Table Grid 8" w:semiHidden="1" w:unhideWhenUsed="1"/>
+    <w:lsdException w:name="Table List 1" w:semiHidden="1" w:unhideWhenUsed="1"/>
+    <w:lsdException w:name="Table List 2" w:semiHidden="1" w:unhideWhenUsed="1"/>
+    <w:lsdException w:name="Table List 3" w:semiHidden="1" w:unhideWhenUsed="1"/>
+    <w:lsdException w:name="Table List 4" w:semiHidden="1" w:unhideWhenUsed="1"/>
+    <w:lsdException w:name="Table List 5" w:semiHidden="1" w:unhideWhenUsed="1"/>
+    <w:lsdException w:name="Table List 6" w:semiHidden="1" w:unhideWhenUsed="1"/>
+    <w:lsdException w:name="Table List 7" w:semiHidden="1" w:unhideWhenUsed="1"/>
+    <w:lsdException w:name="Table List 8" w:semiHidden="1" w:unhideWhenUsed="1"/>
+    <w:lsdException w:name="Table 3D effects 1" w:semiHidden="1" w:unhideWhenUsed="1"/>
+    <w:lsdException w:name="Table 3D effects 2" w:semiHidden="1" w:unhideWhenUsed="1"/>
+    <w:lsdException w:name="Table 3D effects 3" w:semiHidden="1" w:unhideWhenUsed="1"/>
+    <w:lsdException w:name="Table Contemporary" w:semiHidden="1" w:unhideWhenUsed="1"/>
+    <w:lsdException w:name="Table Elegant" w:semiHidden="1" w:unhideWhenUsed="1"/>
+    <w:lsdException w:name="Table Professional" w:semiHidden="1" w:unhideWhenUsed="1"/>
+    <w:lsdException w:name="Table Subtle 1" w:semiHidden="1" w:unhideWhenUsed="1"/>
+    <w:lsdException w:name="Table Subtle 2" w:semiHidden="1" w:unhideWhenUsed="1"/>
+    <w:lsdException w:name="Table Web 1" w:semiHidden="1" w:unhideWhenUsed="1"/>
+    <w:lsdException w:name="Table Web 2" w:semiHidden="1" w:unhideWhenUsed="1"/>
+    <w:lsdException w:name="Table Web 3" w:semiHidden="1" w:unhideWhenUsed="1"/>
+    <w:lsdException w:name="Balloon Text" w:semiHidden="1" w:unhideWhenUsed="1"/>
+    <w:lsdException w:name="Table Grid" w:uiPriority="59"/>
+    <w:lsdException w:name="Table Theme" w:semiHidden="1" w:unhideWhenUsed="1"/>
+    <w:lsdException w:name="Placeholder Text" w:semiHidden="1"/>
+    <w:lsdException w:name="No Spacing" w:semiHidden="1" w:uiPriority="17"/>
+    <w:lsdException w:name="Light Shading" w:uiPriority="60"/>
+    <w:lsdException w:name="Light List" w:uiPriority="61"/>
+    <w:lsdException w:name="Light Grid" w:uiPriority="62"/>
+    <w:lsdException w:name="Medium Shading 1" w:uiPriority="63"/>
+    <w:lsdException w:name="Medium Shading 2" w:uiPriority="64"/>
+    <w:lsdException w:name="Medium List 1" w:uiPriority="65"/>
+    <w:lsdException w:name="Medium List 2" w:uiPriority="66"/>
+    <w:lsdException w:name="Medium Grid 1" w:uiPriority="67"/>
+    <w:lsdException w:name="Medium Grid 2" w:uiPriority="68"/>
+    <w:lsdException w:name="Medium Grid 3" w:uiPriority="69"/>
+    <w:lsdException w:name="Dark List" w:uiPriority="70"/>
+    <w:lsdException w:name="Colorful Shading" w:uiPriority="71"/>
+    <w:lsdException w:name="Colorful List" w:uiPriority="72"/>
+    <w:lsdException w:name="Colorful Grid" w:uiPriority="73"/>
+    <w:lsdException w:name="Light Shading Accent 1" w:uiPriority="60"/>
+    <w:lsdException w:name="Light List Accent 1" w:uiPriority="61"/>
+    <w:lsdException w:name="Light Grid Accent 1" w:uiPriority="62"/>
+    <w:lsdException w:name="Medium Shading 1 Accent 1" w:uiPriority="63"/>
+    <w:lsdException w:name="Medium Shading 2 Accent 1" w:uiPriority="64"/>
+    <w:lsdException w:name="Medium List 1 Accent 1" w:uiPriority="65"/>
+    <w:lsdException w:name="Revision" w:semiHidden="1"/>
+    <w:lsdException w:name="List Paragraph" w:uiPriority="34" w:qFormat="1"/>
     <w:lsdException w:name="Quote" w:uiPriority="43"/>
     <w:lsdException w:name="Intense Quote" w:uiPriority="44"/>
-    <w:lsdException w:name="Medium List 2 Accent 1" w:semiHidden="0" w:uiPriority="66"/>
-    <w:lsdException w:name="Medium Grid 1 Accent 1" w:semiHidden="0" w:uiPriority="67"/>
-    <w:lsdException w:name="Medium Grid 2 Accent 1" w:semiHidden="0" w:uiPriority="68"/>
-    <w:lsdException w:name="Medium Grid 3 Accent 1" w:semiHidden="0" w:uiPriority="69"/>
-    <w:lsdException w:name="Dark List Accent 1" w:semiHidden="0" w:uiPriority="70"/>
-    <w:lsdException w:name="Colorful Shading Accent 1" w:semiHidden="0" w:uiPriority="71"/>
-    <w:lsdException w:name="Colorful List Accent 1" w:semiHidden="0" w:uiPriority="72"/>
-    <w:lsdException w:name="Colorful Grid Accent 1" w:semiHidden="0" w:uiPriority="73"/>
-    <w:lsdException w:name="Light Shading Accent 2" w:semiHidden="0" w:uiPriority="60"/>
-    <w:lsdException w:name="Light List Accent 2" w:semiHidden="0" w:uiPriority="61"/>
-    <w:lsdException w:name="Light Grid Accent 2" w:semiHidden="0" w:uiPriority="62"/>
-    <w:lsdException w:name="Medium Shading 1 Accent 2" w:semiHidden="0" w:uiPriority="63"/>
-    <w:lsdException w:name="Medium Shading 2 Accent 2" w:semiHidden="0" w:uiPriority="64"/>
-    <w:lsdException w:name="Medium List 1 Accent 2" w:semiHidden="0" w:uiPriority="65"/>
-    <w:lsdException w:name="Medium List 2 Accent 2" w:semiHidden="0" w:uiPriority="66"/>
-    <w:lsdException w:name="Medium Grid 1 Accent 2" w:semiHidden="0" w:uiPriority="67"/>
-    <w:lsdException w:name="Medium Grid 2 Accent 2" w:semiHidden="0" w:uiPriority="68"/>
-    <w:lsdException w:name="Medium Grid 3 Accent 2" w:semiHidden="0" w:uiPriority="69"/>
-    <w:lsdException w:name="Dark List Accent 2" w:semiHidden="0" w:uiPriority="70"/>
-    <w:lsdException w:name="Colorful Shading Accent 2" w:semiHidden="0" w:uiPriority="71"/>
-    <w:lsdException w:name="Colorful List Accent 2" w:semiHidden="0" w:uiPriority="72"/>
-    <w:lsdException w:name="Colorful Grid Accent 2" w:semiHidden="0" w:uiPriority="73"/>
-    <w:lsdException w:name="Light Shading Accent 3" w:semiHidden="0" w:uiPriority="60"/>
-    <w:lsdException w:name="Light List Accent 3" w:semiHidden="0" w:uiPriority="61"/>
-    <w:lsdException w:name="Light Grid Accent 3" w:semiHidden="0" w:uiPriority="62"/>
-    <w:lsdException w:name="Medium Shading 1 Accent 3" w:semiHidden="0" w:uiPriority="63"/>
-    <w:lsdException w:name="Medium Shading 2 Accent 3" w:semiHidden="0" w:uiPriority="64"/>
-    <w:lsdException w:name="Medium List 1 Accent 3" w:semiHidden="0" w:uiPriority="65"/>
-    <w:lsdException w:name="Medium List 2 Accent 3" w:semiHidden="0" w:uiPriority="66"/>
-    <w:lsdException w:name="Medium Grid 1 Accent 3" w:semiHidden="0" w:uiPriority="67"/>
-    <w:lsdException w:name="Medium Grid 2 Accent 3" w:semiHidden="0" w:uiPriority="68"/>
-    <w:lsdException w:name="Medium Grid 3 Accent 3" w:semiHidden="0" w:uiPriority="69"/>
-    <w:lsdException w:name="Dark List Accent 3" w:semiHidden="0" w:uiPriority="70"/>
-    <w:lsdException w:name="Colorful Shading Accent 3" w:semiHidden="0" w:uiPriority="71"/>
-    <w:lsdException w:name="Colorful List Accent 3" w:semiHidden="0" w:uiPriority="72"/>
-    <w:lsdException w:name="Colorful Grid Accent 3" w:semiHidden="0" w:uiPriority="73"/>
-    <w:lsdException w:name="Light Shading Accent 4" w:semiHidden="0" w:uiPriority="60"/>
-    <w:lsdException w:name="Light List Accent 4" w:semiHidden="0" w:uiPriority="61"/>
-    <w:lsdException w:name="Light Grid Accent 4" w:semiHidden="0" w:uiPriority="62"/>
-    <w:lsdException w:name="Medium Shading 1 Accent 4" w:semiHidden="0" w:uiPriority="63"/>
-    <w:lsdException w:name="Medium Shading 2 Accent 4" w:semiHidden="0" w:uiPriority="64"/>
-    <w:lsdException w:name="Medium List 1 Accent 4" w:semiHidden="0" w:uiPriority="65"/>
-    <w:lsdException w:name="Medium List 2 Accent 4" w:semiHidden="0" w:uiPriority="66"/>
-    <w:lsdException w:name="Medium Grid 1 Accent 4" w:semiHidden="0" w:uiPriority="67"/>
-    <w:lsdException w:name="Medium Grid 2 Accent 4" w:semiHidden="0" w:uiPriority="68"/>
-    <w:lsdException w:name="Medium Grid 3 Accent 4" w:semiHidden="0" w:uiPriority="69"/>
-    <w:lsdException w:name="Dark List Accent 4" w:semiHidden="0" w:uiPriority="70"/>
-    <w:lsdException w:name="Colorful Shading Accent 4" w:semiHidden="0" w:uiPriority="71"/>
-    <w:lsdException w:name="Colorful List Accent 4" w:semiHidden="0" w:uiPriority="72"/>
-    <w:lsdException w:name="Colorful Grid Accent 4" w:semiHidden="0" w:uiPriority="73"/>
-    <w:lsdException w:name="Light Shading Accent 5" w:semiHidden="0" w:uiPriority="60"/>
-    <w:lsdException w:name="Light List Accent 5" w:semiHidden="0" w:uiPriority="61"/>
-    <w:lsdException w:name="Light Grid Accent 5" w:semiHidden="0" w:uiPriority="62"/>
-    <w:lsdException w:name="Medium Shading 1 Accent 5" w:semiHidden="0" w:uiPriority="63"/>
-    <w:lsdException w:name="Medium Shading 2 Accent 5" w:semiHidden="0" w:uiPriority="64"/>
-    <w:lsdException w:name="Medium List 1 Accent 5" w:semiHidden="0" w:uiPriority="65"/>
-    <w:lsdException w:name="Medium List 2 Accent 5" w:semiHidden="0" w:uiPriority="66"/>
-    <w:lsdException w:name="Medium Grid 1 Accent 5" w:semiHidden="0" w:uiPriority="67"/>
-    <w:lsdException w:name="Medium Grid 2 Accent 5" w:semiHidden="0" w:uiPriority="68"/>
-    <w:lsdException w:name="Medium Grid 3 Accent 5" w:semiHidden="0" w:uiPriority="69"/>
-    <w:lsdException w:name="Dark List Accent 5" w:semiHidden="0" w:uiPriority="70"/>
-    <w:lsdException w:name="Colorful Shading Accent 5" w:semiHidden="0" w:uiPriority="71"/>
-    <w:lsdException w:name="Colorful List Accent 5" w:semiHidden="0" w:uiPriority="72"/>
-    <w:lsdException w:name="Colorful Grid Accent 5" w:semiHidden="0" w:uiPriority="73"/>
-    <w:lsdException w:name="Light Shading Accent 6" w:semiHidden="0" w:uiPriority="60"/>
-    <w:lsdException w:name="Light List Accent 6" w:semiHidden="0" w:uiPriority="61"/>
-    <w:lsdException w:name="Light Grid Accent 6" w:semiHidden="0" w:uiPriority="62"/>
-    <w:lsdException w:name="Medium Shading 1 Accent 6" w:semiHidden="0" w:uiPriority="63"/>
-    <w:lsdException w:name="Medium Shading 2 Accent 6" w:semiHidden="0" w:uiPriority="64"/>
-    <w:lsdException w:name="Medium List 1 Accent 6" w:semiHidden="0" w:uiPriority="65"/>
-    <w:lsdException w:name="Medium List 2 Accent 6" w:semiHidden="0" w:uiPriority="66"/>
-    <w:lsdException w:name="Medium Grid 1 Accent 6" w:semiHidden="0" w:uiPriority="67"/>
-    <w:lsdException w:name="Medium Grid 2 Accent 6" w:semiHidden="0" w:uiPriority="68"/>
-    <w:lsdException w:name="Medium Grid 3 Accent 6" w:semiHidden="0" w:uiPriority="69"/>
-    <w:lsdException w:name="Dark List Accent 6" w:semiHidden="0" w:uiPriority="70"/>
-    <w:lsdException w:name="Colorful Shading Accent 6" w:semiHidden="0" w:uiPriority="71"/>
-    <w:lsdException w:name="Colorful List Accent 6" w:semiHidden="0" w:uiPriority="72"/>
-    <w:lsdException w:name="Colorful Grid Accent 6" w:semiHidden="0" w:uiPriority="73"/>
+    <w:lsdException w:name="Medium List 2 Accent 1" w:uiPriority="66"/>
+    <w:lsdException w:name="Medium Grid 1 Accent 1" w:uiPriority="67"/>
+    <w:lsdException w:name="Medium Grid 2 Accent 1" w:uiPriority="68"/>
+    <w:lsdException w:name="Medium Grid 3 Accent 1" w:uiPriority="69"/>
+    <w:lsdException w:name="Dark List Accent 1" w:uiPriority="70"/>
+    <w:lsdException w:name="Colorful Shading Accent 1" w:uiPriority="71"/>
+    <w:lsdException w:name="Colorful List Accent 1" w:uiPriority="72"/>
+    <w:lsdException w:name="Colorful Grid Accent 1" w:uiPriority="73"/>
+    <w:lsdException w:name="Light Shading Accent 2" w:uiPriority="60"/>
+    <w:lsdException w:name="Light List Accent 2" w:uiPriority="61"/>
+    <w:lsdException w:name="Light Grid Accent 2" w:uiPriority="62"/>
+    <w:lsdException w:name="Medium Shading 1 Accent 2" w:uiPriority="63"/>
+    <w:lsdException w:name="Medium Shading 2 Accent 2" w:uiPriority="64"/>
+    <w:lsdException w:name="Medium List 1 Accent 2" w:uiPriority="65"/>
+    <w:lsdException w:name="Medium List 2 Accent 2" w:uiPriority="66"/>
+    <w:lsdException w:name="Medium Grid 1 Accent 2" w:uiPriority="67"/>
+    <w:lsdException w:name="Medium Grid 2 Accent 2" w:uiPriority="68"/>
+    <w:lsdException w:name="Medium Grid 3 Accent 2" w:uiPriority="69"/>
+    <w:lsdException w:name="Dark List Accent 2" w:uiPriority="70"/>
+    <w:lsdException w:name="Colorful Shading Accent 2" w:uiPriority="71"/>
+    <w:lsdException w:name="Colorful List Accent 2" w:uiPriority="72"/>
+    <w:lsdException w:name="Colorful Grid Accent 2" w:uiPriority="73"/>
+    <w:lsdException w:name="Light Shading Accent 3" w:uiPriority="60"/>
+    <w:lsdException w:name="Light List Accent 3" w:uiPriority="61"/>
+    <w:lsdException w:name="Light Grid Accent 3" w:uiPriority="62"/>
+    <w:lsdException w:name="Medium Shading 1 Accent 3" w:uiPriority="63"/>
+    <w:lsdException w:name="Medium Shading 2 Accent 3" w:uiPriority="64"/>
+    <w:lsdException w:name="Medium List 1 Accent 3" w:uiPriority="65"/>
+    <w:lsdException w:name="Medium List 2 Accent 3" w:uiPriority="66"/>
+    <w:lsdException w:name="Medium Grid 1 Accent 3" w:uiPriority="67"/>
+    <w:lsdException w:name="Medium Grid 2 Accent 3" w:uiPriority="68"/>
+    <w:lsdException w:name="Medium Grid 3 Accent 3" w:uiPriority="69"/>
+    <w:lsdException w:name="Dark List Accent 3" w:uiPriority="70"/>
+    <w:lsdException w:name="Colorful Shading Accent 3" w:uiPriority="71"/>
+    <w:lsdException w:name="Colorful List Accent 3" w:uiPriority="72"/>
+    <w:lsdException w:name="Colorful Grid Accent 3" w:uiPriority="73"/>
+    <w:lsdException w:name="Light Shading Accent 4" w:uiPriority="60"/>
+    <w:lsdException w:name="Light List Accent 4" w:uiPriority="61"/>
+    <w:lsdException w:name="Light Grid Accent 4" w:uiPriority="62"/>
+    <w:lsdException w:name="Medium Shading 1 Accent 4" w:uiPriority="63"/>
+    <w:lsdException w:name="Medium Shading 2 Accent 4" w:uiPriority="64"/>
+    <w:lsdException w:name="Medium List 1 Accent 4" w:uiPriority="65"/>
+    <w:lsdException w:name="Medium List 2 Accent 4" w:uiPriority="66"/>
+    <w:lsdException w:name="Medium Grid 1 Accent 4" w:uiPriority="67"/>
+    <w:lsdException w:name="Medium Grid 2 Accent 4" w:uiPriority="68"/>
+    <w:lsdException w:name="Medium Grid 3 Accent 4" w:uiPriority="69"/>
+    <w:lsdException w:name="Dark List Accent 4" w:uiPriority="70"/>
+    <w:lsdException w:name="Colorful Shading Accent 4" w:uiPriority="71"/>
+    <w:lsdException w:name="Colorful List Accent 4" w:uiPriority="72"/>
+    <w:lsdException w:name="Colorful Grid Accent 4" w:uiPriority="73"/>
+    <w:lsdException w:name="Light Shading Accent 5" w:uiPriority="60"/>
+    <w:lsdException w:name="Light List Accent 5" w:uiPriority="61"/>
+    <w:lsdException w:name="Light Grid Accent 5" w:uiPriority="62"/>
+    <w:lsdException w:name="Medium Shading 1 Accent 5" w:uiPriority="63"/>
+    <w:lsdException w:name="Medium Shading 2 Accent 5" w:uiPriority="64"/>
+    <w:lsdException w:name="Medium List 1 Accent 5" w:uiPriority="65"/>
+    <w:lsdException w:name="Medium List 2 Accent 5" w:uiPriority="66"/>
+    <w:lsdException w:name="Medium Grid 1 Accent 5" w:uiPriority="67"/>
+    <w:lsdException w:name="Medium Grid 2 Accent 5" w:uiPriority="68"/>
+    <w:lsdException w:name="Medium Grid 3 Accent 5" w:uiPriority="69"/>
+    <w:lsdException w:name="Dark List Accent 5" w:uiPriority="70"/>
+    <w:lsdException w:name="Colorful Shading Accent 5" w:uiPriority="71"/>
+    <w:lsdException w:name="Colorful List Accent 5" w:uiPriority="72"/>
+    <w:lsdException w:name="Colorful Grid Accent 5" w:uiPriority="73"/>
+    <w:lsdException w:name="Light Shading Accent 6" w:uiPriority="60"/>
+    <w:lsdException w:name="Light List Accent 6" w:uiPriority="61"/>
+    <w:lsdException w:name="Light Grid Accent 6" w:uiPriority="62"/>
+    <w:lsdException w:name="Medium Shading 1 Accent 6" w:uiPriority="63"/>
+    <w:lsdException w:name="Medium Shading 2 Accent 6" w:uiPriority="64"/>
+    <w:lsdException w:name="Medium List 1 Accent 6" w:uiPriority="65"/>
+    <w:lsdException w:name="Medium List 2 Accent 6" w:uiPriority="66"/>
+    <w:lsdException w:name="Medium Grid 1 Accent 6" w:uiPriority="67"/>
+    <w:lsdException w:name="Medium Grid 2 Accent 6" w:uiPriority="68"/>
+    <w:lsdException w:name="Medium Grid 3 Accent 6" w:uiPriority="69"/>
+    <w:lsdException w:name="Dark List Accent 6" w:uiPriority="70"/>
+    <w:lsdException w:name="Colorful Shading Accent 6" w:uiPriority="71"/>
+    <w:lsdException w:name="Colorful List Accent 6" w:uiPriority="72"/>
+    <w:lsdException w:name="Colorful Grid Accent 6" w:uiPriority="73"/>
     <w:lsdException w:name="Subtle Emphasis" w:uiPriority="33"/>
     <w:lsdException w:name="Intense Emphasis" w:uiPriority="35"/>
     <w:lsdException w:name="Subtle Reference" w:uiPriority="45"/>
     <w:lsdException w:name="Intense Reference" w:uiPriority="46"/>
     <w:lsdException w:name="Book Title" w:uiPriority="47"/>
-    <w:lsdException w:name="Bibliography" w:uiPriority="51"/>
-    <w:lsdException w:name="TOC Heading" w:uiPriority="53" w:qFormat="1"/>
+    <w:lsdException w:name="Bibliography" w:semiHidden="1" w:uiPriority="51" w:unhideWhenUsed="1"/>
+    <w:lsdException w:name="TOC Heading" w:semiHidden="1" w:uiPriority="53" w:unhideWhenUsed="1" w:qFormat="1"/>
+    <w:lsdException w:name="Plain Table 1" w:uiPriority="41"/>
+    <w:lsdException w:name="Plain Table 2" w:uiPriority="42"/>
+    <w:lsdException w:name="Plain Table 3" w:uiPriority="43"/>
+    <w:lsdException w:name="Plain Table 4" w:uiPriority="44"/>
+    <w:lsdException w:name="Plain Table 5" w:uiPriority="45"/>
+    <w:lsdException w:name="Grid Table Light" w:uiPriority="40"/>
+    <w:lsdException w:name="Grid Table 1 Light" w:uiPriority="46"/>
+    <w:lsdException w:name="Grid Table 2" w:uiPriority="47"/>
+    <w:lsdException w:name="Grid Table 3" w:uiPriority="48"/>
+    <w:lsdException w:name="Grid Table 4" w:uiPriority="49"/>
+    <w:lsdException w:name="Grid Table 5 Dark" w:uiPriority="50"/>
+    <w:lsdException w:name="Grid Table 6 Colorful" w:uiPriority="51"/>
+    <w:lsdException w:name="Grid Table 7 Colorful" w:uiPriority="52"/>
+    <w:lsdException w:name="Grid Table 1 Light Accent 1" w:uiPriority="46"/>
+    <w:lsdException w:name="Grid Table 2 Accent 1" w:uiPriority="47"/>
+    <w:lsdException w:name="Grid Table 3 Accent 1" w:uiPriority="48"/>
+    <w:lsdException w:name="Grid Table 4 Accent 1" w:uiPriority="49"/>
+    <w:lsdException w:name="Grid Table 5 Dark Accent 1" w:uiPriority="50"/>
+    <w:lsdException w:name="Grid Table 6 Colorful Accent 1" w:uiPriority="51"/>
+    <w:lsdException w:name="Grid Table 7 Colorful Accent 1" w:uiPriority="52"/>
+    <w:lsdException w:name="Grid Table 1 Light Accent 2" w:uiPriority="46"/>
+    <w:lsdException w:name="Grid Table 2 Accent 2" w:uiPriority="47"/>
+    <w:lsdException w:name="Grid Table 3 Accent 2" w:uiPriority="48"/>
+    <w:lsdException w:name="Grid Table 4 Accent 2" w:uiPriority="49"/>
+    <w:lsdException w:name="Grid Table 5 Dark Accent 2" w:uiPriority="50"/>
+    <w:lsdException w:name="Grid Table 6 Colorful Accent 2" w:uiPriority="51"/>
+    <w:lsdException w:name="Grid Table 7 Colorful Accent 2" w:uiPriority="52"/>
+    <w:lsdException w:name="Grid Table 1 Light Accent 3" w:uiPriority="46"/>
+    <w:lsdException w:name="Grid Table 2 Accent 3" w:uiPriority="47"/>
+    <w:lsdException w:name="Grid Table 3 Accent 3" w:uiPriority="48"/>
+    <w:lsdException w:name="Grid Table 4 Accent 3" w:uiPriority="49"/>
+    <w:lsdException w:name="Grid Table 5 Dark Accent 3" w:uiPriority="50"/>
+    <w:lsdException w:name="Grid Table 6 Colorful Accent 3" w:uiPriority="51"/>
+    <w:lsdException w:name="Grid Table 7 Colorful Accent 3" w:uiPriority="52"/>
+    <w:lsdException w:name="Grid Table 1 Light Accent 4" w:uiPriority="46"/>
+    <w:lsdException w:name="Grid Table 2 Accent 4" w:uiPriority="47"/>
+    <w:lsdException w:name="Grid Table 3 Accent 4" w:uiPriority="48"/>
+    <w:lsdException w:name="Grid Table 4 Accent 4" w:uiPriority="49"/>
+    <w:lsdException w:name="Grid Table 5 Dark Accent 4" w:uiPriority="50"/>
+    <w:lsdException w:name="Grid Table 6 Colorful Accent 4" w:uiPriority="51"/>
+    <w:lsdException w:name="Grid Table 7 Colorful Accent 4" w:uiPriority="52"/>
+    <w:lsdException w:name="Grid Table 1 Light Accent 5" w:uiPriority="46"/>
+    <w:lsdException w:name="Grid Table 2 Accent 5" w:uiPriority="47"/>
+    <w:lsdException w:name="Grid Table 3 Accent 5" w:uiPriority="48"/>
+    <w:lsdException w:name="Grid Table 4 Accent 5" w:uiPriority="49"/>
+    <w:lsdException w:name="Grid Table 5 Dark Accent 5" w:uiPriority="50"/>
+    <w:lsdException w:name="Grid Table 6 Colorful Accent 5" w:uiPriority="51"/>
+    <w:lsdException w:name="Grid Table 7 Colorful Accent 5" w:uiPriority="52"/>
+    <w:lsdException w:name="Grid Table 1 Light Accent 6" w:uiPriority="46"/>
+    <w:lsdException w:name="Grid Table 2 Accent 6" w:uiPriority="47"/>
+    <w:lsdException w:name="Grid Table 3 Accent 6" w:uiPriority="48"/>
+    <w:lsdException w:name="Grid Table 4 Accent 6" w:uiPriority="49"/>
+    <w:lsdException w:name="Grid Table 5 Dark Accent 6" w:uiPriority="50"/>
+    <w:lsdException w:name="Grid Table 6 Colorful Accent 6" w:uiPriority="51"/>
+    <w:lsdException w:name="Grid Table 7 Colorful Accent 6" w:uiPriority="52"/>
+    <w:lsdException w:name="List Table 1 Light" w:uiPriority="46"/>
+    <w:lsdException w:name="List Table 2" w:uiPriority="47"/>
+    <w:lsdException w:name="List Table 3" w:uiPriority="48"/>
+    <w:lsdException w:name="List Table 4" w:uiPriority="49"/>
+    <w:lsdException w:name="List Table 5 Dark" w:uiPriority="50"/>
+    <w:lsdException w:name="List Table 6 Colorful" w:uiPriority="51"/>
+    <w:lsdException w:name="List Table 7 Colorful" w:uiPriority="52"/>
+    <w:lsdException w:name="List Table 1 Light Accent 1" w:uiPriority="46"/>
+    <w:lsdException w:name="List Table 2 Accent 1" w:uiPriority="47"/>
+    <w:lsdException w:name="List Table 3 Accent 1" w:uiPriority="48"/>
+    <w:lsdException w:name="List Table 4 Accent 1" w:uiPriority="49"/>
+    <w:lsdException w:name="List Table 5 Dark Accent 1" w:uiPriority="50"/>
+    <w:lsdException w:name="List Table 6 Colorful Accent 1" w:uiPriority="51"/>
+    <w:lsdException w:name="List Table 7 Colorful Accent 1" w:uiPriority="52"/>
+    <w:lsdException w:name="List Table 1 Light Accent 2" w:uiPriority="46"/>
+    <w:lsdException w:name="List Table 2 Accent 2" w:uiPriority="47"/>
+    <w:lsdException w:name="List Table 3 Accent 2" w:uiPriority="48"/>
+    <w:lsdException w:name="List Table 4 Accent 2" w:uiPriority="49"/>
+    <w:lsdException w:name="List Table 5 Dark Accent 2" w:uiPriority="50"/>
+    <w:lsdException w:name="List Table 6 Colorful Accent 2" w:uiPriority="51"/>
+    <w:lsdException w:name="List Table 7 Colorful Accent 2" w:uiPriority="52"/>
+    <w:lsdException w:name="List Table 1 Light Accent 3" w:uiPriority="46"/>
+    <w:lsdException w:name="List Table 2 Accent 3" w:uiPriority="47"/>
+    <w:lsdException w:name="List Table 3 Accent 3" w:uiPriority="48"/>
+    <w:lsdException w:name="List Table 4 Accent 3" w:uiPriority="49"/>
+    <w:lsdException w:name="List Table 5 Dark Accent 3" w:uiPriority="50"/>
+    <w:lsdException w:name="List Table 6 Colorful Accent 3" w:uiPriority="51"/>
+    <w:lsdException w:name="List Table 7 Colorful Accent 3" w:uiPriority="52"/>
+    <w:lsdException w:name="List Table 1 Light Accent 4" w:uiPriority="46"/>
+    <w:lsdException w:name="List Table 2 Accent 4" w:uiPriority="47"/>
+    <w:lsdException w:name="List Table 3 Accent 4" w:uiPriority="48"/>
+    <w:lsdException w:name="List Table 4 Accent 4" w:uiPriority="49"/>
+    <w:lsdException w:name="List Table 5 Dark Accent 4" w:uiPriority="50"/>
+    <w:lsdException w:name="List Table 6 Colorful Accent 4" w:uiPriority="51"/>
+    <w:lsdException w:name="List Table 7 Colorful Accent 4" w:uiPriority="52"/>
+    <w:lsdException w:name="List Table 1 Light Accent 5" w:uiPriority="46"/>
+    <w:lsdException w:name="List Table 2 Accent 5" w:uiPriority="47"/>
+    <w:lsdException w:name="List Table 3 Accent 5" w:uiPriority="48"/>
+    <w:lsdException w:name="List Table 4 Accent 5" w:uiPriority="49"/>
+    <w:lsdException w:name="List Table 5 Dark Accent 5" w:uiPriority="50"/>
+    <w:lsdException w:name="List Table 6 Colorful Accent 5" w:uiPriority="51"/>
+    <w:lsdException w:name="List Table 7 Colorful Accent 5" w:uiPriority="52"/>
+    <w:lsdException w:name="List Table 1 Light Accent 6" w:uiPriority="46"/>
+    <w:lsdException w:name="List Table 2 Accent 6" w:uiPriority="47"/>
+    <w:lsdException w:name="List Table 3 Accent 6" w:uiPriority="48"/>
+    <w:lsdException w:name="List Table 4 Accent 6" w:uiPriority="49"/>
+    <w:lsdException w:name="List Table 5 Dark Accent 6" w:uiPriority="50"/>
+    <w:lsdException w:name="List Table 6 Colorful Accent 6" w:uiPriority="51"/>
+    <w:lsdException w:name="List Table 7 Colorful Accent 6" w:uiPriority="52"/>
   </w:latentStyles>
   <w:style w:type="paragraph" w:default="1" w:styleId="Normal">
     <w:name w:val="Normal"/>
@@ -8052,7 +8882,7 @@
     <w:name w:val="2 Column Table"/>
     <w:basedOn w:val="TableNormal"/>
     <w:uiPriority w:val="99"/>
-    <w:rsid w:val="0056492C"/>
+    <w:rsid w:val="00F277A7"/>
     <w:pPr>
       <w:spacing w:after="0" w:line="240" w:lineRule="auto"/>
     </w:pPr>
@@ -8173,1167 +9003,116 @@
       <w:ind w:left="360"/>
     </w:pPr>
   </w:style>
-  <w:style w:type="table" w:styleId="LightList-Accent4">
-    <w:name w:val="Light List Accent 4"/>
-    <w:basedOn w:val="TableNormal"/>
-    <w:uiPriority w:val="61"/>
-    <w:rsid w:val="0056492C"/>
+  <w:style w:type="character" w:styleId="CommentReference">
+    <w:name w:val="annotation reference"/>
+    <w:basedOn w:val="DefaultParagraphFont"/>
+    <w:uiPriority w:val="99"/>
+    <w:semiHidden/>
+    <w:rsid w:val="00515E4B"/>
+    <w:rPr>
+      <w:sz w:val="16"/>
+      <w:szCs w:val="16"/>
+    </w:rPr>
+  </w:style>
+  <w:style w:type="paragraph" w:styleId="CommentText">
+    <w:name w:val="annotation text"/>
+    <w:basedOn w:val="Normal"/>
+    <w:link w:val="CommentTextChar"/>
+    <w:uiPriority w:val="99"/>
+    <w:semiHidden/>
+    <w:rsid w:val="00515E4B"/>
     <w:pPr>
-      <w:spacing w:after="0" w:line="240" w:lineRule="auto"/>
-    </w:pPr>
-    <w:tblPr>
-      <w:tblStyleRowBandSize w:val="1"/>
-      <w:tblStyleColBandSize w:val="1"/>
-      <w:tblInd w:w="0" w:type="dxa"/>
-      <w:tblBorders>
-        <w:top w:val="single" w:sz="8" w:space="0" w:color="8064A2" w:themeColor="accent4"/>
-        <w:left w:val="single" w:sz="8" w:space="0" w:color="8064A2" w:themeColor="accent4"/>
-        <w:bottom w:val="single" w:sz="8" w:space="0" w:color="8064A2" w:themeColor="accent4"/>
-        <w:right w:val="single" w:sz="8" w:space="0" w:color="8064A2" w:themeColor="accent4"/>
-      </w:tblBorders>
-      <w:tblCellMar>
-        <w:top w:w="0" w:type="dxa"/>
-        <w:left w:w="108" w:type="dxa"/>
-        <w:bottom w:w="0" w:type="dxa"/>
-        <w:right w:w="108" w:type="dxa"/>
-      </w:tblCellMar>
-    </w:tblPr>
-    <w:tblStylePr w:type="firstRow">
-      <w:pPr>
-        <w:spacing w:before="0" w:after="0" w:line="240" w:lineRule="auto"/>
-      </w:pPr>
-      <w:rPr>
-        <w:b/>
-        <w:bCs/>
-        <w:color w:val="FFFFFF" w:themeColor="background1"/>
-      </w:rPr>
-      <w:tblPr/>
-      <w:tcPr>
-        <w:shd w:val="clear" w:color="auto" w:fill="8064A2" w:themeFill="accent4"/>
-      </w:tcPr>
-    </w:tblStylePr>
-    <w:tblStylePr w:type="lastRow">
-      <w:pPr>
-        <w:spacing w:before="0" w:after="0" w:line="240" w:lineRule="auto"/>
-      </w:pPr>
-      <w:rPr>
-        <w:b/>
-        <w:bCs/>
-      </w:rPr>
-      <w:tblPr/>
-      <w:tcPr>
-        <w:tcBorders>
-          <w:top w:val="double" w:sz="6" w:space="0" w:color="8064A2" w:themeColor="accent4"/>
-          <w:left w:val="single" w:sz="8" w:space="0" w:color="8064A2" w:themeColor="accent4"/>
-          <w:bottom w:val="single" w:sz="8" w:space="0" w:color="8064A2" w:themeColor="accent4"/>
-          <w:right w:val="single" w:sz="8" w:space="0" w:color="8064A2" w:themeColor="accent4"/>
-        </w:tcBorders>
-      </w:tcPr>
-    </w:tblStylePr>
-    <w:tblStylePr w:type="firstCol">
-      <w:rPr>
-        <w:b/>
-        <w:bCs/>
-      </w:rPr>
-    </w:tblStylePr>
-    <w:tblStylePr w:type="lastCol">
-      <w:rPr>
-        <w:b/>
-        <w:bCs/>
-      </w:rPr>
-    </w:tblStylePr>
-    <w:tblStylePr w:type="band1Vert">
-      <w:tblPr/>
-      <w:tcPr>
-        <w:tcBorders>
-          <w:top w:val="single" w:sz="8" w:space="0" w:color="8064A2" w:themeColor="accent4"/>
-          <w:left w:val="single" w:sz="8" w:space="0" w:color="8064A2" w:themeColor="accent4"/>
-          <w:bottom w:val="single" w:sz="8" w:space="0" w:color="8064A2" w:themeColor="accent4"/>
-          <w:right w:val="single" w:sz="8" w:space="0" w:color="8064A2" w:themeColor="accent4"/>
-        </w:tcBorders>
-      </w:tcPr>
-    </w:tblStylePr>
-    <w:tblStylePr w:type="band1Horz">
-      <w:tblPr/>
-      <w:tcPr>
-        <w:tcBorders>
-          <w:top w:val="single" w:sz="8" w:space="0" w:color="8064A2" w:themeColor="accent4"/>
-          <w:left w:val="single" w:sz="8" w:space="0" w:color="8064A2" w:themeColor="accent4"/>
-          <w:bottom w:val="single" w:sz="8" w:space="0" w:color="8064A2" w:themeColor="accent4"/>
-          <w:right w:val="single" w:sz="8" w:space="0" w:color="8064A2" w:themeColor="accent4"/>
-        </w:tcBorders>
-      </w:tcPr>
-    </w:tblStylePr>
-  </w:style>
-</w:styles>
-</file>
-
-<file path=word/stylesWithEffects.xml><?xml version="1.0" encoding="utf-8"?>
-<w:styles xmlns:wpc="http://schemas.microsoft.com/office/word/2010/wordprocessingCanvas" xmlns:mc="http://schemas.openxmlformats.org/markup-compatibility/2006" xmlns:o="urn:schemas-microsoft-com:office:office" xmlns:r="http://schemas.openxmlformats.org/officeDocument/2006/relationships" xmlns:m="http://schemas.openxmlformats.org/officeDocument/2006/math" xmlns:v="urn:schemas-microsoft-com:vml" xmlns:wp14="http://schemas.microsoft.com/office/word/2010/wordprocessingDrawing" xmlns:wp="http://schemas.openxmlformats.org/drawingml/2006/wordprocessingDrawing" xmlns:w10="urn:schemas-microsoft-com:office:word" xmlns:w="http://schemas.openxmlformats.org/wordprocessingml/2006/main" xmlns:w14="http://schemas.microsoft.com/office/word/2010/wordml" xmlns:wpg="http://schemas.microsoft.com/office/word/2010/wordprocessingGroup" xmlns:wpi="http://schemas.microsoft.com/office/word/2010/wordprocessingInk" xmlns:wne="http://schemas.microsoft.com/office/word/2006/wordml" xmlns:wps="http://schemas.microsoft.com/office/word/2010/wordprocessingShape" mc:Ignorable="w14 wp14">
-  <w:docDefaults>
-    <w:rPrDefault>
-      <w:rPr>
-        <w:rFonts w:asciiTheme="minorHAnsi" w:eastAsiaTheme="minorEastAsia" w:hAnsiTheme="minorHAnsi" w:cstheme="minorBidi"/>
-        <w:sz w:val="22"/>
-        <w:szCs w:val="22"/>
-        <w:lang w:val="en-US" w:eastAsia="en-US" w:bidi="ar-SA"/>
-      </w:rPr>
-    </w:rPrDefault>
-    <w:pPrDefault>
-      <w:pPr>
-        <w:spacing w:after="200" w:line="276" w:lineRule="auto"/>
-      </w:pPr>
-    </w:pPrDefault>
-  </w:docDefaults>
-  <w:latentStyles w:defLockedState="0" w:defUIPriority="99" w:defSemiHidden="1" w:defUnhideWhenUsed="0" w:defQFormat="0" w:count="267">
-    <w:lsdException w:name="Normal" w:semiHidden="0" w:uiPriority="0" w:qFormat="1"/>
-    <w:lsdException w:name="heading 1" w:semiHidden="0" w:uiPriority="9" w:qFormat="1"/>
-    <w:lsdException w:name="heading 2" w:uiPriority="9" w:unhideWhenUsed="1" w:qFormat="1"/>
-    <w:lsdException w:name="heading 3" w:uiPriority="9" w:unhideWhenUsed="1" w:qFormat="1"/>
-    <w:lsdException w:name="heading 4" w:uiPriority="9" w:unhideWhenUsed="1" w:qFormat="1"/>
-    <w:lsdException w:name="heading 5" w:uiPriority="9" w:unhideWhenUsed="1"/>
-    <w:lsdException w:name="heading 6" w:uiPriority="9" w:unhideWhenUsed="1"/>
-    <w:lsdException w:name="heading 7" w:uiPriority="9" w:unhideWhenUsed="1"/>
-    <w:lsdException w:name="heading 8" w:uiPriority="9" w:unhideWhenUsed="1"/>
-    <w:lsdException w:name="heading 9" w:uiPriority="9" w:unhideWhenUsed="1"/>
-    <w:lsdException w:name="toc 1" w:uiPriority="53"/>
-    <w:lsdException w:name="toc 2" w:uiPriority="53"/>
-    <w:lsdException w:name="toc 3" w:uiPriority="53"/>
-    <w:lsdException w:name="toc 4" w:uiPriority="53"/>
-    <w:lsdException w:name="toc 5" w:uiPriority="53"/>
-    <w:lsdException w:name="toc 6" w:uiPriority="53"/>
-    <w:lsdException w:name="toc 7" w:uiPriority="53"/>
-    <w:lsdException w:name="toc 8" w:uiPriority="53"/>
-    <w:lsdException w:name="toc 9" w:uiPriority="53"/>
-    <w:lsdException w:name="caption" w:uiPriority="49" w:qFormat="1"/>
-    <w:lsdException w:name="Title" w:uiPriority="24"/>
-    <w:lsdException w:name="Default Paragraph Font" w:uiPriority="1" w:unhideWhenUsed="1"/>
-    <w:lsdException w:name="Subtitle" w:uiPriority="25"/>
-    <w:lsdException w:name="Hyperlink" w:unhideWhenUsed="1"/>
-    <w:lsdException w:name="Strong" w:uiPriority="36"/>
-    <w:lsdException w:name="Emphasis" w:uiPriority="34"/>
-    <w:lsdException w:name="Document Map" w:unhideWhenUsed="1"/>
-    <w:lsdException w:name="HTML Top of Form" w:unhideWhenUsed="1"/>
-    <w:lsdException w:name="HTML Bottom of Form" w:unhideWhenUsed="1"/>
-    <w:lsdException w:name="Normal Table" w:unhideWhenUsed="1"/>
-    <w:lsdException w:name="No List" w:unhideWhenUsed="1"/>
-    <w:lsdException w:name="Outline List 1" w:unhideWhenUsed="1"/>
-    <w:lsdException w:name="Outline List 2" w:unhideWhenUsed="1"/>
-    <w:lsdException w:name="Outline List 3" w:unhideWhenUsed="1"/>
-    <w:lsdException w:name="Table Simple 1" w:unhideWhenUsed="1"/>
-    <w:lsdException w:name="Table Simple 2" w:unhideWhenUsed="1"/>
-    <w:lsdException w:name="Table Simple 3" w:unhideWhenUsed="1"/>
-    <w:lsdException w:name="Table Classic 1" w:unhideWhenUsed="1"/>
-    <w:lsdException w:name="Table Classic 2" w:unhideWhenUsed="1"/>
-    <w:lsdException w:name="Table Classic 3" w:unhideWhenUsed="1"/>
-    <w:lsdException w:name="Table Classic 4" w:unhideWhenUsed="1"/>
-    <w:lsdException w:name="Table Colorful 1" w:unhideWhenUsed="1"/>
-    <w:lsdException w:name="Table Colorful 2" w:unhideWhenUsed="1"/>
-    <w:lsdException w:name="Table Colorful 3" w:unhideWhenUsed="1"/>
-    <w:lsdException w:name="Table Columns 1" w:unhideWhenUsed="1"/>
-    <w:lsdException w:name="Table Columns 2" w:unhideWhenUsed="1"/>
-    <w:lsdException w:name="Table Columns 3" w:unhideWhenUsed="1"/>
-    <w:lsdException w:name="Table Columns 4" w:unhideWhenUsed="1"/>
-    <w:lsdException w:name="Table Columns 5" w:unhideWhenUsed="1"/>
-    <w:lsdException w:name="Table Grid 1" w:unhideWhenUsed="1"/>
-    <w:lsdException w:name="Table Grid 2" w:unhideWhenUsed="1"/>
-    <w:lsdException w:name="Table Grid 3" w:unhideWhenUsed="1"/>
-    <w:lsdException w:name="Table Grid 4" w:unhideWhenUsed="1"/>
-    <w:lsdException w:name="Table Grid 5" w:unhideWhenUsed="1"/>
-    <w:lsdException w:name="Table Grid 6" w:unhideWhenUsed="1"/>
-    <w:lsdException w:name="Table Grid 7" w:unhideWhenUsed="1"/>
-    <w:lsdException w:name="Table Grid 8" w:unhideWhenUsed="1"/>
-    <w:lsdException w:name="Table List 1" w:unhideWhenUsed="1"/>
-    <w:lsdException w:name="Table List 2" w:unhideWhenUsed="1"/>
-    <w:lsdException w:name="Table List 3" w:unhideWhenUsed="1"/>
-    <w:lsdException w:name="Table List 4" w:unhideWhenUsed="1"/>
-    <w:lsdException w:name="Table List 5" w:unhideWhenUsed="1"/>
-    <w:lsdException w:name="Table List 6" w:unhideWhenUsed="1"/>
-    <w:lsdException w:name="Table List 7" w:unhideWhenUsed="1"/>
-    <w:lsdException w:name="Table List 8" w:unhideWhenUsed="1"/>
-    <w:lsdException w:name="Table 3D effects 1" w:unhideWhenUsed="1"/>
-    <w:lsdException w:name="Table 3D effects 2" w:unhideWhenUsed="1"/>
-    <w:lsdException w:name="Table 3D effects 3" w:unhideWhenUsed="1"/>
-    <w:lsdException w:name="Table Contemporary" w:unhideWhenUsed="1"/>
-    <w:lsdException w:name="Table Elegant" w:unhideWhenUsed="1"/>
-    <w:lsdException w:name="Table Professional" w:unhideWhenUsed="1"/>
-    <w:lsdException w:name="Table Subtle 1" w:unhideWhenUsed="1"/>
-    <w:lsdException w:name="Table Subtle 2" w:unhideWhenUsed="1"/>
-    <w:lsdException w:name="Table Web 1" w:unhideWhenUsed="1"/>
-    <w:lsdException w:name="Table Web 2" w:unhideWhenUsed="1"/>
-    <w:lsdException w:name="Table Web 3" w:unhideWhenUsed="1"/>
-    <w:lsdException w:name="Balloon Text" w:unhideWhenUsed="1"/>
-    <w:lsdException w:name="Table Grid" w:semiHidden="0" w:uiPriority="59"/>
-    <w:lsdException w:name="Table Theme" w:unhideWhenUsed="1"/>
-    <w:lsdException w:name="No Spacing" w:uiPriority="17"/>
-    <w:lsdException w:name="Light Shading" w:semiHidden="0" w:uiPriority="60"/>
-    <w:lsdException w:name="Light List" w:semiHidden="0" w:uiPriority="61"/>
-    <w:lsdException w:name="Light Grid" w:semiHidden="0" w:uiPriority="62"/>
-    <w:lsdException w:name="Medium Shading 1" w:semiHidden="0" w:uiPriority="63"/>
-    <w:lsdException w:name="Medium Shading 2" w:semiHidden="0" w:uiPriority="64"/>
-    <w:lsdException w:name="Medium List 1" w:semiHidden="0" w:uiPriority="65"/>
-    <w:lsdException w:name="Medium List 2" w:semiHidden="0" w:uiPriority="66"/>
-    <w:lsdException w:name="Medium Grid 1" w:semiHidden="0" w:uiPriority="67"/>
-    <w:lsdException w:name="Medium Grid 2" w:semiHidden="0" w:uiPriority="68"/>
-    <w:lsdException w:name="Medium Grid 3" w:semiHidden="0" w:uiPriority="69"/>
-    <w:lsdException w:name="Dark List" w:semiHidden="0" w:uiPriority="70"/>
-    <w:lsdException w:name="Colorful Shading" w:semiHidden="0" w:uiPriority="71"/>
-    <w:lsdException w:name="Colorful List" w:semiHidden="0" w:uiPriority="72"/>
-    <w:lsdException w:name="Colorful Grid" w:semiHidden="0" w:uiPriority="73"/>
-    <w:lsdException w:name="Light Shading Accent 1" w:semiHidden="0" w:uiPriority="60"/>
-    <w:lsdException w:name="Light List Accent 1" w:semiHidden="0" w:uiPriority="61"/>
-    <w:lsdException w:name="Light Grid Accent 1" w:semiHidden="0" w:uiPriority="62"/>
-    <w:lsdException w:name="Medium Shading 1 Accent 1" w:semiHidden="0" w:uiPriority="63"/>
-    <w:lsdException w:name="Medium Shading 2 Accent 1" w:semiHidden="0" w:uiPriority="64"/>
-    <w:lsdException w:name="Medium List 1 Accent 1" w:semiHidden="0" w:uiPriority="65"/>
-    <w:lsdException w:name="List Paragraph" w:semiHidden="0" w:uiPriority="34" w:qFormat="1"/>
-    <w:lsdException w:name="Quote" w:uiPriority="43"/>
-    <w:lsdException w:name="Intense Quote" w:uiPriority="44"/>
-    <w:lsdException w:name="Medium List 2 Accent 1" w:semiHidden="0" w:uiPriority="66"/>
-    <w:lsdException w:name="Medium Grid 1 Accent 1" w:semiHidden="0" w:uiPriority="67"/>
-    <w:lsdException w:name="Medium Grid 2 Accent 1" w:semiHidden="0" w:uiPriority="68"/>
-    <w:lsdException w:name="Medium Grid 3 Accent 1" w:semiHidden="0" w:uiPriority="69"/>
-    <w:lsdException w:name="Dark List Accent 1" w:semiHidden="0" w:uiPriority="70"/>
-    <w:lsdException w:name="Colorful Shading Accent 1" w:semiHidden="0" w:uiPriority="71"/>
-    <w:lsdException w:name="Colorful List Accent 1" w:semiHidden="0" w:uiPriority="72"/>
-    <w:lsdException w:name="Colorful Grid Accent 1" w:semiHidden="0" w:uiPriority="73"/>
-    <w:lsdException w:name="Light Shading Accent 2" w:semiHidden="0" w:uiPriority="60"/>
-    <w:lsdException w:name="Light List Accent 2" w:semiHidden="0" w:uiPriority="61"/>
-    <w:lsdException w:name="Light Grid Accent 2" w:semiHidden="0" w:uiPriority="62"/>
-    <w:lsdException w:name="Medium Shading 1 Accent 2" w:semiHidden="0" w:uiPriority="63"/>
-    <w:lsdException w:name="Medium Shading 2 Accent 2" w:semiHidden="0" w:uiPriority="64"/>
-    <w:lsdException w:name="Medium List 1 Accent 2" w:semiHidden="0" w:uiPriority="65"/>
-    <w:lsdException w:name="Medium List 2 Accent 2" w:semiHidden="0" w:uiPriority="66"/>
-    <w:lsdException w:name="Medium Grid 1 Accent 2" w:semiHidden="0" w:uiPriority="67"/>
-    <w:lsdException w:name="Medium Grid 2 Accent 2" w:semiHidden="0" w:uiPriority="68"/>
-    <w:lsdException w:name="Medium Grid 3 Accent 2" w:semiHidden="0" w:uiPriority="69"/>
-    <w:lsdException w:name="Dark List Accent 2" w:semiHidden="0" w:uiPriority="70"/>
-    <w:lsdException w:name="Colorful Shading Accent 2" w:semiHidden="0" w:uiPriority="71"/>
-    <w:lsdException w:name="Colorful List Accent 2" w:semiHidden="0" w:uiPriority="72"/>
-    <w:lsdException w:name="Colorful Grid Accent 2" w:semiHidden="0" w:uiPriority="73"/>
-    <w:lsdException w:name="Light Shading Accent 3" w:semiHidden="0" w:uiPriority="60"/>
-    <w:lsdException w:name="Light List Accent 3" w:semiHidden="0" w:uiPriority="61"/>
-    <w:lsdException w:name="Light Grid Accent 3" w:semiHidden="0" w:uiPriority="62"/>
-    <w:lsdException w:name="Medium Shading 1 Accent 3" w:semiHidden="0" w:uiPriority="63"/>
-    <w:lsdException w:name="Medium Shading 2 Accent 3" w:semiHidden="0" w:uiPriority="64"/>
-    <w:lsdException w:name="Medium List 1 Accent 3" w:semiHidden="0" w:uiPriority="65"/>
-    <w:lsdException w:name="Medium List 2 Accent 3" w:semiHidden="0" w:uiPriority="66"/>
-    <w:lsdException w:name="Medium Grid 1 Accent 3" w:semiHidden="0" w:uiPriority="67"/>
-    <w:lsdException w:name="Medium Grid 2 Accent 3" w:semiHidden="0" w:uiPriority="68"/>
-    <w:lsdException w:name="Medium Grid 3 Accent 3" w:semiHidden="0" w:uiPriority="69"/>
-    <w:lsdException w:name="Dark List Accent 3" w:semiHidden="0" w:uiPriority="70"/>
-    <w:lsdException w:name="Colorful Shading Accent 3" w:semiHidden="0" w:uiPriority="71"/>
-    <w:lsdException w:name="Colorful List Accent 3" w:semiHidden="0" w:uiPriority="72"/>
-    <w:lsdException w:name="Colorful Grid Accent 3" w:semiHidden="0" w:uiPriority="73"/>
-    <w:lsdException w:name="Light Shading Accent 4" w:semiHidden="0" w:uiPriority="60"/>
-    <w:lsdException w:name="Light List Accent 4" w:semiHidden="0" w:uiPriority="61"/>
-    <w:lsdException w:name="Light Grid Accent 4" w:semiHidden="0" w:uiPriority="62"/>
-    <w:lsdException w:name="Medium Shading 1 Accent 4" w:semiHidden="0" w:uiPriority="63"/>
-    <w:lsdException w:name="Medium Shading 2 Accent 4" w:semiHidden="0" w:uiPriority="64"/>
-    <w:lsdException w:name="Medium List 1 Accent 4" w:semiHidden="0" w:uiPriority="65"/>
-    <w:lsdException w:name="Medium List 2 Accent 4" w:semiHidden="0" w:uiPriority="66"/>
-    <w:lsdException w:name="Medium Grid 1 Accent 4" w:semiHidden="0" w:uiPriority="67"/>
-    <w:lsdException w:name="Medium Grid 2 Accent 4" w:semiHidden="0" w:uiPriority="68"/>
-    <w:lsdException w:name="Medium Grid 3 Accent 4" w:semiHidden="0" w:uiPriority="69"/>
-    <w:lsdException w:name="Dark List Accent 4" w:semiHidden="0" w:uiPriority="70"/>
-    <w:lsdException w:name="Colorful Shading Accent 4" w:semiHidden="0" w:uiPriority="71"/>
-    <w:lsdException w:name="Colorful List Accent 4" w:semiHidden="0" w:uiPriority="72"/>
-    <w:lsdException w:name="Colorful Grid Accent 4" w:semiHidden="0" w:uiPriority="73"/>
-    <w:lsdException w:name="Light Shading Accent 5" w:semiHidden="0" w:uiPriority="60"/>
-    <w:lsdException w:name="Light List Accent 5" w:semiHidden="0" w:uiPriority="61"/>
-    <w:lsdException w:name="Light Grid Accent 5" w:semiHidden="0" w:uiPriority="62"/>
-    <w:lsdException w:name="Medium Shading 1 Accent 5" w:semiHidden="0" w:uiPriority="63"/>
-    <w:lsdException w:name="Medium Shading 2 Accent 5" w:semiHidden="0" w:uiPriority="64"/>
-    <w:lsdException w:name="Medium List 1 Accent 5" w:semiHidden="0" w:uiPriority="65"/>
-    <w:lsdException w:name="Medium List 2 Accent 5" w:semiHidden="0" w:uiPriority="66"/>
-    <w:lsdException w:name="Medium Grid 1 Accent 5" w:semiHidden="0" w:uiPriority="67"/>
-    <w:lsdException w:name="Medium Grid 2 Accent 5" w:semiHidden="0" w:uiPriority="68"/>
-    <w:lsdException w:name="Medium Grid 3 Accent 5" w:semiHidden="0" w:uiPriority="69"/>
-    <w:lsdException w:name="Dark List Accent 5" w:semiHidden="0" w:uiPriority="70"/>
-    <w:lsdException w:name="Colorful Shading Accent 5" w:semiHidden="0" w:uiPriority="71"/>
-    <w:lsdException w:name="Colorful List Accent 5" w:semiHidden="0" w:uiPriority="72"/>
-    <w:lsdException w:name="Colorful Grid Accent 5" w:semiHidden="0" w:uiPriority="73"/>
-    <w:lsdException w:name="Light Shading Accent 6" w:semiHidden="0" w:uiPriority="60"/>
-    <w:lsdException w:name="Light List Accent 6" w:semiHidden="0" w:uiPriority="61"/>
-    <w:lsdException w:name="Light Grid Accent 6" w:semiHidden="0" w:uiPriority="62"/>
-    <w:lsdException w:name="Medium Shading 1 Accent 6" w:semiHidden="0" w:uiPriority="63"/>
-    <w:lsdException w:name="Medium Shading 2 Accent 6" w:semiHidden="0" w:uiPriority="64"/>
-    <w:lsdException w:name="Medium List 1 Accent 6" w:semiHidden="0" w:uiPriority="65"/>
-    <w:lsdException w:name="Medium List 2 Accent 6" w:semiHidden="0" w:uiPriority="66"/>
-    <w:lsdException w:name="Medium Grid 1 Accent 6" w:semiHidden="0" w:uiPriority="67"/>
-    <w:lsdException w:name="Medium Grid 2 Accent 6" w:semiHidden="0" w:uiPriority="68"/>
-    <w:lsdException w:name="Medium Grid 3 Accent 6" w:semiHidden="0" w:uiPriority="69"/>
-    <w:lsdException w:name="Dark List Accent 6" w:semiHidden="0" w:uiPriority="70"/>
-    <w:lsdException w:name="Colorful Shading Accent 6" w:semiHidden="0" w:uiPriority="71"/>
-    <w:lsdException w:name="Colorful List Accent 6" w:semiHidden="0" w:uiPriority="72"/>
-    <w:lsdException w:name="Colorful Grid Accent 6" w:semiHidden="0" w:uiPriority="73"/>
-    <w:lsdException w:name="Subtle Emphasis" w:uiPriority="33"/>
-    <w:lsdException w:name="Intense Emphasis" w:uiPriority="35"/>
-    <w:lsdException w:name="Subtle Reference" w:uiPriority="45"/>
-    <w:lsdException w:name="Intense Reference" w:uiPriority="46"/>
-    <w:lsdException w:name="Book Title" w:uiPriority="47"/>
-    <w:lsdException w:name="Bibliography" w:uiPriority="51"/>
-    <w:lsdException w:name="TOC Heading" w:uiPriority="53" w:qFormat="1"/>
-  </w:latentStyles>
-  <w:style w:type="paragraph" w:default="1" w:styleId="Normal">
-    <w:name w:val="Normal"/>
-    <w:qFormat/>
-    <w:rsid w:val="00854845"/>
-  </w:style>
-  <w:style w:type="paragraph" w:styleId="Heading1">
-    <w:name w:val="heading 1"/>
-    <w:basedOn w:val="Normal"/>
-    <w:next w:val="Normal"/>
-    <w:link w:val="Heading1Char"/>
-    <w:uiPriority w:val="5"/>
-    <w:qFormat/>
-    <w:rsid w:val="003E4190"/>
-    <w:pPr>
-      <w:keepNext/>
-      <w:keepLines/>
-      <w:pageBreakBefore/>
-      <w:pBdr>
-        <w:left w:val="single" w:sz="48" w:space="4" w:color="404040" w:themeColor="text1" w:themeTint="BF"/>
-      </w:pBdr>
-      <w:spacing w:before="480" w:after="240"/>
-      <w:outlineLvl w:val="0"/>
+      <w:spacing w:line="240" w:lineRule="auto"/>
     </w:pPr>
     <w:rPr>
-      <w:rFonts w:asciiTheme="majorHAnsi" w:eastAsiaTheme="majorEastAsia" w:hAnsiTheme="majorHAnsi" w:cstheme="majorBidi"/>
-      <w:b/>
-      <w:bCs/>
-      <w:color w:val="262626" w:themeColor="text1" w:themeTint="D9"/>
-      <w:sz w:val="56"/>
-      <w:szCs w:val="28"/>
-    </w:rPr>
-  </w:style>
-  <w:style w:type="paragraph" w:styleId="Heading2">
-    <w:name w:val="heading 2"/>
-    <w:basedOn w:val="Normal"/>
-    <w:next w:val="Normal"/>
-    <w:link w:val="Heading2Char"/>
-    <w:uiPriority w:val="5"/>
-    <w:unhideWhenUsed/>
-    <w:qFormat/>
-    <w:rsid w:val="003E4190"/>
-    <w:pPr>
-      <w:keepNext/>
-      <w:keepLines/>
-      <w:pBdr>
-        <w:bottom w:val="single" w:sz="2" w:space="1" w:color="595959" w:themeColor="text1" w:themeTint="A6"/>
-      </w:pBdr>
-      <w:spacing w:before="360" w:after="120"/>
-      <w:outlineLvl w:val="1"/>
-    </w:pPr>
-    <w:rPr>
-      <w:rFonts w:asciiTheme="majorHAnsi" w:eastAsiaTheme="majorEastAsia" w:hAnsiTheme="majorHAnsi" w:cstheme="majorBidi"/>
-      <w:b/>
-      <w:bCs/>
-      <w:color w:val="262626" w:themeColor="text1" w:themeTint="D9"/>
-      <w:sz w:val="28"/>
-      <w:szCs w:val="26"/>
-    </w:rPr>
-  </w:style>
-  <w:style w:type="paragraph" w:styleId="Heading3">
-    <w:name w:val="heading 3"/>
-    <w:basedOn w:val="Normal"/>
-    <w:next w:val="Normal"/>
-    <w:link w:val="Heading3Char"/>
-    <w:uiPriority w:val="5"/>
-    <w:unhideWhenUsed/>
-    <w:qFormat/>
-    <w:rsid w:val="00B87436"/>
-    <w:pPr>
-      <w:keepNext/>
-      <w:keepLines/>
-      <w:spacing w:before="200" w:after="0"/>
-      <w:outlineLvl w:val="2"/>
-    </w:pPr>
-    <w:rPr>
-      <w:rFonts w:asciiTheme="majorHAnsi" w:eastAsiaTheme="majorEastAsia" w:hAnsiTheme="majorHAnsi" w:cstheme="majorBidi"/>
-      <w:b/>
-      <w:bCs/>
-      <w:color w:val="595959" w:themeColor="text1" w:themeTint="A6"/>
-      <w:sz w:val="26"/>
-    </w:rPr>
-  </w:style>
-  <w:style w:type="paragraph" w:styleId="Heading4">
-    <w:name w:val="heading 4"/>
-    <w:basedOn w:val="Normal"/>
-    <w:next w:val="Normal"/>
-    <w:link w:val="Heading4Char"/>
-    <w:uiPriority w:val="5"/>
-    <w:unhideWhenUsed/>
-    <w:qFormat/>
-    <w:rsid w:val="00B87436"/>
-    <w:pPr>
-      <w:keepNext/>
-      <w:keepLines/>
-      <w:spacing w:before="200" w:after="0"/>
-      <w:outlineLvl w:val="3"/>
-    </w:pPr>
-    <w:rPr>
-      <w:rFonts w:asciiTheme="majorHAnsi" w:eastAsiaTheme="majorEastAsia" w:hAnsiTheme="majorHAnsi" w:cstheme="majorBidi"/>
-      <w:b/>
-      <w:bCs/>
-      <w:iCs/>
-      <w:color w:val="595959" w:themeColor="text1" w:themeTint="A6"/>
-    </w:rPr>
-  </w:style>
-  <w:style w:type="paragraph" w:styleId="Heading5">
-    <w:name w:val="heading 5"/>
-    <w:basedOn w:val="Normal"/>
-    <w:next w:val="Normal"/>
-    <w:link w:val="Heading5Char"/>
-    <w:uiPriority w:val="23"/>
-    <w:semiHidden/>
-    <w:rsid w:val="009F64DE"/>
-    <w:pPr>
-      <w:keepNext/>
-      <w:keepLines/>
-      <w:spacing w:before="200" w:after="0"/>
-      <w:outlineLvl w:val="4"/>
-    </w:pPr>
-    <w:rPr>
-      <w:rFonts w:asciiTheme="majorHAnsi" w:eastAsiaTheme="majorEastAsia" w:hAnsiTheme="majorHAnsi" w:cstheme="majorBidi"/>
-      <w:color w:val="243F60" w:themeColor="accent1" w:themeShade="7F"/>
-    </w:rPr>
-  </w:style>
-  <w:style w:type="paragraph" w:styleId="Heading6">
-    <w:name w:val="heading 6"/>
-    <w:basedOn w:val="Normal"/>
-    <w:next w:val="Normal"/>
-    <w:link w:val="Heading6Char"/>
-    <w:uiPriority w:val="23"/>
-    <w:semiHidden/>
-    <w:rsid w:val="009F64DE"/>
-    <w:pPr>
-      <w:keepNext/>
-      <w:keepLines/>
-      <w:spacing w:before="200" w:after="0"/>
-      <w:outlineLvl w:val="5"/>
-    </w:pPr>
-    <w:rPr>
-      <w:rFonts w:asciiTheme="majorHAnsi" w:eastAsiaTheme="majorEastAsia" w:hAnsiTheme="majorHAnsi" w:cstheme="majorBidi"/>
-      <w:i/>
-      <w:iCs/>
-      <w:color w:val="243F60" w:themeColor="accent1" w:themeShade="7F"/>
-    </w:rPr>
-  </w:style>
-  <w:style w:type="paragraph" w:styleId="Heading7">
-    <w:name w:val="heading 7"/>
-    <w:basedOn w:val="Normal"/>
-    <w:next w:val="Normal"/>
-    <w:link w:val="Heading7Char"/>
-    <w:uiPriority w:val="23"/>
-    <w:semiHidden/>
-    <w:rsid w:val="009F64DE"/>
-    <w:pPr>
-      <w:keepNext/>
-      <w:keepLines/>
-      <w:spacing w:before="200" w:after="0"/>
-      <w:outlineLvl w:val="6"/>
-    </w:pPr>
-    <w:rPr>
-      <w:rFonts w:asciiTheme="majorHAnsi" w:eastAsiaTheme="majorEastAsia" w:hAnsiTheme="majorHAnsi" w:cstheme="majorBidi"/>
-      <w:i/>
-      <w:iCs/>
-      <w:color w:val="404040" w:themeColor="text1" w:themeTint="BF"/>
-    </w:rPr>
-  </w:style>
-  <w:style w:type="paragraph" w:styleId="Heading8">
-    <w:name w:val="heading 8"/>
-    <w:basedOn w:val="Normal"/>
-    <w:next w:val="Normal"/>
-    <w:link w:val="Heading8Char"/>
-    <w:uiPriority w:val="23"/>
-    <w:semiHidden/>
-    <w:rsid w:val="009F64DE"/>
-    <w:pPr>
-      <w:keepNext/>
-      <w:keepLines/>
-      <w:spacing w:before="200" w:after="0"/>
-      <w:outlineLvl w:val="7"/>
-    </w:pPr>
-    <w:rPr>
-      <w:rFonts w:asciiTheme="majorHAnsi" w:eastAsiaTheme="majorEastAsia" w:hAnsiTheme="majorHAnsi" w:cstheme="majorBidi"/>
-      <w:color w:val="404040" w:themeColor="text1" w:themeTint="BF"/>
       <w:sz w:val="20"/>
       <w:szCs w:val="20"/>
     </w:rPr>
   </w:style>
-  <w:style w:type="paragraph" w:styleId="Heading9">
-    <w:name w:val="heading 9"/>
-    <w:basedOn w:val="Normal"/>
-    <w:next w:val="Normal"/>
-    <w:link w:val="Heading9Char"/>
-    <w:uiPriority w:val="23"/>
+  <w:style w:type="character" w:customStyle="1" w:styleId="CommentTextChar">
+    <w:name w:val="Comment Text Char"/>
+    <w:basedOn w:val="DefaultParagraphFont"/>
+    <w:link w:val="CommentText"/>
+    <w:uiPriority w:val="99"/>
     <w:semiHidden/>
-    <w:rsid w:val="009F64DE"/>
-    <w:pPr>
-      <w:keepNext/>
-      <w:keepLines/>
-      <w:spacing w:before="200" w:after="0"/>
-      <w:outlineLvl w:val="8"/>
-    </w:pPr>
+    <w:rsid w:val="00515E4B"/>
     <w:rPr>
-      <w:rFonts w:asciiTheme="majorHAnsi" w:eastAsiaTheme="majorEastAsia" w:hAnsiTheme="majorHAnsi" w:cstheme="majorBidi"/>
-      <w:i/>
-      <w:iCs/>
-      <w:color w:val="404040" w:themeColor="text1" w:themeTint="BF"/>
       <w:sz w:val="20"/>
       <w:szCs w:val="20"/>
     </w:rPr>
   </w:style>
-  <w:style w:type="character" w:default="1" w:styleId="DefaultParagraphFont">
-    <w:name w:val="Default Paragraph Font"/>
-    <w:uiPriority w:val="1"/>
-    <w:semiHidden/>
-    <w:unhideWhenUsed/>
-  </w:style>
-  <w:style w:type="table" w:default="1" w:styleId="TableNormal">
-    <w:name w:val="Normal Table"/>
+  <w:style w:type="paragraph" w:styleId="CommentSubject">
+    <w:name w:val="annotation subject"/>
+    <w:basedOn w:val="CommentText"/>
+    <w:next w:val="CommentText"/>
+    <w:link w:val="CommentSubjectChar"/>
     <w:uiPriority w:val="99"/>
     <w:semiHidden/>
-    <w:unhideWhenUsed/>
-    <w:tblPr>
-      <w:tblInd w:w="0" w:type="dxa"/>
-      <w:tblCellMar>
-        <w:top w:w="0" w:type="dxa"/>
-        <w:left w:w="108" w:type="dxa"/>
-        <w:bottom w:w="0" w:type="dxa"/>
-        <w:right w:w="108" w:type="dxa"/>
-      </w:tblCellMar>
-    </w:tblPr>
-  </w:style>
-  <w:style w:type="numbering" w:default="1" w:styleId="NoList">
-    <w:name w:val="No List"/>
-    <w:uiPriority w:val="99"/>
-    <w:semiHidden/>
-    <w:unhideWhenUsed/>
-  </w:style>
-  <w:style w:type="character" w:styleId="Hyperlink">
-    <w:name w:val="Hyperlink"/>
-    <w:basedOn w:val="DefaultParagraphFont"/>
-    <w:uiPriority w:val="99"/>
-    <w:unhideWhenUsed/>
-    <w:rsid w:val="008B72CE"/>
-    <w:rPr>
-      <w:color w:val="0000FF" w:themeColor="hyperlink"/>
-      <w:u w:val="single"/>
-    </w:rPr>
-  </w:style>
-  <w:style w:type="paragraph" w:customStyle="1" w:styleId="UnorderedList1">
-    <w:name w:val="Unordered List 1"/>
-    <w:basedOn w:val="ListParagraph"/>
-    <w:uiPriority w:val="6"/>
-    <w:qFormat/>
-    <w:rsid w:val="001D2C2B"/>
-    <w:pPr>
-      <w:numPr>
-        <w:numId w:val="8"/>
-      </w:numPr>
-      <w:spacing w:after="0"/>
-      <w:ind w:left="720"/>
-    </w:pPr>
-  </w:style>
-  <w:style w:type="character" w:customStyle="1" w:styleId="Heading1Char">
-    <w:name w:val="Heading 1 Char"/>
-    <w:basedOn w:val="DefaultParagraphFont"/>
-    <w:link w:val="Heading1"/>
-    <w:uiPriority w:val="5"/>
-    <w:rsid w:val="005154EF"/>
-    <w:rPr>
-      <w:rFonts w:asciiTheme="majorHAnsi" w:eastAsiaTheme="majorEastAsia" w:hAnsiTheme="majorHAnsi" w:cstheme="majorBidi"/>
-      <w:b/>
-      <w:bCs/>
-      <w:color w:val="262626" w:themeColor="text1" w:themeTint="D9"/>
-      <w:sz w:val="56"/>
-      <w:szCs w:val="28"/>
-    </w:rPr>
-  </w:style>
-  <w:style w:type="character" w:customStyle="1" w:styleId="Heading2Char">
-    <w:name w:val="Heading 2 Char"/>
-    <w:basedOn w:val="DefaultParagraphFont"/>
-    <w:link w:val="Heading2"/>
-    <w:uiPriority w:val="5"/>
-    <w:rsid w:val="005154EF"/>
-    <w:rPr>
-      <w:rFonts w:asciiTheme="majorHAnsi" w:eastAsiaTheme="majorEastAsia" w:hAnsiTheme="majorHAnsi" w:cstheme="majorBidi"/>
-      <w:b/>
-      <w:bCs/>
-      <w:color w:val="262626" w:themeColor="text1" w:themeTint="D9"/>
-      <w:sz w:val="28"/>
-      <w:szCs w:val="26"/>
-    </w:rPr>
-  </w:style>
-  <w:style w:type="paragraph" w:styleId="ListParagraph">
-    <w:name w:val="List Paragraph"/>
-    <w:basedOn w:val="Normal"/>
-    <w:uiPriority w:val="8"/>
-    <w:semiHidden/>
-    <w:qFormat/>
-    <w:rsid w:val="003225CD"/>
-    <w:pPr>
-      <w:ind w:left="720"/>
-      <w:contextualSpacing/>
-    </w:pPr>
-  </w:style>
-  <w:style w:type="paragraph" w:styleId="BalloonText">
-    <w:name w:val="Balloon Text"/>
-    <w:basedOn w:val="Normal"/>
-    <w:link w:val="BalloonTextChar"/>
-    <w:uiPriority w:val="99"/>
-    <w:semiHidden/>
-    <w:rsid w:val="006F367A"/>
-    <w:pPr>
-      <w:spacing w:after="0" w:line="240" w:lineRule="auto"/>
-    </w:pPr>
-    <w:rPr>
-      <w:rFonts w:ascii="Tahoma" w:hAnsi="Tahoma" w:cs="Tahoma"/>
-      <w:sz w:val="16"/>
-      <w:szCs w:val="16"/>
-    </w:rPr>
-  </w:style>
-  <w:style w:type="character" w:customStyle="1" w:styleId="BalloonTextChar">
-    <w:name w:val="Balloon Text Char"/>
-    <w:basedOn w:val="DefaultParagraphFont"/>
-    <w:link w:val="BalloonText"/>
-    <w:uiPriority w:val="99"/>
-    <w:semiHidden/>
-    <w:rsid w:val="005154EF"/>
-    <w:rPr>
-      <w:rFonts w:ascii="Tahoma" w:hAnsi="Tahoma" w:cs="Tahoma"/>
-      <w:sz w:val="16"/>
-      <w:szCs w:val="16"/>
-    </w:rPr>
-  </w:style>
-  <w:style w:type="paragraph" w:customStyle="1" w:styleId="FigureCaption">
-    <w:name w:val="Figure Caption"/>
-    <w:basedOn w:val="Normal"/>
-    <w:uiPriority w:val="4"/>
-    <w:qFormat/>
-    <w:rsid w:val="00FE3F7C"/>
-    <w:pPr>
-      <w:numPr>
-        <w:numId w:val="24"/>
-      </w:numPr>
-    </w:pPr>
-    <w:rPr>
-      <w:b/>
-      <w:color w:val="262626" w:themeColor="text1" w:themeTint="D9"/>
-    </w:rPr>
-  </w:style>
-  <w:style w:type="paragraph" w:styleId="DocumentMap">
-    <w:name w:val="Document Map"/>
-    <w:basedOn w:val="Normal"/>
-    <w:link w:val="DocumentMapChar"/>
-    <w:uiPriority w:val="99"/>
-    <w:semiHidden/>
-    <w:rsid w:val="00074C3B"/>
-    <w:pPr>
-      <w:spacing w:after="0" w:line="240" w:lineRule="auto"/>
-    </w:pPr>
-    <w:rPr>
-      <w:rFonts w:ascii="Tahoma" w:hAnsi="Tahoma" w:cs="Tahoma"/>
-      <w:sz w:val="16"/>
-      <w:szCs w:val="16"/>
-    </w:rPr>
-  </w:style>
-  <w:style w:type="character" w:customStyle="1" w:styleId="DocumentMapChar">
-    <w:name w:val="Document Map Char"/>
-    <w:basedOn w:val="DefaultParagraphFont"/>
-    <w:link w:val="DocumentMap"/>
-    <w:uiPriority w:val="99"/>
-    <w:semiHidden/>
-    <w:rsid w:val="005154EF"/>
-    <w:rPr>
-      <w:rFonts w:ascii="Tahoma" w:hAnsi="Tahoma" w:cs="Tahoma"/>
-      <w:sz w:val="16"/>
-      <w:szCs w:val="16"/>
-    </w:rPr>
-  </w:style>
-  <w:style w:type="character" w:customStyle="1" w:styleId="Heading3Char">
-    <w:name w:val="Heading 3 Char"/>
-    <w:basedOn w:val="DefaultParagraphFont"/>
-    <w:link w:val="Heading3"/>
-    <w:uiPriority w:val="5"/>
-    <w:rsid w:val="005154EF"/>
-    <w:rPr>
-      <w:rFonts w:asciiTheme="majorHAnsi" w:eastAsiaTheme="majorEastAsia" w:hAnsiTheme="majorHAnsi" w:cstheme="majorBidi"/>
-      <w:b/>
-      <w:bCs/>
-      <w:color w:val="595959" w:themeColor="text1" w:themeTint="A6"/>
-      <w:sz w:val="26"/>
-    </w:rPr>
-  </w:style>
-  <w:style w:type="character" w:customStyle="1" w:styleId="UIInteraction">
-    <w:name w:val="UI Interaction"/>
-    <w:basedOn w:val="DefaultParagraphFont"/>
-    <w:uiPriority w:val="1"/>
-    <w:rsid w:val="00D97DD1"/>
+    <w:rsid w:val="00515E4B"/>
     <w:rPr>
       <w:b/>
       <w:bCs/>
     </w:rPr>
   </w:style>
-  <w:style w:type="character" w:customStyle="1" w:styleId="Importantterm">
-    <w:name w:val="Important term"/>
-    <w:basedOn w:val="DefaultParagraphFont"/>
-    <w:uiPriority w:val="1"/>
-    <w:qFormat/>
-    <w:rsid w:val="00B87436"/>
+  <w:style w:type="character" w:customStyle="1" w:styleId="CommentSubjectChar">
+    <w:name w:val="Comment Subject Char"/>
+    <w:basedOn w:val="CommentTextChar"/>
+    <w:link w:val="CommentSubject"/>
+    <w:uiPriority w:val="99"/>
+    <w:semiHidden/>
+    <w:rsid w:val="00515E4B"/>
     <w:rPr>
       <w:b/>
-      <w:i w:val="0"/>
-      <w:iCs/>
-      <w:color w:val="943634" w:themeColor="accent2" w:themeShade="BF"/>
-    </w:rPr>
-  </w:style>
-  <w:style w:type="character" w:customStyle="1" w:styleId="Code">
-    <w:name w:val="Code"/>
-    <w:basedOn w:val="DefaultParagraphFont"/>
-    <w:uiPriority w:val="2"/>
-    <w:qFormat/>
-    <w:rsid w:val="00D03857"/>
-    <w:rPr>
-      <w:rFonts w:ascii="Consolas" w:hAnsi="Consolas" w:cs="Consolas"/>
-      <w:b w:val="0"/>
-      <w:sz w:val="20"/>
-      <w:bdr w:val="none" w:sz="0" w:space="0" w:color="auto"/>
-      <w:shd w:val="clear" w:color="auto" w:fill="EEECE1" w:themeFill="background2"/>
-    </w:rPr>
-  </w:style>
-  <w:style w:type="character" w:customStyle="1" w:styleId="Heading4Char">
-    <w:name w:val="Heading 4 Char"/>
-    <w:basedOn w:val="DefaultParagraphFont"/>
-    <w:link w:val="Heading4"/>
-    <w:uiPriority w:val="5"/>
-    <w:rsid w:val="005154EF"/>
-    <w:rPr>
-      <w:rFonts w:asciiTheme="majorHAnsi" w:eastAsiaTheme="majorEastAsia" w:hAnsiTheme="majorHAnsi" w:cstheme="majorBidi"/>
-      <w:b/>
       <w:bCs/>
-      <w:iCs/>
-      <w:color w:val="595959" w:themeColor="text1" w:themeTint="A6"/>
-    </w:rPr>
-  </w:style>
-  <w:style w:type="character" w:customStyle="1" w:styleId="Heading5Char">
-    <w:name w:val="Heading 5 Char"/>
-    <w:basedOn w:val="DefaultParagraphFont"/>
-    <w:link w:val="Heading5"/>
-    <w:uiPriority w:val="23"/>
-    <w:semiHidden/>
-    <w:rsid w:val="005154EF"/>
-    <w:rPr>
-      <w:rFonts w:asciiTheme="majorHAnsi" w:eastAsiaTheme="majorEastAsia" w:hAnsiTheme="majorHAnsi" w:cstheme="majorBidi"/>
-      <w:color w:val="243F60" w:themeColor="accent1" w:themeShade="7F"/>
-    </w:rPr>
-  </w:style>
-  <w:style w:type="character" w:customStyle="1" w:styleId="Heading6Char">
-    <w:name w:val="Heading 6 Char"/>
-    <w:basedOn w:val="DefaultParagraphFont"/>
-    <w:link w:val="Heading6"/>
-    <w:uiPriority w:val="23"/>
-    <w:semiHidden/>
-    <w:rsid w:val="005154EF"/>
-    <w:rPr>
-      <w:rFonts w:asciiTheme="majorHAnsi" w:eastAsiaTheme="majorEastAsia" w:hAnsiTheme="majorHAnsi" w:cstheme="majorBidi"/>
-      <w:i/>
-      <w:iCs/>
-      <w:color w:val="243F60" w:themeColor="accent1" w:themeShade="7F"/>
-    </w:rPr>
-  </w:style>
-  <w:style w:type="character" w:customStyle="1" w:styleId="Heading7Char">
-    <w:name w:val="Heading 7 Char"/>
-    <w:basedOn w:val="DefaultParagraphFont"/>
-    <w:link w:val="Heading7"/>
-    <w:uiPriority w:val="23"/>
-    <w:semiHidden/>
-    <w:rsid w:val="005154EF"/>
-    <w:rPr>
-      <w:rFonts w:asciiTheme="majorHAnsi" w:eastAsiaTheme="majorEastAsia" w:hAnsiTheme="majorHAnsi" w:cstheme="majorBidi"/>
-      <w:i/>
-      <w:iCs/>
-      <w:color w:val="404040" w:themeColor="text1" w:themeTint="BF"/>
-    </w:rPr>
-  </w:style>
-  <w:style w:type="character" w:customStyle="1" w:styleId="Heading8Char">
-    <w:name w:val="Heading 8 Char"/>
-    <w:basedOn w:val="DefaultParagraphFont"/>
-    <w:link w:val="Heading8"/>
-    <w:uiPriority w:val="23"/>
-    <w:semiHidden/>
-    <w:rsid w:val="005154EF"/>
-    <w:rPr>
-      <w:rFonts w:asciiTheme="majorHAnsi" w:eastAsiaTheme="majorEastAsia" w:hAnsiTheme="majorHAnsi" w:cstheme="majorBidi"/>
-      <w:color w:val="404040" w:themeColor="text1" w:themeTint="BF"/>
       <w:sz w:val="20"/>
       <w:szCs w:val="20"/>
     </w:rPr>
   </w:style>
-  <w:style w:type="character" w:customStyle="1" w:styleId="Heading9Char">
-    <w:name w:val="Heading 9 Char"/>
-    <w:basedOn w:val="DefaultParagraphFont"/>
-    <w:link w:val="Heading9"/>
-    <w:uiPriority w:val="23"/>
+  <w:style w:type="paragraph" w:styleId="Header">
+    <w:name w:val="header"/>
+    <w:basedOn w:val="Normal"/>
+    <w:link w:val="HeaderChar"/>
+    <w:uiPriority w:val="99"/>
     <w:semiHidden/>
-    <w:rsid w:val="005154EF"/>
-    <w:rPr>
-      <w:rFonts w:asciiTheme="majorHAnsi" w:eastAsiaTheme="majorEastAsia" w:hAnsiTheme="majorHAnsi" w:cstheme="majorBidi"/>
-      <w:i/>
-      <w:iCs/>
-      <w:color w:val="404040" w:themeColor="text1" w:themeTint="BF"/>
-      <w:sz w:val="20"/>
-      <w:szCs w:val="20"/>
-    </w:rPr>
-  </w:style>
-  <w:style w:type="paragraph" w:customStyle="1" w:styleId="OrderedList1">
-    <w:name w:val="Ordered List 1"/>
-    <w:basedOn w:val="ListParagraph"/>
-    <w:uiPriority w:val="7"/>
-    <w:qFormat/>
-    <w:rsid w:val="001D2C2B"/>
+    <w:rsid w:val="0042357F"/>
     <w:pPr>
-      <w:numPr>
-        <w:numId w:val="12"/>
-      </w:numPr>
-      <w:spacing w:after="0"/>
+      <w:tabs>
+        <w:tab w:val="center" w:pos="4680"/>
+        <w:tab w:val="right" w:pos="9360"/>
+      </w:tabs>
+      <w:spacing w:after="0" w:line="240" w:lineRule="auto"/>
     </w:pPr>
   </w:style>
-  <w:style w:type="paragraph" w:customStyle="1" w:styleId="OrderedList2">
-    <w:name w:val="Ordered List 2"/>
-    <w:basedOn w:val="OrderedList1"/>
-    <w:uiPriority w:val="7"/>
-    <w:qFormat/>
-    <w:rsid w:val="00A62511"/>
+  <w:style w:type="character" w:customStyle="1" w:styleId="HeaderChar">
+    <w:name w:val="Header Char"/>
+    <w:basedOn w:val="DefaultParagraphFont"/>
+    <w:link w:val="Header"/>
+    <w:uiPriority w:val="99"/>
+    <w:semiHidden/>
+    <w:rsid w:val="0042357F"/>
+  </w:style>
+  <w:style w:type="paragraph" w:styleId="Footer">
+    <w:name w:val="footer"/>
+    <w:basedOn w:val="Normal"/>
+    <w:link w:val="FooterChar"/>
+    <w:uiPriority w:val="99"/>
+    <w:semiHidden/>
+    <w:rsid w:val="0042357F"/>
     <w:pPr>
-      <w:numPr>
-        <w:numId w:val="18"/>
-      </w:numPr>
+      <w:tabs>
+        <w:tab w:val="center" w:pos="4680"/>
+        <w:tab w:val="right" w:pos="9360"/>
+      </w:tabs>
+      <w:spacing w:after="0" w:line="240" w:lineRule="auto"/>
     </w:pPr>
   </w:style>
-  <w:style w:type="paragraph" w:customStyle="1" w:styleId="UnorderedList2">
-    <w:name w:val="Unordered List 2"/>
-    <w:basedOn w:val="UnorderedList1"/>
-    <w:uiPriority w:val="6"/>
-    <w:unhideWhenUsed/>
-    <w:qFormat/>
-    <w:rsid w:val="00FF07B8"/>
-    <w:pPr>
-      <w:ind w:left="1080"/>
-    </w:pPr>
-  </w:style>
-  <w:style w:type="paragraph" w:customStyle="1" w:styleId="UnorderedList3">
-    <w:name w:val="Unordered List 3"/>
-    <w:basedOn w:val="UnorderedList2"/>
-    <w:uiPriority w:val="6"/>
-    <w:unhideWhenUsed/>
-    <w:qFormat/>
-    <w:rsid w:val="00C579F0"/>
-    <w:pPr>
-      <w:ind w:left="1440"/>
-    </w:pPr>
-  </w:style>
-  <w:style w:type="character" w:customStyle="1" w:styleId="Cite">
-    <w:name w:val="Cite"/>
+  <w:style w:type="character" w:customStyle="1" w:styleId="FooterChar">
+    <w:name w:val="Footer Char"/>
     <w:basedOn w:val="DefaultParagraphFont"/>
-    <w:uiPriority w:val="3"/>
-    <w:qFormat/>
-    <w:rsid w:val="00D1413B"/>
-    <w:rPr>
-      <w:i/>
-    </w:rPr>
-  </w:style>
-  <w:style w:type="paragraph" w:customStyle="1" w:styleId="CalloutPMBOK">
-    <w:name w:val="Callout | PMBOK"/>
-    <w:basedOn w:val="Normal"/>
-    <w:uiPriority w:val="9"/>
-    <w:qFormat/>
-    <w:rsid w:val="00B00F76"/>
-    <w:pPr>
-      <w:pBdr>
-        <w:top w:val="single" w:sz="24" w:space="1" w:color="BFBFBF" w:themeColor="background1" w:themeShade="BF"/>
-        <w:left w:val="single" w:sz="24" w:space="4" w:color="BFBFBF" w:themeColor="background1" w:themeShade="BF"/>
-        <w:bottom w:val="single" w:sz="24" w:space="1" w:color="BFBFBF" w:themeColor="background1" w:themeShade="BF"/>
-        <w:right w:val="single" w:sz="24" w:space="4" w:color="BFBFBF" w:themeColor="background1" w:themeShade="BF"/>
-      </w:pBdr>
-      <w:shd w:val="horzStripe" w:color="F2F2F2" w:themeColor="background1" w:themeShade="F2" w:fill="D9D9D9" w:themeFill="background1" w:themeFillShade="D9"/>
-    </w:pPr>
-    <w:rPr>
-      <w:color w:val="0D0D0D" w:themeColor="text1" w:themeTint="F2"/>
-    </w:rPr>
-  </w:style>
-  <w:style w:type="paragraph" w:customStyle="1" w:styleId="CalloutNote">
-    <w:name w:val="Callout | Note"/>
-    <w:basedOn w:val="CalloutPMBOK"/>
-    <w:uiPriority w:val="9"/>
-    <w:qFormat/>
-    <w:rsid w:val="00CF1F60"/>
-    <w:pPr>
-      <w:shd w:val="clear" w:color="F2F2F2" w:themeColor="background1" w:themeShade="F2" w:fill="D9D9D9" w:themeFill="background1" w:themeFillShade="D9"/>
-    </w:pPr>
-  </w:style>
-  <w:style w:type="paragraph" w:customStyle="1" w:styleId="CalloutTip">
-    <w:name w:val="Callout | Tip"/>
-    <w:basedOn w:val="CalloutNote"/>
-    <w:uiPriority w:val="9"/>
-    <w:qFormat/>
-    <w:rsid w:val="00F37BEE"/>
-    <w:pPr>
-      <w:pBdr>
-        <w:top w:val="single" w:sz="24" w:space="1" w:color="4F6228" w:themeColor="accent3" w:themeShade="80"/>
-        <w:left w:val="single" w:sz="24" w:space="4" w:color="4F6228" w:themeColor="accent3" w:themeShade="80"/>
-        <w:bottom w:val="single" w:sz="24" w:space="1" w:color="4F6228" w:themeColor="accent3" w:themeShade="80"/>
-        <w:right w:val="single" w:sz="24" w:space="4" w:color="4F6228" w:themeColor="accent3" w:themeShade="80"/>
-      </w:pBdr>
-      <w:shd w:val="clear" w:color="F2F2F2" w:themeColor="background1" w:themeShade="F2" w:fill="D6E3BC" w:themeFill="accent3" w:themeFillTint="66"/>
-    </w:pPr>
-  </w:style>
-  <w:style w:type="paragraph" w:customStyle="1" w:styleId="CalloutWarning">
-    <w:name w:val="Callout | Warning"/>
-    <w:basedOn w:val="CalloutTip"/>
-    <w:uiPriority w:val="9"/>
-    <w:qFormat/>
-    <w:rsid w:val="00987EB6"/>
-    <w:pPr>
-      <w:pBdr>
-        <w:top w:val="single" w:sz="24" w:space="1" w:color="632423" w:themeColor="accent2" w:themeShade="80"/>
-        <w:left w:val="single" w:sz="24" w:space="4" w:color="632423" w:themeColor="accent2" w:themeShade="80"/>
-        <w:bottom w:val="single" w:sz="24" w:space="1" w:color="632423" w:themeColor="accent2" w:themeShade="80"/>
-        <w:right w:val="single" w:sz="24" w:space="4" w:color="632423" w:themeColor="accent2" w:themeShade="80"/>
-      </w:pBdr>
-      <w:shd w:val="clear" w:color="F2F2F2" w:themeColor="background1" w:themeShade="F2" w:fill="E5B8B7" w:themeFill="accent2" w:themeFillTint="66"/>
-    </w:pPr>
-  </w:style>
-  <w:style w:type="character" w:customStyle="1" w:styleId="Cross-Reference">
-    <w:name w:val="Cross-Reference"/>
-    <w:basedOn w:val="DefaultParagraphFont"/>
-    <w:uiPriority w:val="3"/>
-    <w:qFormat/>
-    <w:rsid w:val="009F677F"/>
-    <w:rPr>
-      <w:color w:val="984806" w:themeColor="accent6" w:themeShade="80"/>
-      <w:bdr w:val="none" w:sz="0" w:space="0" w:color="auto"/>
-      <w:shd w:val="clear" w:color="auto" w:fill="FDE9D9" w:themeFill="accent6" w:themeFillTint="33"/>
-    </w:rPr>
-  </w:style>
-  <w:style w:type="table" w:customStyle="1" w:styleId="2ColumnTable">
-    <w:name w:val="2 Column Table"/>
-    <w:basedOn w:val="TableNormal"/>
+    <w:link w:val="Footer"/>
     <w:uiPriority w:val="99"/>
-    <w:rsid w:val="0056492C"/>
-    <w:pPr>
-      <w:spacing w:after="0" w:line="240" w:lineRule="auto"/>
-    </w:pPr>
-    <w:tblPr>
-      <w:tblStyleRowBandSize w:val="1"/>
-      <w:tblInd w:w="0" w:type="dxa"/>
-      <w:tblCellMar>
-        <w:top w:w="100" w:type="dxa"/>
-        <w:left w:w="108" w:type="dxa"/>
-        <w:bottom w:w="120" w:type="dxa"/>
-        <w:right w:w="108" w:type="dxa"/>
-      </w:tblCellMar>
-    </w:tblPr>
-    <w:tblStylePr w:type="firstRow">
-      <w:rPr>
-        <w:b/>
-      </w:rPr>
-      <w:tblPr/>
-      <w:tcPr>
-        <w:tcBorders>
-          <w:top w:val="nil"/>
-          <w:left w:val="nil"/>
-          <w:bottom w:val="single" w:sz="8" w:space="0" w:color="auto"/>
-          <w:right w:val="nil"/>
-          <w:insideH w:val="nil"/>
-          <w:insideV w:val="nil"/>
-          <w:tl2br w:val="nil"/>
-          <w:tr2bl w:val="nil"/>
-        </w:tcBorders>
-      </w:tcPr>
-    </w:tblStylePr>
-    <w:tblStylePr w:type="firstCol">
-      <w:rPr>
-        <w:b/>
-      </w:rPr>
-    </w:tblStylePr>
-    <w:tblStylePr w:type="band1Horz">
-      <w:tblPr/>
-      <w:tcPr>
-        <w:tcBorders>
-          <w:top w:val="nil"/>
-          <w:left w:val="nil"/>
-          <w:bottom w:val="nil"/>
-          <w:right w:val="nil"/>
-          <w:insideH w:val="nil"/>
-          <w:insideV w:val="nil"/>
-          <w:tl2br w:val="nil"/>
-          <w:tr2bl w:val="nil"/>
-        </w:tcBorders>
-        <w:shd w:val="clear" w:color="auto" w:fill="F2F2F2" w:themeFill="background1" w:themeFillShade="F2"/>
-      </w:tcPr>
-    </w:tblStylePr>
-  </w:style>
-  <w:style w:type="paragraph" w:customStyle="1" w:styleId="ListParagraph2">
-    <w:name w:val="List Paragraph 2"/>
-    <w:basedOn w:val="ListParagraph"/>
-    <w:uiPriority w:val="8"/>
-    <w:qFormat/>
-    <w:rsid w:val="006D07BF"/>
-    <w:pPr>
-      <w:ind w:left="1080"/>
-    </w:pPr>
-  </w:style>
-  <w:style w:type="paragraph" w:customStyle="1" w:styleId="ListParagraph1">
-    <w:name w:val="List Paragraph 1"/>
-    <w:basedOn w:val="ListParagraph"/>
-    <w:uiPriority w:val="8"/>
-    <w:qFormat/>
-    <w:rsid w:val="006D07BF"/>
-  </w:style>
-  <w:style w:type="paragraph" w:customStyle="1" w:styleId="ListParagraph3">
-    <w:name w:val="List Paragraph 3"/>
-    <w:basedOn w:val="ListParagraph2"/>
-    <w:uiPriority w:val="8"/>
-    <w:qFormat/>
-    <w:rsid w:val="006D07BF"/>
-    <w:pPr>
-      <w:ind w:left="1440"/>
-    </w:pPr>
-  </w:style>
-  <w:style w:type="table" w:styleId="TableGrid">
-    <w:name w:val="Table Grid"/>
-    <w:basedOn w:val="TableNormal"/>
-    <w:uiPriority w:val="59"/>
-    <w:rsid w:val="00B97C47"/>
-    <w:pPr>
-      <w:spacing w:after="0" w:line="240" w:lineRule="auto"/>
-    </w:pPr>
-    <w:tblPr>
-      <w:tblInd w:w="0" w:type="dxa"/>
-      <w:tblBorders>
-        <w:top w:val="single" w:sz="4" w:space="0" w:color="auto"/>
-        <w:left w:val="single" w:sz="4" w:space="0" w:color="auto"/>
-        <w:bottom w:val="single" w:sz="4" w:space="0" w:color="auto"/>
-        <w:right w:val="single" w:sz="4" w:space="0" w:color="auto"/>
-        <w:insideH w:val="single" w:sz="4" w:space="0" w:color="auto"/>
-        <w:insideV w:val="single" w:sz="4" w:space="0" w:color="auto"/>
-      </w:tblBorders>
-      <w:tblCellMar>
-        <w:top w:w="0" w:type="dxa"/>
-        <w:left w:w="108" w:type="dxa"/>
-        <w:bottom w:w="0" w:type="dxa"/>
-        <w:right w:w="108" w:type="dxa"/>
-      </w:tblCellMar>
-    </w:tblPr>
-  </w:style>
-  <w:style w:type="paragraph" w:customStyle="1" w:styleId="TableTitle">
-    <w:name w:val="Table Title"/>
-    <w:basedOn w:val="FigureCaption"/>
-    <w:qFormat/>
-    <w:rsid w:val="00A94872"/>
-    <w:pPr>
-      <w:keepNext/>
-      <w:numPr>
-        <w:numId w:val="27"/>
-      </w:numPr>
-      <w:spacing w:before="200" w:after="0"/>
-      <w:ind w:left="360"/>
-    </w:pPr>
-  </w:style>
-  <w:style w:type="table" w:styleId="LightList-Accent4">
-    <w:name w:val="Light List Accent 4"/>
-    <w:basedOn w:val="TableNormal"/>
-    <w:uiPriority w:val="61"/>
-    <w:rsid w:val="0056492C"/>
-    <w:pPr>
-      <w:spacing w:after="0" w:line="240" w:lineRule="auto"/>
-    </w:pPr>
-    <w:tblPr>
-      <w:tblStyleRowBandSize w:val="1"/>
-      <w:tblStyleColBandSize w:val="1"/>
-      <w:tblInd w:w="0" w:type="dxa"/>
-      <w:tblBorders>
-        <w:top w:val="single" w:sz="8" w:space="0" w:color="8064A2" w:themeColor="accent4"/>
-        <w:left w:val="single" w:sz="8" w:space="0" w:color="8064A2" w:themeColor="accent4"/>
-        <w:bottom w:val="single" w:sz="8" w:space="0" w:color="8064A2" w:themeColor="accent4"/>
-        <w:right w:val="single" w:sz="8" w:space="0" w:color="8064A2" w:themeColor="accent4"/>
-      </w:tblBorders>
-      <w:tblCellMar>
-        <w:top w:w="0" w:type="dxa"/>
-        <w:left w:w="108" w:type="dxa"/>
-        <w:bottom w:w="0" w:type="dxa"/>
-        <w:right w:w="108" w:type="dxa"/>
-      </w:tblCellMar>
-    </w:tblPr>
-    <w:tblStylePr w:type="firstRow">
-      <w:pPr>
-        <w:spacing w:before="0" w:after="0" w:line="240" w:lineRule="auto"/>
-      </w:pPr>
-      <w:rPr>
-        <w:b/>
-        <w:bCs/>
-        <w:color w:val="FFFFFF" w:themeColor="background1"/>
-      </w:rPr>
-      <w:tblPr/>
-      <w:tcPr>
-        <w:shd w:val="clear" w:color="auto" w:fill="8064A2" w:themeFill="accent4"/>
-      </w:tcPr>
-    </w:tblStylePr>
-    <w:tblStylePr w:type="lastRow">
-      <w:pPr>
-        <w:spacing w:before="0" w:after="0" w:line="240" w:lineRule="auto"/>
-      </w:pPr>
-      <w:rPr>
-        <w:b/>
-        <w:bCs/>
-      </w:rPr>
-      <w:tblPr/>
-      <w:tcPr>
-        <w:tcBorders>
-          <w:top w:val="double" w:sz="6" w:space="0" w:color="8064A2" w:themeColor="accent4"/>
-          <w:left w:val="single" w:sz="8" w:space="0" w:color="8064A2" w:themeColor="accent4"/>
-          <w:bottom w:val="single" w:sz="8" w:space="0" w:color="8064A2" w:themeColor="accent4"/>
-          <w:right w:val="single" w:sz="8" w:space="0" w:color="8064A2" w:themeColor="accent4"/>
-        </w:tcBorders>
-      </w:tcPr>
-    </w:tblStylePr>
-    <w:tblStylePr w:type="firstCol">
-      <w:rPr>
-        <w:b/>
-        <w:bCs/>
-      </w:rPr>
-    </w:tblStylePr>
-    <w:tblStylePr w:type="lastCol">
-      <w:rPr>
-        <w:b/>
-        <w:bCs/>
-      </w:rPr>
-    </w:tblStylePr>
-    <w:tblStylePr w:type="band1Vert">
-      <w:tblPr/>
-      <w:tcPr>
-        <w:tcBorders>
-          <w:top w:val="single" w:sz="8" w:space="0" w:color="8064A2" w:themeColor="accent4"/>
-          <w:left w:val="single" w:sz="8" w:space="0" w:color="8064A2" w:themeColor="accent4"/>
-          <w:bottom w:val="single" w:sz="8" w:space="0" w:color="8064A2" w:themeColor="accent4"/>
-          <w:right w:val="single" w:sz="8" w:space="0" w:color="8064A2" w:themeColor="accent4"/>
-        </w:tcBorders>
-      </w:tcPr>
-    </w:tblStylePr>
-    <w:tblStylePr w:type="band1Horz">
-      <w:tblPr/>
-      <w:tcPr>
-        <w:tcBorders>
-          <w:top w:val="single" w:sz="8" w:space="0" w:color="8064A2" w:themeColor="accent4"/>
-          <w:left w:val="single" w:sz="8" w:space="0" w:color="8064A2" w:themeColor="accent4"/>
-          <w:bottom w:val="single" w:sz="8" w:space="0" w:color="8064A2" w:themeColor="accent4"/>
-          <w:right w:val="single" w:sz="8" w:space="0" w:color="8064A2" w:themeColor="accent4"/>
-        </w:tcBorders>
-      </w:tcPr>
-    </w:tblStylePr>
+    <w:semiHidden/>
+    <w:rsid w:val="0042357F"/>
   </w:style>
 </w:styles>
 </file>
@@ -9622,11 +9401,273 @@
 </file>
 
 <file path=customXml/item1.xml><?xml version="1.0" encoding="utf-8"?>
+<?mso-contentType ?>
+<FormTemplates xmlns="http://schemas.microsoft.com/sharepoint/v3/contenttype/forms">
+  <Display>DocumentLibraryForm</Display>
+  <Edit>DocumentLibraryForm</Edit>
+  <New>DocumentLibraryForm</New>
+</FormTemplates>
+</file>
+
+<file path=customXml/item2.xml><?xml version="1.0" encoding="utf-8"?>
+<?mso-contentType ?>
+<spe:Receivers xmlns:spe="http://schemas.microsoft.com/sharepoint/events">
+  <Receiver>
+    <Name>Document ID Generator</Name>
+    <Synchronization>Synchronous</Synchronization>
+    <Type>10001</Type>
+    <SequenceNumber>1000</SequenceNumber>
+    <Assembly>Microsoft.Office.DocumentManagement, Version=14.0.0.0, Culture=neutral, PublicKeyToken=71e9bce111e9429c</Assembly>
+    <Class>Microsoft.Office.DocumentManagement.Internal.DocIdHandler</Class>
+    <Data/>
+    <Filter/>
+  </Receiver>
+  <Receiver>
+    <Name>Document ID Generator</Name>
+    <Synchronization>Synchronous</Synchronization>
+    <Type>10002</Type>
+    <SequenceNumber>1001</SequenceNumber>
+    <Assembly>Microsoft.Office.DocumentManagement, Version=14.0.0.0, Culture=neutral, PublicKeyToken=71e9bce111e9429c</Assembly>
+    <Class>Microsoft.Office.DocumentManagement.Internal.DocIdHandler</Class>
+    <Data/>
+    <Filter/>
+  </Receiver>
+  <Receiver>
+    <Name>Document ID Generator</Name>
+    <Synchronization>Synchronous</Synchronization>
+    <Type>10004</Type>
+    <SequenceNumber>1002</SequenceNumber>
+    <Assembly>Microsoft.Office.DocumentManagement, Version=14.0.0.0, Culture=neutral, PublicKeyToken=71e9bce111e9429c</Assembly>
+    <Class>Microsoft.Office.DocumentManagement.Internal.DocIdHandler</Class>
+    <Data/>
+    <Filter/>
+  </Receiver>
+  <Receiver>
+    <Name>Document ID Generator</Name>
+    <Synchronization>Synchronous</Synchronization>
+    <Type>10006</Type>
+    <SequenceNumber>1003</SequenceNumber>
+    <Assembly>Microsoft.Office.DocumentManagement, Version=14.0.0.0, Culture=neutral, PublicKeyToken=71e9bce111e9429c</Assembly>
+    <Class>Microsoft.Office.DocumentManagement.Internal.DocIdHandler</Class>
+    <Data/>
+    <Filter/>
+  </Receiver>
+</spe:Receivers>
+</file>
+
+<file path=customXml/item3.xml><?xml version="1.0" encoding="utf-8"?>
+<ct:contentTypeSchema xmlns:ct="http://schemas.microsoft.com/office/2006/metadata/contentType" xmlns:ma="http://schemas.microsoft.com/office/2006/metadata/properties/metaAttributes" ct:_="" ma:_="" ma:contentTypeName="Document" ma:contentTypeID="0x01010064CFE27B9B22A446B03437D5E4C9A423" ma:contentTypeVersion="0" ma:contentTypeDescription="Create a new document." ma:contentTypeScope="" ma:versionID="c227b736d8586451d53d59e12d6b8098">
+  <xsd:schema xmlns:xsd="http://www.w3.org/2001/XMLSchema" xmlns:xs="http://www.w3.org/2001/XMLSchema" xmlns:p="http://schemas.microsoft.com/office/2006/metadata/properties" xmlns:ns2="93c2c0a6-ca45-4a0e-8e57-b246e65d93c6" targetNamespace="http://schemas.microsoft.com/office/2006/metadata/properties" ma:root="true" ma:fieldsID="b5153bfab225ecd743f61994d483c8f4" ns2:_="">
+    <xsd:import namespace="93c2c0a6-ca45-4a0e-8e57-b246e65d93c6"/>
+    <xsd:element name="properties">
+      <xsd:complexType>
+        <xsd:sequence>
+          <xsd:element name="documentManagement">
+            <xsd:complexType>
+              <xsd:all>
+                <xsd:element ref="ns2:_dlc_DocId" minOccurs="0"/>
+                <xsd:element ref="ns2:_dlc_DocIdUrl" minOccurs="0"/>
+                <xsd:element ref="ns2:_dlc_DocIdPersistId" minOccurs="0"/>
+              </xsd:all>
+            </xsd:complexType>
+          </xsd:element>
+        </xsd:sequence>
+      </xsd:complexType>
+    </xsd:element>
+  </xsd:schema>
+  <xsd:schema xmlns:xsd="http://www.w3.org/2001/XMLSchema" xmlns:xs="http://www.w3.org/2001/XMLSchema" xmlns:dms="http://schemas.microsoft.com/office/2006/documentManagement/types" xmlns:pc="http://schemas.microsoft.com/office/infopath/2007/PartnerControls" targetNamespace="93c2c0a6-ca45-4a0e-8e57-b246e65d93c6" elementFormDefault="qualified">
+    <xsd:import namespace="http://schemas.microsoft.com/office/2006/documentManagement/types"/>
+    <xsd:import namespace="http://schemas.microsoft.com/office/infopath/2007/PartnerControls"/>
+    <xsd:element name="_dlc_DocId" ma:index="8" nillable="true" ma:displayName="Document ID Value" ma:description="The value of the document ID assigned to this item." ma:internalName="_dlc_DocId" ma:readOnly="true">
+      <xsd:simpleType>
+        <xsd:restriction base="dms:Text"/>
+      </xsd:simpleType>
+    </xsd:element>
+    <xsd:element name="_dlc_DocIdUrl" ma:index="9" nillable="true" ma:displayName="Document ID" ma:description="Permanent link to this document." ma:hidden="true" ma:internalName="_dlc_DocIdUrl" ma:readOnly="true">
+      <xsd:complexType>
+        <xsd:complexContent>
+          <xsd:extension base="dms:URL">
+            <xsd:sequence>
+              <xsd:element name="Url" type="dms:ValidUrl" minOccurs="0" nillable="true"/>
+              <xsd:element name="Description" type="xsd:string" nillable="true"/>
+            </xsd:sequence>
+          </xsd:extension>
+        </xsd:complexContent>
+      </xsd:complexType>
+    </xsd:element>
+    <xsd:element name="_dlc_DocIdPersistId" ma:index="10" nillable="true" ma:displayName="Persist ID" ma:description="Keep ID on add." ma:hidden="true" ma:internalName="_dlc_DocIdPersistId" ma:readOnly="true">
+      <xsd:simpleType>
+        <xsd:restriction base="dms:Boolean"/>
+      </xsd:simpleType>
+    </xsd:element>
+  </xsd:schema>
+  <xsd:schema xmlns="http://schemas.openxmlformats.org/package/2006/metadata/core-properties" xmlns:xsd="http://www.w3.org/2001/XMLSchema" xmlns:xsi="http://www.w3.org/2001/XMLSchema-instance" xmlns:dc="http://purl.org/dc/elements/1.1/" xmlns:dcterms="http://purl.org/dc/terms/" xmlns:odoc="http://schemas.microsoft.com/internal/obd" targetNamespace="http://schemas.openxmlformats.org/package/2006/metadata/core-properties" elementFormDefault="qualified" attributeFormDefault="unqualified" blockDefault="#all">
+    <xsd:import namespace="http://purl.org/dc/elements/1.1/" schemaLocation="http://dublincore.org/schemas/xmls/qdc/2003/04/02/dc.xsd"/>
+    <xsd:import namespace="http://purl.org/dc/terms/" schemaLocation="http://dublincore.org/schemas/xmls/qdc/2003/04/02/dcterms.xsd"/>
+    <xsd:element name="coreProperties" type="CT_coreProperties"/>
+    <xsd:complexType name="CT_coreProperties">
+      <xsd:all>
+        <xsd:element ref="dc:creator" minOccurs="0" maxOccurs="1"/>
+        <xsd:element ref="dcterms:created" minOccurs="0" maxOccurs="1"/>
+        <xsd:element ref="dc:identifier" minOccurs="0" maxOccurs="1"/>
+        <xsd:element name="contentType" minOccurs="0" maxOccurs="1" type="xsd:string" ma:index="0" ma:displayName="Content Type"/>
+        <xsd:element ref="dc:title" minOccurs="0" maxOccurs="1" ma:index="4" ma:displayName="Title"/>
+        <xsd:element ref="dc:subject" minOccurs="0" maxOccurs="1"/>
+        <xsd:element ref="dc:description" minOccurs="0" maxOccurs="1"/>
+        <xsd:element name="keywords" minOccurs="0" maxOccurs="1" type="xsd:string"/>
+        <xsd:element ref="dc:language" minOccurs="0" maxOccurs="1"/>
+        <xsd:element name="category" minOccurs="0" maxOccurs="1" type="xsd:string"/>
+        <xsd:element name="version" minOccurs="0" maxOccurs="1" type="xsd:string"/>
+        <xsd:element name="revision" minOccurs="0" maxOccurs="1" type="xsd:string">
+          <xsd:annotation>
+            <xsd:documentation>
+                        This value indicates the number of saves or revisions. The application is responsible for updating this value after each revision.
+                    </xsd:documentation>
+          </xsd:annotation>
+        </xsd:element>
+        <xsd:element name="lastModifiedBy" minOccurs="0" maxOccurs="1" type="xsd:string"/>
+        <xsd:element ref="dcterms:modified" minOccurs="0" maxOccurs="1"/>
+        <xsd:element name="contentStatus" minOccurs="0" maxOccurs="1" type="xsd:string"/>
+      </xsd:all>
+    </xsd:complexType>
+  </xsd:schema>
+  <xs:schema xmlns:pc="http://schemas.microsoft.com/office/infopath/2007/PartnerControls" xmlns:xs="http://www.w3.org/2001/XMLSchema" targetNamespace="http://schemas.microsoft.com/office/infopath/2007/PartnerControls" elementFormDefault="qualified" attributeFormDefault="unqualified">
+    <xs:element name="Person">
+      <xs:complexType>
+        <xs:sequence>
+          <xs:element ref="pc:DisplayName" minOccurs="0"/>
+          <xs:element ref="pc:AccountId" minOccurs="0"/>
+          <xs:element ref="pc:AccountType" minOccurs="0"/>
+        </xs:sequence>
+      </xs:complexType>
+    </xs:element>
+    <xs:element name="DisplayName" type="xs:string"/>
+    <xs:element name="AccountId" type="xs:string"/>
+    <xs:element name="AccountType" type="xs:string"/>
+    <xs:element name="BDCAssociatedEntity">
+      <xs:complexType>
+        <xs:sequence>
+          <xs:element ref="pc:BDCEntity" minOccurs="0" maxOccurs="unbounded"/>
+        </xs:sequence>
+        <xs:attribute ref="pc:EntityNamespace"/>
+        <xs:attribute ref="pc:EntityName"/>
+        <xs:attribute ref="pc:SystemInstanceName"/>
+        <xs:attribute ref="pc:AssociationName"/>
+      </xs:complexType>
+    </xs:element>
+    <xs:attribute name="EntityNamespace" type="xs:string"/>
+    <xs:attribute name="EntityName" type="xs:string"/>
+    <xs:attribute name="SystemInstanceName" type="xs:string"/>
+    <xs:attribute name="AssociationName" type="xs:string"/>
+    <xs:element name="BDCEntity">
+      <xs:complexType>
+        <xs:sequence>
+          <xs:element ref="pc:EntityDisplayName" minOccurs="0"/>
+          <xs:element ref="pc:EntityInstanceReference" minOccurs="0"/>
+          <xs:element ref="pc:EntityId1" minOccurs="0"/>
+          <xs:element ref="pc:EntityId2" minOccurs="0"/>
+          <xs:element ref="pc:EntityId3" minOccurs="0"/>
+          <xs:element ref="pc:EntityId4" minOccurs="0"/>
+          <xs:element ref="pc:EntityId5" minOccurs="0"/>
+        </xs:sequence>
+      </xs:complexType>
+    </xs:element>
+    <xs:element name="EntityDisplayName" type="xs:string"/>
+    <xs:element name="EntityInstanceReference" type="xs:string"/>
+    <xs:element name="EntityId1" type="xs:string"/>
+    <xs:element name="EntityId2" type="xs:string"/>
+    <xs:element name="EntityId3" type="xs:string"/>
+    <xs:element name="EntityId4" type="xs:string"/>
+    <xs:element name="EntityId5" type="xs:string"/>
+    <xs:element name="Terms">
+      <xs:complexType>
+        <xs:sequence>
+          <xs:element ref="pc:TermInfo" minOccurs="0" maxOccurs="unbounded"/>
+        </xs:sequence>
+      </xs:complexType>
+    </xs:element>
+    <xs:element name="TermInfo">
+      <xs:complexType>
+        <xs:sequence>
+          <xs:element ref="pc:TermName" minOccurs="0"/>
+          <xs:element ref="pc:TermId" minOccurs="0"/>
+        </xs:sequence>
+      </xs:complexType>
+    </xs:element>
+    <xs:element name="TermName" type="xs:string"/>
+    <xs:element name="TermId" type="xs:string"/>
+  </xs:schema>
+</ct:contentTypeSchema>
+</file>
+
+<file path=customXml/item4.xml><?xml version="1.0" encoding="utf-8"?>
+<p:properties xmlns:p="http://schemas.microsoft.com/office/2006/metadata/properties" xmlns:xsi="http://www.w3.org/2001/XMLSchema-instance" xmlns:pc="http://schemas.microsoft.com/office/infopath/2007/PartnerControls">
+  <documentManagement>
+    <_dlc_DocId xmlns="93c2c0a6-ca45-4a0e-8e57-b246e65d93c6">THEVAULT-437-3</_dlc_DocId>
+    <_dlc_DocIdUrl xmlns="93c2c0a6-ca45-4a0e-8e57-b246e65d93c6">
+      <Url>https://intranet.advisicon.com:447/dept/Authoring/_layouts/DocIdRedir.aspx?ID=THEVAULT-437-3</Url>
+      <Description>THEVAULT-437-3</Description>
+    </_dlc_DocIdUrl>
+  </documentManagement>
+</p:properties>
+</file>
+
+<file path=customXml/item5.xml><?xml version="1.0" encoding="utf-8"?>
 <b:Sources xmlns:b="http://schemas.openxmlformats.org/officeDocument/2006/bibliography" xmlns="http://schemas.openxmlformats.org/officeDocument/2006/bibliography" SelectedStyle="\APA.XSL" StyleName="APA"/>
 </file>
 
 <file path=customXml/itemProps1.xml><?xml version="1.0" encoding="utf-8"?>
-<ds:datastoreItem xmlns:ds="http://schemas.openxmlformats.org/officeDocument/2006/customXml" ds:itemID="{C712B379-C502-4C58-8ED0-AAA399F3D1F7}">
+<ds:datastoreItem xmlns:ds="http://schemas.openxmlformats.org/officeDocument/2006/customXml" ds:itemID="{BBB02412-B47A-4204-A079-23AED924A7DF}">
+  <ds:schemaRefs>
+    <ds:schemaRef ds:uri="http://schemas.microsoft.com/sharepoint/v3/contenttype/forms"/>
+  </ds:schemaRefs>
+</ds:datastoreItem>
+</file>
+
+<file path=customXml/itemProps2.xml><?xml version="1.0" encoding="utf-8"?>
+<ds:datastoreItem xmlns:ds="http://schemas.openxmlformats.org/officeDocument/2006/customXml" ds:itemID="{AF879A46-C7F7-47AD-B47D-855E615A6112}">
+  <ds:schemaRefs>
+    <ds:schemaRef ds:uri="http://schemas.microsoft.com/sharepoint/events"/>
+  </ds:schemaRefs>
+</ds:datastoreItem>
+</file>
+
+<file path=customXml/itemProps3.xml><?xml version="1.0" encoding="utf-8"?>
+<ds:datastoreItem xmlns:ds="http://schemas.openxmlformats.org/officeDocument/2006/customXml" ds:itemID="{6A5644DB-A87D-44D4-A854-C7EBBA427EC1}">
+  <ds:schemaRefs>
+    <ds:schemaRef ds:uri="http://schemas.microsoft.com/office/2006/metadata/contentType"/>
+    <ds:schemaRef ds:uri="http://schemas.microsoft.com/office/2006/metadata/properties/metaAttributes"/>
+    <ds:schemaRef ds:uri="http://www.w3.org/2001/XMLSchema"/>
+    <ds:schemaRef ds:uri="http://schemas.microsoft.com/office/2006/metadata/properties"/>
+    <ds:schemaRef ds:uri="93c2c0a6-ca45-4a0e-8e57-b246e65d93c6"/>
+    <ds:schemaRef ds:uri="http://schemas.microsoft.com/office/2006/documentManagement/types"/>
+    <ds:schemaRef ds:uri="http://schemas.microsoft.com/office/infopath/2007/PartnerControls"/>
+    <ds:schemaRef ds:uri="http://schemas.openxmlformats.org/package/2006/metadata/core-properties"/>
+    <ds:schemaRef ds:uri="http://purl.org/dc/elements/1.1/"/>
+    <ds:schemaRef ds:uri="http://purl.org/dc/terms/"/>
+    <ds:schemaRef ds:uri="http://schemas.microsoft.com/internal/obd"/>
+  </ds:schemaRefs>
+</ds:datastoreItem>
+</file>
+
+<file path=customXml/itemProps4.xml><?xml version="1.0" encoding="utf-8"?>
+<ds:datastoreItem xmlns:ds="http://schemas.openxmlformats.org/officeDocument/2006/customXml" ds:itemID="{033476A7-F025-41A1-80EC-979705043DB7}">
+  <ds:schemaRefs>
+    <ds:schemaRef ds:uri="http://schemas.microsoft.com/office/2006/metadata/properties"/>
+    <ds:schemaRef ds:uri="http://purl.org/dc/elements/1.1/"/>
+    <ds:schemaRef ds:uri="http://purl.org/dc/terms/"/>
+    <ds:schemaRef ds:uri="http://www.w3.org/XML/1998/namespace"/>
+    <ds:schemaRef ds:uri="http://schemas.microsoft.com/office/2006/documentManagement/types"/>
+    <ds:schemaRef ds:uri="http://purl.org/dc/dcmitype/"/>
+    <ds:schemaRef ds:uri="http://schemas.openxmlformats.org/package/2006/metadata/core-properties"/>
+    <ds:schemaRef ds:uri="http://schemas.microsoft.com/office/infopath/2007/PartnerControls"/>
+    <ds:schemaRef ds:uri="93c2c0a6-ca45-4a0e-8e57-b246e65d93c6"/>
+  </ds:schemaRefs>
+</ds:datastoreItem>
+</file>
+
+<file path=customXml/itemProps5.xml><?xml version="1.0" encoding="utf-8"?>
+<ds:datastoreItem xmlns:ds="http://schemas.openxmlformats.org/officeDocument/2006/customXml" ds:itemID="{25DCA6F6-DD4F-4D6F-9B6F-14C18BB349C3}">
   <ds:schemaRefs>
     <ds:schemaRef ds:uri="http://schemas.openxmlformats.org/officeDocument/2006/bibliography"/>
   </ds:schemaRefs>
